--- a/doc/ForDevelopers/SIMPLE_Developer_Guide_from_TEX.docx
+++ b/doc/ForDevelopers/SIMPLE_Developer_Guide_from_TEX.docx
@@ -35,64 +35,7 @@
     </w:p>
     <w:p>
       <w:r>
-        <w:t>Most of</w:t>
-      </w:r>
-      <w:r>
-        <w:t xml:space="preserve"> the ideas</w:t>
-      </w:r>
-      <w:r>
-        <w:t xml:space="preserve"> and </w:t>
-      </w:r>
-      <w:r>
-        <w:t>concepts presented in this document are not my original contributions but direct or modified rip-offs from other people's work, including Eric Evans</w:t>
-      </w:r>
-      <w:r>
-        <w:t>’</w:t>
-      </w:r>
-      <w:r>
-        <w:t xml:space="preserve"> </w:t>
-      </w:r>
-      <w:r>
-        <w:t>“</w:t>
-      </w:r>
-      <w:r>
-        <w:t>Domain-Driven Design, Tackling Complexity in the heart of Software</w:t>
-      </w:r>
-      <w:r>
-        <w:t>”</w:t>
-      </w:r>
-      <w:r>
-        <w:t xml:space="preserve">, the gang of four's classic work </w:t>
-      </w:r>
-      <w:r>
-        <w:t>“</w:t>
-      </w:r>
-      <w:r>
-        <w:t>Design Patterns: Elements of Reusable Object-Oriented Software'</w:t>
-      </w:r>
-      <w:r>
-        <w:t>”</w:t>
-      </w:r>
-      <w:r>
-        <w:t>, Damian Rouson</w:t>
-      </w:r>
-      <w:r>
-        <w:t>’</w:t>
-      </w:r>
-      <w:r>
-        <w:t xml:space="preserve">s </w:t>
-      </w:r>
-      <w:r>
-        <w:t>“</w:t>
-      </w:r>
-      <w:r>
-        <w:t>Scientific Software Design: The Object-oriented Way</w:t>
-      </w:r>
-      <w:r>
-        <w:t>”</w:t>
-      </w:r>
-      <w:r>
-        <w:t xml:space="preserve"> in addition to a number of Fortran language reference books. This document is therefore not intended for distribution but will serve as a guide for those developing code (or improving the model behind the code) within the SIMPLE environment.</w:t>
+        <w:t>Most of the ideas and concepts presented in this document are not my original contributions but direct or modified rip-offs from other people's work, including Eric Evans’ “Domain-Driven Design, Tackling Complexity in the heart of Software”, the gang of four's classic work “Design Patterns: Elements of Reusable Object-Oriented Software'”, Damian Rouson’s “Scientific Software Design: The Object-oriented Way” in addition to a number of Fortran language reference books. This document is therefore not intended for distribution but will serve as a guide for those developing code (or improving the model behind the code) within the SIMPLE environment.</w:t>
       </w:r>
     </w:p>
     <w:p>
@@ -107,13 +50,167 @@
       <w:pPr>
         <w:pStyle w:val="Heading2"/>
       </w:pPr>
+      <w:bookmarkStart w:id="0" w:name="OLE_LINK4"/>
       <w:r>
         <w:t>The Two Most Important Design Principles</w:t>
       </w:r>
     </w:p>
-    <w:p>
-      <w:r>
-        <w:t>There are two principles of software design that have been repeated so many times in development documents and programming books that their origins are long forgotten. These are the two most important design principles, whether you are working on a fancy object-oriented library, hacking in procedural C code, writing a jiffy perl script or creating assembly code for a driver.</w:t>
+    <w:bookmarkEnd w:id="0"/>
+    <w:p>
+      <w:r>
+        <w:t>Before engaging in more elaborate discussions of object-oriented design philosophy, it is useful to anchor the development process in two design principles that emerged from practical experience in software engineering during the 1990s. These principles are not tied to any programming paradigm or language; they apply equally to object-oriented systems, procedural code, scripting languages, and low-level systems programming. Despite their apparent simplicity, they capture hard-won lessons about maintainability, correctness, and long-term productivity.</w:t>
+      </w:r>
+      <w:r>
+        <w:t xml:space="preserve"> </w:t>
+      </w:r>
+      <w:bookmarkStart w:id="1" w:name="OLE_LINK1"/>
+      <w:bookmarkStart w:id="2" w:name="OLE_LINK2"/>
+    </w:p>
+    <w:p>
+      <w:pPr>
+        <w:pStyle w:val="Heading2"/>
+      </w:pPr>
+      <w:bookmarkStart w:id="3" w:name="OLE_LINK5"/>
+      <w:r>
+        <w:t>DRY—Don’t Repeat Yourself</w:t>
+      </w:r>
+    </w:p>
+    <w:bookmarkEnd w:id="3"/>
+    <w:p>
+      <w:r>
+        <w:t>The DRY principle was formulated by Andy Hunt and Dave Thomas and popularized in The Pragmatic Programmer (1999). Its original meaning is often misunderstood. DRY does not merely prohibit copy-and-paste code; rather, it addresses duplication of knowledge within a system.</w:t>
+      </w:r>
+    </w:p>
+    <w:p>
+      <w:pPr>
+        <w:jc w:val="center"/>
+        <w:rPr>
+          <w:i/>
+          <w:iCs/>
+        </w:rPr>
+      </w:pPr>
+      <w:r>
+        <w:rPr>
+          <w:i/>
+          <w:iCs/>
+        </w:rPr>
+        <w:t>Every piece of knowledge must have a single, unambiguous, authoritative representation within a system.</w:t>
+      </w:r>
+    </w:p>
+    <w:p>
+      <w:r>
+        <w:t xml:space="preserve">“Knowledge” in this sense includes algorithms, business rules, scientific assumptions, data layouts, configuration logic, and invariants. When the same knowledge is expressed in multiple </w:t>
+      </w:r>
+      <w:r>
+        <w:lastRenderedPageBreak/>
+        <w:t>places, even with small variations, those expressions inevitably drift apart over time. This leads to subtle bugs, inconsistent behavior, and excessive maintenance costs.</w:t>
+      </w:r>
+      <w:r>
+        <w:t xml:space="preserve"> </w:t>
+      </w:r>
+      <w:r>
+        <w:t>Violations of DRY are particularly damaging in scientific software, where the same mathematical or physical assumption may be reimplemented in different parts of the code base. When that assumption changes—or is found to be wrong—every duplicated implementation becomes a potential source of error.</w:t>
+      </w:r>
+      <w:r>
+        <w:t xml:space="preserve"> </w:t>
+      </w:r>
+      <w:r>
+        <w:t xml:space="preserve">DRY does not </w:t>
+      </w:r>
+      <w:proofErr w:type="gramStart"/>
+      <w:r>
+        <w:t>imply maximal abstraction at all times</w:t>
+      </w:r>
+      <w:proofErr w:type="gramEnd"/>
+      <w:r>
+        <w:t>. In some cases, limited duplication may be preferable to excessive coupling. The guiding principle is not the elimination of repeated text, but the elimination of repeated meaning.</w:t>
+      </w:r>
+    </w:p>
+    <w:p>
+      <w:pPr>
+        <w:pStyle w:val="Heading2"/>
+      </w:pPr>
+      <w:bookmarkStart w:id="4" w:name="OLE_LINK6"/>
+      <w:r>
+        <w:t xml:space="preserve">YAGNI—You </w:t>
+      </w:r>
+      <w:proofErr w:type="spellStart"/>
+      <w:r>
+        <w:t>Ain’t</w:t>
+      </w:r>
+      <w:proofErr w:type="spellEnd"/>
+      <w:r>
+        <w:t xml:space="preserve"> </w:t>
+      </w:r>
+      <w:proofErr w:type="spellStart"/>
+      <w:r>
+        <w:t>Gonna</w:t>
+      </w:r>
+      <w:proofErr w:type="spellEnd"/>
+      <w:r>
+        <w:t xml:space="preserve"> Need It</w:t>
+      </w:r>
+    </w:p>
+    <w:bookmarkEnd w:id="4"/>
+    <w:p>
+      <w:r>
+        <w:t>YAGNI originated in the Extreme Programming (XP) movement of the late 1990s and is generally attributed to Ron Jeffries, one of XP’s founders alongside Kent Beck and Ward Cunningham. YAGNI arose as a reaction against speculative design and premature generalization, which were common in large object-oriented systems of the time. The principle can be stated simply:</w:t>
+      </w:r>
+    </w:p>
+    <w:p>
+      <w:pPr>
+        <w:jc w:val="center"/>
+        <w:rPr>
+          <w:i/>
+          <w:iCs/>
+        </w:rPr>
+      </w:pPr>
+      <w:r>
+        <w:rPr>
+          <w:i/>
+          <w:iCs/>
+        </w:rPr>
+        <w:t xml:space="preserve">Do not implement functionality until it is </w:t>
+      </w:r>
+      <w:proofErr w:type="gramStart"/>
+      <w:r>
+        <w:rPr>
+          <w:i/>
+          <w:iCs/>
+        </w:rPr>
+        <w:t>actually needed</w:t>
+      </w:r>
+      <w:proofErr w:type="gramEnd"/>
+      <w:r>
+        <w:rPr>
+          <w:i/>
+          <w:iCs/>
+        </w:rPr>
+        <w:t>.</w:t>
+      </w:r>
+    </w:p>
+    <w:p>
+      <w:r>
+        <w:t>YAGNI does not discourage foresight or understanding of the broader problem domain. Instead, it discourages encoding hypothetical future requirements into the code base before there is concrete evidence that they are required. Experience shows that such speculative features are often never used or are used in ways that differ substantially from the original anticipation.</w:t>
+      </w:r>
+      <w:r>
+        <w:t xml:space="preserve"> </w:t>
+      </w:r>
+      <w:r>
+        <w:t>In practice, YAGNI relies on the ability to refactor safely. When supported by clear design, modular code, and adequate testing, it is usually cheaper—and far safer—to extend a simple, concrete implementation later than to maintain an over-generalized one indefinitely.</w:t>
+      </w:r>
+    </w:p>
+    <w:p>
+      <w:pPr>
+        <w:pStyle w:val="Heading2"/>
+      </w:pPr>
+      <w:r>
+        <w:t>DRY and YAGNI Together</w:t>
+      </w:r>
+    </w:p>
+    <w:p>
+      <w:r>
+        <w:t>Like Batman and Robin, DRY and YAGNI are the dynamic duo of object-oriented systems development. DRY encourages the consolidation of essential knowledge, while YAGNI restrains premature abstraction. Applied together, they promote designs that are:</w:t>
       </w:r>
     </w:p>
     <w:p>
@@ -121,31 +218,11 @@
         <w:pStyle w:val="ListParagraph"/>
         <w:numPr>
           <w:ilvl w:val="0"/>
-          <w:numId w:val="10"/>
+          <w:numId w:val="11"/>
         </w:numPr>
       </w:pPr>
       <w:r>
-        <w:rPr>
-          <w:b/>
-          <w:bCs/>
-        </w:rPr>
-        <w:t xml:space="preserve">DRY. </w:t>
-      </w:r>
-      <w:r>
-        <w:rPr>
-          <w:b/>
-          <w:bCs/>
-        </w:rPr>
-        <w:t>Don't Repeat Yourself.</w:t>
-      </w:r>
-      <w:r>
-        <w:t xml:space="preserve"> No matter how convenient it is to cut and paste snippets of code and introduce some slight modifications when your head is buzzing with ideas and you want to test something NOW there is NEVER any justification for duplicating code. Repetitions are costly, they force you to update the same logics in multiple places in the library and it makes debugging </w:t>
-      </w:r>
-      <w:r>
-        <w:t>difficult</w:t>
-      </w:r>
-      <w:r>
-        <w:t>. DRY!</w:t>
+        <w:t>Minimal without being brittle</w:t>
       </w:r>
     </w:p>
     <w:p>
@@ -153,121 +230,159 @@
         <w:pStyle w:val="ListParagraph"/>
         <w:numPr>
           <w:ilvl w:val="0"/>
-          <w:numId w:val="10"/>
+          <w:numId w:val="11"/>
         </w:numPr>
-        <w:rPr>
-          <w:i/>
-          <w:iCs/>
-        </w:rPr>
       </w:pPr>
       <w:r>
-        <w:rPr>
-          <w:b/>
-          <w:bCs/>
-        </w:rPr>
-        <w:t xml:space="preserve">YAGNI: You </w:t>
-      </w:r>
-      <w:proofErr w:type="spellStart"/>
-      <w:r>
-        <w:rPr>
-          <w:b/>
-          <w:bCs/>
-        </w:rPr>
-        <w:t>Ain't</w:t>
-      </w:r>
-      <w:proofErr w:type="spellEnd"/>
-      <w:r>
-        <w:rPr>
-          <w:b/>
-          <w:bCs/>
-        </w:rPr>
-        <w:t xml:space="preserve"> </w:t>
-      </w:r>
-      <w:proofErr w:type="spellStart"/>
-      <w:r>
-        <w:rPr>
-          <w:b/>
-          <w:bCs/>
-        </w:rPr>
-        <w:t>Gonna</w:t>
-      </w:r>
-      <w:proofErr w:type="spellEnd"/>
-      <w:r>
-        <w:rPr>
-          <w:b/>
-          <w:bCs/>
-        </w:rPr>
-        <w:t xml:space="preserve"> Need It.</w:t>
-      </w:r>
-      <w:r>
-        <w:t xml:space="preserve"> A lot of time has been wasted in the name of completeness. Even if your clever maths routine can be tuned into accepting arrays of any shape or type, if the need that you have RIGHT NOW is for it to operate on real one-dimensional arrays, then only code the routine for the real one-dimensional arrays. Because chances are, if you extend it to all conceivable cases: You Ain't Gonna Need It! And you end up with a lot of dead code in the library that those that come in as new developers will have to plow through and try to understand, only to realise they just wasted their time. Dead code should preferably never be written but if sections are </w:t>
-      </w:r>
-      <w:r>
-        <w:lastRenderedPageBreak/>
-        <w:t xml:space="preserve">dying as development progresses, </w:t>
-      </w:r>
-      <w:r>
-        <w:t>remove them. The git history will provide a backup for you.</w:t>
-      </w:r>
+        <w:t>Abstract without being speculative</w:t>
+      </w:r>
+    </w:p>
+    <w:p>
+      <w:pPr>
+        <w:pStyle w:val="ListParagraph"/>
+        <w:numPr>
+          <w:ilvl w:val="0"/>
+          <w:numId w:val="11"/>
+        </w:numPr>
+      </w:pPr>
+      <w:r>
+        <w:t>Flexible through refactoring rather than foresight</w:t>
+      </w:r>
+    </w:p>
+    <w:p>
+      <w:r>
+        <w:t>In the context of SIMPLE, these principles argue strongly against dead code, unused generality, and duplicated mathematical logic. They support a development style where the model evolves through use, refactoring is routine, and complexity is introduced only when justified by real requirements.</w:t>
+      </w:r>
+      <w:bookmarkEnd w:id="1"/>
+      <w:bookmarkEnd w:id="2"/>
     </w:p>
     <w:p>
       <w:pPr>
         <w:pStyle w:val="Heading2"/>
       </w:pPr>
       <w:r>
+        <w:lastRenderedPageBreak/>
         <w:t>One Team, One Language</w:t>
       </w:r>
     </w:p>
     <w:p>
-      <w:r>
-        <w:t>It is the nature of software to change, and SIMPLE has continued to evolve in the hands of the team that owns it. This document arouse because of the need for guiding design principles to keep the growing team focused and productive. SIMPLE is written in modern Fortran. It is crucial that every SIMPLE developer masters object-oriented Fortran 2008 programming. The core functionality of SIMPLE is accomplished by a set of layered classes that meet in modules that define their functional relationships and data sharing interconnections. Although these modules represent high-level abstractions that drive a lot of the functionality of the library, there are additional layers that serve to allow the simultaneous design of high-level workflows (user-oriented) and finely chopped functionality (expert-oriented) required for proper testing and effective development. Before we dig into the details of it all, I will describe the overall development and design philosophy of SIMPLE.</w:t>
-      </w:r>
-    </w:p>
-    <w:p>
-      <w:r>
-        <w:t>The phrase One Team, One Language comes from Eric Evans</w:t>
-      </w:r>
-      <w:r>
-        <w:t>’</w:t>
-      </w:r>
-      <w:r>
-        <w:t xml:space="preserve"> book on domain-driven design and has nothing to do with the programming language used. Instead, it refers to the concept of ubiquitous language. </w:t>
-      </w:r>
-      <w:r>
-        <w:rPr>
-          <w:i/>
-          <w:iCs/>
-        </w:rPr>
-        <w:t>With a</w:t>
-      </w:r>
-      <w:r>
-        <w:rPr>
-          <w:i/>
-          <w:iCs/>
-        </w:rPr>
-        <w:t xml:space="preserve"> </w:t>
-      </w:r>
-      <w:r>
-        <w:rPr>
-          <w:i/>
-          <w:iCs/>
-        </w:rPr>
-        <w:t xml:space="preserve">ubiquitous language, conversations among developers, discussions among domain experts, and expressions in the code itself are all based on the same language, derived from a shared domain model. </w:t>
-      </w:r>
-      <w:r>
-        <w:t xml:space="preserve">Our domain model represents the steps required to process electron microscopy images of particles (biological as well as inorganic nanoparticles). The model should support analysis of particles of any </w:t>
-      </w:r>
-      <w:r>
-        <w:t xml:space="preserve">point-group </w:t>
-      </w:r>
-      <w:r>
-        <w:t>symmetry</w:t>
-      </w:r>
-      <w:r>
-        <w:t xml:space="preserve">, </w:t>
-      </w:r>
-      <w:r>
-        <w:t>accept images from any kind of microscope (200kV, 300kV, with or without phase-plate etc.) or electron detector. The model should furthermore support efficient parallel execution of SIMPLE on heterogeneous clusters and workstations, including hybrid CPU/GPU architectures, in a user-friendly manner.</w:t>
+      <w:pPr>
+        <w:pStyle w:val="Heading2"/>
+        <w:rPr>
+          <w:rFonts w:ascii="Calibri" w:eastAsia="Calibri" w:hAnsi="Calibri" w:cstheme="minorBidi"/>
+          <w:b w:val="0"/>
+          <w:bCs w:val="0"/>
+          <w:color w:val="auto"/>
+          <w:sz w:val="22"/>
+          <w:szCs w:val="22"/>
+        </w:rPr>
+      </w:pPr>
+      <w:r>
+        <w:rPr>
+          <w:rFonts w:ascii="Calibri" w:eastAsia="Calibri" w:hAnsi="Calibri" w:cstheme="minorBidi"/>
+          <w:b w:val="0"/>
+          <w:bCs w:val="0"/>
+          <w:color w:val="auto"/>
+          <w:sz w:val="22"/>
+          <w:szCs w:val="22"/>
+        </w:rPr>
+        <w:t xml:space="preserve">It is </w:t>
+      </w:r>
+      <w:proofErr w:type="gramStart"/>
+      <w:r>
+        <w:rPr>
+          <w:rFonts w:ascii="Calibri" w:eastAsia="Calibri" w:hAnsi="Calibri" w:cstheme="minorBidi"/>
+          <w:b w:val="0"/>
+          <w:bCs w:val="0"/>
+          <w:color w:val="auto"/>
+          <w:sz w:val="22"/>
+          <w:szCs w:val="22"/>
+        </w:rPr>
+        <w:t>in the nature of software</w:t>
+      </w:r>
+      <w:proofErr w:type="gramEnd"/>
+      <w:r>
+        <w:rPr>
+          <w:rFonts w:ascii="Calibri" w:eastAsia="Calibri" w:hAnsi="Calibri" w:cstheme="minorBidi"/>
+          <w:b w:val="0"/>
+          <w:bCs w:val="0"/>
+          <w:color w:val="auto"/>
+          <w:sz w:val="22"/>
+          <w:szCs w:val="22"/>
+        </w:rPr>
+        <w:t xml:space="preserve"> to change, and SIMPLE has continued to evolve in the hands of the team that develops and maintains it. This document arose from the need for guiding design principles that help keep a growing development team focused, aligned, and productive. SIMPLE is written in modern Fortran, and it is essential that every SIMPLE developer be proficient in object-oriented Fortran (Fortran 2008 and later).</w:t>
+      </w:r>
+    </w:p>
+    <w:p>
+      <w:pPr>
+        <w:pStyle w:val="Heading2"/>
+        <w:rPr>
+          <w:rFonts w:ascii="Calibri" w:eastAsia="Calibri" w:hAnsi="Calibri" w:cstheme="minorBidi"/>
+          <w:b w:val="0"/>
+          <w:bCs w:val="0"/>
+          <w:color w:val="auto"/>
+          <w:sz w:val="22"/>
+          <w:szCs w:val="22"/>
+        </w:rPr>
+      </w:pPr>
+      <w:r>
+        <w:rPr>
+          <w:rFonts w:ascii="Calibri" w:eastAsia="Calibri" w:hAnsi="Calibri" w:cstheme="minorBidi"/>
+          <w:b w:val="0"/>
+          <w:bCs w:val="0"/>
+          <w:color w:val="auto"/>
+          <w:sz w:val="22"/>
+          <w:szCs w:val="22"/>
+        </w:rPr>
+        <w:t>The core functionality of SIMPLE is realized through a set of layered classes organized into modules that define both functional relationships and data-sharing boundaries. While these modules represent high-level abstractions that drive much of the library’s behavior, additional layers are deliberately introduced to support the simultaneous development of high-level, user-oriented workflows and finely decomposed, expert-oriented functionality. This separation is essential for rigorous testing, maintainability, and effective long-term development. Before examining the technical details, it is therefore useful to outline the overarching development and design philosophy of SIMPLE.</w:t>
+      </w:r>
+    </w:p>
+    <w:p>
+      <w:pPr>
+        <w:pStyle w:val="Heading2"/>
+        <w:rPr>
+          <w:rFonts w:ascii="Calibri" w:eastAsia="Calibri" w:hAnsi="Calibri" w:cstheme="minorBidi"/>
+          <w:b w:val="0"/>
+          <w:bCs w:val="0"/>
+          <w:color w:val="auto"/>
+          <w:sz w:val="22"/>
+          <w:szCs w:val="22"/>
+        </w:rPr>
+      </w:pPr>
+      <w:r>
+        <w:rPr>
+          <w:rFonts w:ascii="Calibri" w:eastAsia="Calibri" w:hAnsi="Calibri" w:cstheme="minorBidi"/>
+          <w:b w:val="0"/>
+          <w:bCs w:val="0"/>
+          <w:color w:val="auto"/>
+          <w:sz w:val="22"/>
+          <w:szCs w:val="22"/>
+        </w:rPr>
+        <w:t>The phrase One Team, One Language, introduced by Eric Evans in the context of domain-driven design, does not refer to the choice of programming language. Rather, it refers to the concept of a ubiquitous language. In a ubiquitous language, communication among developers, discussions with domain experts, and the terminology embedded in the code itself are all derived from a shared domain model and use the same vocabulary.</w:t>
+      </w:r>
+    </w:p>
+    <w:p>
+      <w:pPr>
+        <w:pStyle w:val="Heading2"/>
+        <w:rPr>
+          <w:rFonts w:ascii="Calibri" w:eastAsia="Calibri" w:hAnsi="Calibri" w:cstheme="minorBidi"/>
+          <w:b w:val="0"/>
+          <w:bCs w:val="0"/>
+          <w:color w:val="auto"/>
+          <w:sz w:val="22"/>
+          <w:szCs w:val="22"/>
+        </w:rPr>
+      </w:pPr>
+      <w:r>
+        <w:rPr>
+          <w:rFonts w:ascii="Calibri" w:eastAsia="Calibri" w:hAnsi="Calibri" w:cstheme="minorBidi"/>
+          <w:b w:val="0"/>
+          <w:bCs w:val="0"/>
+          <w:color w:val="auto"/>
+          <w:sz w:val="22"/>
+          <w:szCs w:val="22"/>
+        </w:rPr>
+        <w:t>In SIMPLE, the domain model represents the sequence of operations required to process electron microscopy images of particles, including both biological specimens and inorganic nanoparticles. The model is intended to support analysis of particles with arbitrary point-group symmetry, to accept data from a wide range of microscopes (e.g. 200 kV and 300 kV instruments, with or without phase plates) and detectors, and to do so in a manner that is both extensible and scientifically transparent. Furthermore, the model must support efficient parallel execution on heterogeneous computing environments, ranging from single workstations to large clusters with hybrid CPU/GPU architectures, while remaining usable and comprehensible to end users.</w:t>
       </w:r>
     </w:p>
     <w:p>
@@ -279,72 +394,161 @@
       </w:r>
     </w:p>
     <w:p>
-      <w:r>
-        <w:t>If the coders don</w:t>
-      </w:r>
-      <w:r>
-        <w:t>’</w:t>
-      </w:r>
-      <w:r>
-        <w:t>t feel responsible for the model, or don</w:t>
-      </w:r>
-      <w:r>
-        <w:t>’</w:t>
-      </w:r>
-      <w:r>
-        <w:t>t understand how to make the theory underpinning the model work for an application, the model has nothing to do with the software. If developers don</w:t>
-      </w:r>
-      <w:r>
-        <w:t>’</w:t>
-      </w:r>
-      <w:r>
-        <w:t xml:space="preserve">t </w:t>
-      </w:r>
-      <w:proofErr w:type="spellStart"/>
-      <w:r>
-        <w:t>realise</w:t>
-      </w:r>
-      <w:proofErr w:type="spellEnd"/>
-      <w:r>
-        <w:t xml:space="preserve"> that changing the code changes the model, then their refactoring will weaken the model rather than strengthening it. When a modeler is separated from the implementation process, he or she never acquires or quickly loses, a feel for the constraints of the implementation. The basic constraint of model-driven design is that the model supports an effective implementation and abstracts key domain knowledge. The knowledge and skills of experienced designers </w:t>
-      </w:r>
-      <w:proofErr w:type="gramStart"/>
-      <w:r>
-        <w:t>will  be</w:t>
-      </w:r>
-      <w:proofErr w:type="gramEnd"/>
-      <w:r>
-        <w:t xml:space="preserve"> transferred to other developers if the division of labour allows the kind of collaboration that conveys the subtleties of coding a </w:t>
-      </w:r>
-      <w:r>
-        <w:rPr>
+      <w:pPr>
+        <w:pStyle w:val="Heading2"/>
+        <w:rPr>
+          <w:rFonts w:ascii="Calibri" w:eastAsia="Calibri" w:hAnsi="Calibri" w:cstheme="minorBidi"/>
+          <w:b w:val="0"/>
+          <w:bCs w:val="0"/>
+          <w:color w:val="auto"/>
+          <w:sz w:val="22"/>
+          <w:szCs w:val="22"/>
+        </w:rPr>
+      </w:pPr>
+      <w:r>
+        <w:rPr>
+          <w:rFonts w:ascii="Calibri" w:eastAsia="Calibri" w:hAnsi="Calibri" w:cstheme="minorBidi"/>
+          <w:b w:val="0"/>
+          <w:bCs w:val="0"/>
+          <w:color w:val="auto"/>
+          <w:sz w:val="22"/>
+          <w:szCs w:val="22"/>
+        </w:rPr>
+        <w:t>If developers do not feel responsible for the domain model, or do not understand how the theory underlying that model is realized in a concrete implementation, then the model becomes disconnected from the software. Likewise, if developers fail to recognize that changes to the code inevitably alter the model, refactoring efforts may weaken the model rather than strengthen it.</w:t>
+      </w:r>
+    </w:p>
+    <w:p>
+      <w:pPr>
+        <w:pStyle w:val="Heading2"/>
+        <w:rPr>
+          <w:rFonts w:ascii="Calibri" w:eastAsia="Calibri" w:hAnsi="Calibri" w:cstheme="minorBidi"/>
+          <w:b w:val="0"/>
+          <w:bCs w:val="0"/>
+          <w:color w:val="auto"/>
+          <w:sz w:val="22"/>
+          <w:szCs w:val="22"/>
+        </w:rPr>
+      </w:pPr>
+    </w:p>
+    <w:p>
+      <w:pPr>
+        <w:pStyle w:val="Heading2"/>
+        <w:rPr>
+          <w:rFonts w:ascii="Calibri" w:eastAsia="Calibri" w:hAnsi="Calibri" w:cstheme="minorBidi"/>
+          <w:b w:val="0"/>
+          <w:bCs w:val="0"/>
+          <w:color w:val="auto"/>
+          <w:sz w:val="22"/>
+          <w:szCs w:val="22"/>
+        </w:rPr>
+      </w:pPr>
+      <w:r>
+        <w:rPr>
+          <w:rFonts w:ascii="Calibri" w:eastAsia="Calibri" w:hAnsi="Calibri" w:cstheme="minorBidi"/>
+          <w:b w:val="0"/>
+          <w:bCs w:val="0"/>
+          <w:color w:val="auto"/>
+          <w:sz w:val="22"/>
+          <w:szCs w:val="22"/>
+        </w:rPr>
+        <w:lastRenderedPageBreak/>
+        <w:t>When modelling is separated from implementation, the modeler either never acquires—or rapidly loses—an understanding of the practical constraints imposed by the code. A fundamental requirement of model-driven design is therefore that the model both abstracts essential domain knowledge and supports an effective, maintainable implementation. The successful transfer of modelling knowledge depends on close collaboration: the insights and judgement of experienced designers are conveyed to other developers only when the division of labor allows for sustained interaction and shared ownership of both model and code.</w:t>
+      </w:r>
+    </w:p>
+    <w:p>
+      <w:pPr>
+        <w:pStyle w:val="Heading2"/>
+        <w:rPr>
+          <w:rFonts w:ascii="Calibri" w:eastAsia="Calibri" w:hAnsi="Calibri" w:cstheme="minorBidi"/>
+          <w:b w:val="0"/>
+          <w:bCs w:val="0"/>
+          <w:color w:val="auto"/>
+          <w:sz w:val="22"/>
+          <w:szCs w:val="22"/>
+        </w:rPr>
+      </w:pPr>
+      <w:r>
+        <w:rPr>
+          <w:rFonts w:ascii="Calibri" w:eastAsia="Calibri" w:hAnsi="Calibri" w:cstheme="minorBidi"/>
+          <w:b w:val="0"/>
+          <w:bCs w:val="0"/>
+          <w:color w:val="auto"/>
+          <w:sz w:val="22"/>
+          <w:szCs w:val="22"/>
+        </w:rPr>
+        <w:t xml:space="preserve">Within SIMPLE, the strongest understanding of model-driven design has historically come from those who have invested simultaneously in the scientific model and in the code that expresses it. This dual investment—driven by the goal of solving accurate </w:t>
+      </w:r>
+      <w:r>
+        <w:rPr>
+          <w:rFonts w:ascii="Calibri" w:eastAsia="Calibri" w:hAnsi="Calibri" w:cstheme="minorBidi"/>
+          <w:b w:val="0"/>
+          <w:bCs w:val="0"/>
           <w:i/>
           <w:iCs/>
-        </w:rPr>
-        <w:t>model-driven design</w:t>
-      </w:r>
-      <w:r>
-        <w:t>.</w:t>
-      </w:r>
-      <w:r>
-        <w:t xml:space="preserve"> </w:t>
-      </w:r>
-      <w:r>
-        <w:t xml:space="preserve">Currently, the two most experienced model-driven SIMPLE coders are Cyril and Hans. The reason for this is that we have invested 50/50 into the model (I want to solve an accurate </w:t>
-      </w:r>
-      <w:r>
-        <w:rPr>
+          <w:color w:val="auto"/>
+          <w:sz w:val="22"/>
+          <w:szCs w:val="22"/>
+        </w:rPr>
+        <w:t>ab initio</w:t>
+      </w:r>
+      <w:r>
+        <w:rPr>
+          <w:rFonts w:ascii="Calibri" w:eastAsia="Calibri" w:hAnsi="Calibri" w:cstheme="minorBidi"/>
+          <w:b w:val="0"/>
+          <w:bCs w:val="0"/>
+          <w:color w:val="auto"/>
+          <w:sz w:val="22"/>
+          <w:szCs w:val="22"/>
+        </w:rPr>
+        <w:t xml:space="preserve"> structures from electron microscopy data—has ensured that modelling decisions remain grounded in computational reality. As new collaborators join the project, it is therefore essential to articulate these principles explicitly, even though not every contributor can or should invest equally in all aspects of the system.</w:t>
+      </w:r>
+    </w:p>
+    <w:p>
+      <w:pPr>
+        <w:pStyle w:val="Heading2"/>
+        <w:rPr>
+          <w:rFonts w:ascii="Calibri" w:eastAsia="Calibri" w:hAnsi="Calibri" w:cstheme="minorBidi"/>
+          <w:b w:val="0"/>
+          <w:bCs w:val="0"/>
+          <w:color w:val="auto"/>
+          <w:sz w:val="22"/>
+          <w:szCs w:val="22"/>
+        </w:rPr>
+      </w:pPr>
+      <w:r>
+        <w:rPr>
+          <w:rFonts w:ascii="Calibri" w:eastAsia="Calibri" w:hAnsi="Calibri" w:cstheme="minorBidi"/>
+          <w:b w:val="0"/>
+          <w:bCs w:val="0"/>
+          <w:color w:val="auto"/>
+          <w:sz w:val="22"/>
+          <w:szCs w:val="22"/>
+        </w:rPr>
+        <w:t xml:space="preserve">Anyone responsible for modifying the code must learn to express the domain model through that code. Every developer should participate, at least to some degree, in discussions about the model and maintain regular contact with domain experts, many of whom are also users of the software. Contributors with different roles must consciously engage one another, ensuring that those who work directly on the code remain part of an ongoing exchange of ideas about the model, mediated through the project’s </w:t>
+      </w:r>
+      <w:r>
+        <w:rPr>
+          <w:rFonts w:ascii="Calibri" w:eastAsia="Calibri" w:hAnsi="Calibri" w:cstheme="minorBidi"/>
+          <w:b w:val="0"/>
+          <w:bCs w:val="0"/>
           <w:i/>
           <w:iCs/>
-        </w:rPr>
-        <w:t>ab initio</w:t>
-      </w:r>
-      <w:r>
-        <w:t xml:space="preserve"> structure with EM) and the code that expresses the model. When additional collaborators/coders enter the team, it is important that we explain the principles even though we cannot expect that everyone </w:t>
-      </w:r>
-      <w:r>
-        <w:lastRenderedPageBreak/>
-        <w:t>will invest equally into the model and the code. Anyone responsible for changing code must learn to express the model through the code. Every developer must be involved in some level of discussion about the model and have regular contact with domain experts (many of which are our users). Those who contribute in different ways must consciously engage those who touch the code in a dynamic exchange of model ideas through the ubiquitous language.</w:t>
+          <w:color w:val="auto"/>
+          <w:sz w:val="22"/>
+          <w:szCs w:val="22"/>
+        </w:rPr>
+        <w:t>ubiquitous language</w:t>
+      </w:r>
+      <w:r>
+        <w:rPr>
+          <w:rFonts w:ascii="Calibri" w:eastAsia="Calibri" w:hAnsi="Calibri" w:cstheme="minorBidi"/>
+          <w:b w:val="0"/>
+          <w:bCs w:val="0"/>
+          <w:color w:val="auto"/>
+          <w:sz w:val="22"/>
+          <w:szCs w:val="22"/>
+        </w:rPr>
+        <w:t>.</w:t>
       </w:r>
     </w:p>
     <w:p>
@@ -357,164 +561,1371 @@
     </w:p>
     <w:p>
       <w:r>
-        <w:t>Partition a complex program into layers. Develop a design within each layer that is cohesive and that depends only on the layers below. Follow standard architectural patterns to provide loose coupling to the layers above. Concentrate all the code related to the domain model in one layer and isolate it from the user interface, application and infrastructure code. The domain objects, free of the responsibility of displaying themselves, storing themselves, managing application tasks, and so forth, can be focused on expressing the domain model. This allows a model to evolve to be rich enough and clear enough to capture essential research knowledge and put it into work. SIMPLE was designed in a layered fashion.</w:t>
-      </w:r>
-    </w:p>
-    <w:p>
-      <w:r>
-        <w:t>INSERT FIGURE</w:t>
-      </w:r>
-    </w:p>
-    <w:p>
-      <w:r>
-        <w:t>Layering the design was not something that we really thought long and hard about. The layered structure evolved as a natural consequence of creating units that express fundamental components of the domain model. At the root level are the correlators that evaluate the goal function (correlation) in different settings.</w:t>
-      </w:r>
-    </w:p>
-    <w:p>
-      <w:r>
-        <w:rPr>
-          <w:rFonts w:ascii="Courier New" w:eastAsia="Courier New" w:hAnsi="Courier New"/>
-          <w:sz w:val="18"/>
-        </w:rPr>
-        <w:t>simple_cartft_corrcalc.f90   ! calculates correlations between 2D Cartesian FTs</w:t>
-      </w:r>
-      <w:r>
-        <w:rPr>
-          <w:rFonts w:ascii="Courier New" w:eastAsia="Courier New" w:hAnsi="Courier New"/>
-          <w:sz w:val="18"/>
-        </w:rPr>
-        <w:br/>
-        <w:t>simple_comlin_corr.f90       ! calculates common line correlations</w:t>
-      </w:r>
-      <w:r>
-        <w:rPr>
-          <w:rFonts w:ascii="Courier New" w:eastAsia="Courier New" w:hAnsi="Courier New"/>
-          <w:sz w:val="18"/>
-        </w:rPr>
-        <w:br/>
-        <w:t xml:space="preserve">simple_polarft_calc.f90  ! calculates correlations between 2D polar FTs </w:t>
-      </w:r>
-      <w:r>
-        <w:rPr>
-          <w:rFonts w:ascii="Courier New" w:eastAsia="Courier New" w:hAnsi="Courier New"/>
-          <w:sz w:val="18"/>
-        </w:rPr>
-        <w:br/>
-        <w:t>simple_volpft_corrcalc.f90   ! calculates correlation between volume FTs</w:t>
-      </w:r>
-    </w:p>
-    <w:p>
-      <w:r>
-        <w:t>These classes have very few dependencies, the most notable one being the builder. These are the number crunchers of the SIMPLE library. About 60\% of the computations in the the PRIME2D/3D searches consists of calculating correlations. It is in this area we will focus our efforts in performance enhancement by designing data structures that make efficient use of cache and data structures that scale up the matrix sizes so that the calculations can be efficiently done on GPUs. In the next level up are the low-level searchers.</w:t>
-      </w:r>
-    </w:p>
-    <w:p>
-      <w:r>
-        <w:rPr>
-          <w:rFonts w:ascii="Courier New" w:eastAsia="Courier New" w:hAnsi="Courier New"/>
-          <w:sz w:val="18"/>
-        </w:rPr>
-        <w:t>simple_cftcc_srch.f90     ! continuous search using cartesian FTs</w:t>
-      </w:r>
-      <w:r>
-        <w:rPr>
-          <w:rFonts w:ascii="Courier New" w:eastAsia="Courier New" w:hAnsi="Courier New"/>
-          <w:sz w:val="18"/>
-        </w:rPr>
-        <w:br/>
-        <w:t>simple_comlin_srch.f90    ! basic common lines search routines</w:t>
-      </w:r>
-      <w:r>
-        <w:rPr>
-          <w:rFonts w:ascii="Courier New" w:eastAsia="Courier New" w:hAnsi="Courier New"/>
-          <w:sz w:val="18"/>
-        </w:rPr>
-        <w:br/>
-        <w:t>simple_comlin_symsrch.f90 ! symmetry search routines</w:t>
-      </w:r>
-      <w:r>
-        <w:rPr>
-          <w:rFonts w:ascii="Courier New" w:eastAsia="Courier New" w:hAnsi="Courier New"/>
-          <w:sz w:val="18"/>
-        </w:rPr>
-        <w:br/>
-        <w:t>simple_ft_shsrch.f90      ! origin shift search for Cartesian FTs</w:t>
-      </w:r>
-      <w:r>
-        <w:rPr>
-          <w:rFonts w:ascii="Courier New" w:eastAsia="Courier New" w:hAnsi="Courier New"/>
-          <w:sz w:val="18"/>
-        </w:rPr>
-        <w:br/>
-        <w:t>simple_ftexp_shsrch.f90   ! fast origin shift search using expanded Cartesian FTs</w:t>
-      </w:r>
-      <w:r>
-        <w:rPr>
-          <w:rFonts w:ascii="Courier New" w:eastAsia="Courier New" w:hAnsi="Courier New"/>
-          <w:sz w:val="18"/>
-        </w:rPr>
-        <w:br/>
-        <w:t>simple_pftc_inplsrch.f90 ! discrete/continuous in-plane parameter polar FT search</w:t>
-      </w:r>
-      <w:r>
-        <w:rPr>
-          <w:rFonts w:ascii="Courier New" w:eastAsia="Courier New" w:hAnsi="Courier New"/>
-          <w:sz w:val="18"/>
-        </w:rPr>
-        <w:br/>
-        <w:t>simple_pftc_shsrch.f90   ! origin shift search for polar FTs</w:t>
-      </w:r>
-      <w:r>
-        <w:rPr>
-          <w:rFonts w:ascii="Courier New" w:eastAsia="Courier New" w:hAnsi="Courier New"/>
-          <w:sz w:val="18"/>
-        </w:rPr>
-        <w:br/>
-        <w:t>simple_prime2D_srch.f90   ! search routines used in PRIME2D</w:t>
-      </w:r>
-      <w:r>
-        <w:rPr>
-          <w:rFonts w:ascii="Courier New" w:eastAsia="Courier New" w:hAnsi="Courier New"/>
-          <w:sz w:val="18"/>
-        </w:rPr>
-        <w:br/>
-        <w:t>simple_prime3D_srch.f90   ! search routines used in PRIME3D</w:t>
-      </w:r>
-      <w:r>
-        <w:rPr>
-          <w:rFonts w:ascii="Courier New" w:eastAsia="Courier New" w:hAnsi="Courier New"/>
-          <w:sz w:val="18"/>
-        </w:rPr>
-        <w:br/>
-        <w:t>simple_prime_srch.f90     ! search routines common to PRIME2D/3D</w:t>
-      </w:r>
-      <w:r>
-        <w:rPr>
-          <w:rFonts w:ascii="Courier New" w:eastAsia="Courier New" w:hAnsi="Courier New"/>
-          <w:sz w:val="18"/>
-        </w:rPr>
-        <w:br/>
-      </w:r>
+        <w:t>Partition complex software into layers. Within each layer, develop a cohesive design that depends only on the layers beneath it, and apply standard architectural patterns to ensure loose coupling to the layers above. Concentrate all code that embodies the domain model within a dedicated layer, and explicitly isolate it from user-interface concerns, application orchestration, and infrastructure services.</w:t>
+      </w:r>
+    </w:p>
+    <w:p>
+      <w:r>
+        <w:t>When domain objects are freed from responsibilities such as presentation, persistence, and application control, they can focus entirely on expressing the concepts and rules of the domain itself. This separation allows the model to evolve into a form that is both rich and precise, capable of capturing essential research knowledge and putting that knowledge to effective use.</w:t>
+      </w:r>
+    </w:p>
+    <w:p>
+      <w:r>
+        <w:t>SIMPLE is structured according to this layered architecture. The layering was not imposed as an abstract design goal but emerged naturally from the process of identifying and implementing units that represent fundamental components of the domain model.</w:t>
+      </w:r>
+    </w:p>
+    <w:p>
+      <w:r>
+        <w:t>At the root level are the</w:t>
+      </w:r>
+      <w:r>
+        <w:t xml:space="preserve"> submodules of the polar FT calculator (PFT</w:t>
+      </w:r>
+      <w:r>
+        <w:t>C</w:t>
+      </w:r>
+      <w:r>
+        <w:t>) class</w:t>
+      </w:r>
+      <w:r>
+        <w:t>:</w:t>
+      </w:r>
+    </w:p>
+    <w:p>
+      <w:pPr>
+        <w:spacing w:after="0"/>
+        <w:rPr>
+          <w:rFonts w:ascii="Courier New" w:eastAsia="Courier New" w:hAnsi="Courier New"/>
+          <w:sz w:val="18"/>
+        </w:rPr>
+      </w:pPr>
+      <w:proofErr w:type="gramStart"/>
+      <w:r>
+        <w:rPr>
+          <w:rFonts w:ascii="Courier New" w:eastAsia="Courier New" w:hAnsi="Courier New"/>
+          <w:sz w:val="18"/>
+        </w:rPr>
+        <w:t>@!#</w:t>
+      </w:r>
+      <w:proofErr w:type="gramEnd"/>
+      <w:r>
+        <w:rPr>
+          <w:rFonts w:ascii="Courier New" w:eastAsia="Courier New" w:hAnsi="Courier New"/>
+          <w:sz w:val="18"/>
+        </w:rPr>
+        <w:t xml:space="preserve">&gt;ls -1 </w:t>
+      </w:r>
+      <w:proofErr w:type="spellStart"/>
+      <w:r>
+        <w:rPr>
+          <w:rFonts w:ascii="Courier New" w:eastAsia="Courier New" w:hAnsi="Courier New"/>
+          <w:sz w:val="18"/>
+        </w:rPr>
+        <w:t>src</w:t>
+      </w:r>
+      <w:proofErr w:type="spellEnd"/>
+      <w:r>
+        <w:rPr>
+          <w:rFonts w:ascii="Courier New" w:eastAsia="Courier New" w:hAnsi="Courier New"/>
+          <w:sz w:val="18"/>
+        </w:rPr>
+        <w:t>/main/</w:t>
+      </w:r>
+      <w:proofErr w:type="spellStart"/>
+      <w:r>
+        <w:rPr>
+          <w:rFonts w:ascii="Courier New" w:eastAsia="Courier New" w:hAnsi="Courier New"/>
+          <w:sz w:val="18"/>
+        </w:rPr>
+        <w:t>pftc</w:t>
+      </w:r>
+      <w:proofErr w:type="spellEnd"/>
+      <w:r>
+        <w:rPr>
+          <w:rFonts w:ascii="Courier New" w:eastAsia="Courier New" w:hAnsi="Courier New"/>
+          <w:sz w:val="18"/>
+        </w:rPr>
+        <w:t>/*</w:t>
+      </w:r>
+    </w:p>
+    <w:p>
+      <w:pPr>
+        <w:spacing w:after="0"/>
+        <w:rPr>
+          <w:rFonts w:ascii="Courier New" w:eastAsia="Courier New" w:hAnsi="Courier New"/>
+          <w:sz w:val="18"/>
+        </w:rPr>
+      </w:pPr>
+      <w:proofErr w:type="spellStart"/>
+      <w:r>
+        <w:rPr>
+          <w:rFonts w:ascii="Courier New" w:eastAsia="Courier New" w:hAnsi="Courier New"/>
+          <w:sz w:val="18"/>
+        </w:rPr>
+        <w:t>src</w:t>
+      </w:r>
+      <w:proofErr w:type="spellEnd"/>
+      <w:r>
+        <w:rPr>
+          <w:rFonts w:ascii="Courier New" w:eastAsia="Courier New" w:hAnsi="Courier New"/>
+          <w:sz w:val="18"/>
+        </w:rPr>
+        <w:t>/main/</w:t>
+      </w:r>
+      <w:proofErr w:type="spellStart"/>
+      <w:r>
+        <w:rPr>
+          <w:rFonts w:ascii="Courier New" w:eastAsia="Courier New" w:hAnsi="Courier New"/>
+          <w:sz w:val="18"/>
+        </w:rPr>
+        <w:t>pftc</w:t>
+      </w:r>
+      <w:proofErr w:type="spellEnd"/>
+      <w:r>
+        <w:rPr>
+          <w:rFonts w:ascii="Courier New" w:eastAsia="Courier New" w:hAnsi="Courier New"/>
+          <w:sz w:val="18"/>
+        </w:rPr>
+        <w:t>/simple_pftc_shsrch_</w:t>
+      </w:r>
+      <w:proofErr w:type="gramStart"/>
+      <w:r>
+        <w:rPr>
+          <w:rFonts w:ascii="Courier New" w:eastAsia="Courier New" w:hAnsi="Courier New"/>
+          <w:sz w:val="18"/>
+        </w:rPr>
+        <w:t>grad.f</w:t>
+      </w:r>
+      <w:proofErr w:type="gramEnd"/>
+      <w:r>
+        <w:rPr>
+          <w:rFonts w:ascii="Courier New" w:eastAsia="Courier New" w:hAnsi="Courier New"/>
+          <w:sz w:val="18"/>
+        </w:rPr>
+        <w:t>90</w:t>
+      </w:r>
+      <w:r>
+        <w:rPr>
+          <w:rFonts w:ascii="Courier New" w:eastAsia="Courier New" w:hAnsi="Courier New"/>
+          <w:sz w:val="18"/>
+        </w:rPr>
+        <w:t xml:space="preserve"> # gradient-based origin shift search</w:t>
+      </w:r>
+    </w:p>
+    <w:p>
+      <w:pPr>
+        <w:spacing w:after="0"/>
+        <w:rPr>
+          <w:rFonts w:ascii="Courier New" w:eastAsia="Courier New" w:hAnsi="Courier New"/>
+          <w:sz w:val="18"/>
+        </w:rPr>
+      </w:pPr>
+      <w:proofErr w:type="spellStart"/>
+      <w:r>
+        <w:rPr>
+          <w:rFonts w:ascii="Courier New" w:eastAsia="Courier New" w:hAnsi="Courier New"/>
+          <w:sz w:val="18"/>
+        </w:rPr>
+        <w:t>src</w:t>
+      </w:r>
+      <w:proofErr w:type="spellEnd"/>
+      <w:r>
+        <w:rPr>
+          <w:rFonts w:ascii="Courier New" w:eastAsia="Courier New" w:hAnsi="Courier New"/>
+          <w:sz w:val="18"/>
+        </w:rPr>
+        <w:t>/main/</w:t>
+      </w:r>
+      <w:proofErr w:type="spellStart"/>
+      <w:r>
+        <w:rPr>
+          <w:rFonts w:ascii="Courier New" w:eastAsia="Courier New" w:hAnsi="Courier New"/>
+          <w:sz w:val="18"/>
+        </w:rPr>
+        <w:t>pftc</w:t>
+      </w:r>
+      <w:proofErr w:type="spellEnd"/>
+      <w:r>
+        <w:rPr>
+          <w:rFonts w:ascii="Courier New" w:eastAsia="Courier New" w:hAnsi="Courier New"/>
+          <w:sz w:val="18"/>
+        </w:rPr>
+        <w:t>/simple_polarft_</w:t>
+      </w:r>
+      <w:proofErr w:type="gramStart"/>
+      <w:r>
+        <w:rPr>
+          <w:rFonts w:ascii="Courier New" w:eastAsia="Courier New" w:hAnsi="Courier New"/>
+          <w:sz w:val="18"/>
+        </w:rPr>
+        <w:t>access.f</w:t>
+      </w:r>
+      <w:proofErr w:type="gramEnd"/>
+      <w:r>
+        <w:rPr>
+          <w:rFonts w:ascii="Courier New" w:eastAsia="Courier New" w:hAnsi="Courier New"/>
+          <w:sz w:val="18"/>
+        </w:rPr>
+        <w:t>90</w:t>
+      </w:r>
+      <w:r>
+        <w:rPr>
+          <w:rFonts w:ascii="Courier New" w:eastAsia="Courier New" w:hAnsi="Courier New"/>
+          <w:sz w:val="18"/>
+        </w:rPr>
+        <w:t xml:space="preserve">   # accessor methods</w:t>
+      </w:r>
+    </w:p>
+    <w:p>
+      <w:pPr>
+        <w:spacing w:after="0"/>
+        <w:rPr>
+          <w:rFonts w:ascii="Courier New" w:eastAsia="Courier New" w:hAnsi="Courier New"/>
+          <w:sz w:val="18"/>
+        </w:rPr>
+      </w:pPr>
+      <w:proofErr w:type="spellStart"/>
+      <w:r>
+        <w:rPr>
+          <w:rFonts w:ascii="Courier New" w:eastAsia="Courier New" w:hAnsi="Courier New"/>
+          <w:sz w:val="18"/>
+        </w:rPr>
+        <w:t>src</w:t>
+      </w:r>
+      <w:proofErr w:type="spellEnd"/>
+      <w:r>
+        <w:rPr>
+          <w:rFonts w:ascii="Courier New" w:eastAsia="Courier New" w:hAnsi="Courier New"/>
+          <w:sz w:val="18"/>
+        </w:rPr>
+        <w:t>/main/</w:t>
+      </w:r>
+      <w:proofErr w:type="spellStart"/>
+      <w:r>
+        <w:rPr>
+          <w:rFonts w:ascii="Courier New" w:eastAsia="Courier New" w:hAnsi="Courier New"/>
+          <w:sz w:val="18"/>
+        </w:rPr>
+        <w:t>pftc</w:t>
+      </w:r>
+      <w:proofErr w:type="spellEnd"/>
+      <w:r>
+        <w:rPr>
+          <w:rFonts w:ascii="Courier New" w:eastAsia="Courier New" w:hAnsi="Courier New"/>
+          <w:sz w:val="18"/>
+        </w:rPr>
+        <w:t>/simple_polarft_</w:t>
+      </w:r>
+      <w:proofErr w:type="gramStart"/>
+      <w:r>
+        <w:rPr>
+          <w:rFonts w:ascii="Courier New" w:eastAsia="Courier New" w:hAnsi="Courier New"/>
+          <w:sz w:val="18"/>
+        </w:rPr>
+        <w:t>calc.f</w:t>
+      </w:r>
+      <w:proofErr w:type="gramEnd"/>
+      <w:r>
+        <w:rPr>
+          <w:rFonts w:ascii="Courier New" w:eastAsia="Courier New" w:hAnsi="Courier New"/>
+          <w:sz w:val="18"/>
+        </w:rPr>
+        <w:t>90</w:t>
+      </w:r>
+      <w:r>
+        <w:rPr>
+          <w:rFonts w:ascii="Courier New" w:eastAsia="Courier New" w:hAnsi="Courier New"/>
+          <w:sz w:val="18"/>
+        </w:rPr>
+        <w:t xml:space="preserve">     # complete interface of the class</w:t>
+      </w:r>
+    </w:p>
+    <w:p>
+      <w:pPr>
+        <w:spacing w:after="0"/>
+        <w:rPr>
+          <w:rFonts w:ascii="Courier New" w:eastAsia="Courier New" w:hAnsi="Courier New"/>
+          <w:sz w:val="18"/>
+        </w:rPr>
+      </w:pPr>
+      <w:proofErr w:type="spellStart"/>
       <w:r>
         <w:rPr>
           <w:rFonts w:ascii="Courier New" w:eastAsia="Courier New" w:hAnsi="Courier New"/>
           <w:sz w:val="18"/>
         </w:rPr>
         <w:lastRenderedPageBreak/>
-        <w:t>simple_symsrcher.f90      ! symmetry axis search routines</w:t>
-      </w:r>
-      <w:r>
-        <w:rPr>
-          <w:rFonts w:ascii="Courier New" w:eastAsia="Courier New" w:hAnsi="Courier New"/>
-          <w:sz w:val="18"/>
-        </w:rPr>
-        <w:br/>
-        <w:t>simple_volpft_srch.f90    ! volume registration search routines</w:t>
-      </w:r>
-    </w:p>
-    <w:p>
-      <w:r>
-        <w:t>The most prominent role of these classes is to put together the correlators with the classes responsible for the optimisation. The most important classes in this group are the prime2D\_srch and prime3D\_srch classes who shares common functionality via the prime\_srch class. In order to understand the algorithmic details of the stochastic optimisation implemented in the PRIME algorithm, look in the prime2D\_srch and prime3D\_srch classes. In the next level we find the modules executing the projection-matching-based algorithms.</w:t>
+        <w:t>src</w:t>
+      </w:r>
+      <w:proofErr w:type="spellEnd"/>
+      <w:r>
+        <w:rPr>
+          <w:rFonts w:ascii="Courier New" w:eastAsia="Courier New" w:hAnsi="Courier New"/>
+          <w:sz w:val="18"/>
+        </w:rPr>
+        <w:t>/main/</w:t>
+      </w:r>
+      <w:proofErr w:type="spellStart"/>
+      <w:r>
+        <w:rPr>
+          <w:rFonts w:ascii="Courier New" w:eastAsia="Courier New" w:hAnsi="Courier New"/>
+          <w:sz w:val="18"/>
+        </w:rPr>
+        <w:t>pftc</w:t>
+      </w:r>
+      <w:proofErr w:type="spellEnd"/>
+      <w:r>
+        <w:rPr>
+          <w:rFonts w:ascii="Courier New" w:eastAsia="Courier New" w:hAnsi="Courier New"/>
+          <w:sz w:val="18"/>
+        </w:rPr>
+        <w:t>/simple_polarft_</w:t>
+      </w:r>
+      <w:proofErr w:type="gramStart"/>
+      <w:r>
+        <w:rPr>
+          <w:rFonts w:ascii="Courier New" w:eastAsia="Courier New" w:hAnsi="Courier New"/>
+          <w:sz w:val="18"/>
+        </w:rPr>
+        <w:t>core.f</w:t>
+      </w:r>
+      <w:proofErr w:type="gramEnd"/>
+      <w:r>
+        <w:rPr>
+          <w:rFonts w:ascii="Courier New" w:eastAsia="Courier New" w:hAnsi="Courier New"/>
+          <w:sz w:val="18"/>
+        </w:rPr>
+        <w:t>90</w:t>
+      </w:r>
+      <w:r>
+        <w:rPr>
+          <w:rFonts w:ascii="Courier New" w:eastAsia="Courier New" w:hAnsi="Courier New"/>
+          <w:sz w:val="18"/>
+        </w:rPr>
+        <w:t xml:space="preserve">     # core class methods, new, kill etc.</w:t>
+      </w:r>
+    </w:p>
+    <w:p>
+      <w:pPr>
+        <w:spacing w:after="0"/>
+        <w:rPr>
+          <w:rFonts w:ascii="Courier New" w:eastAsia="Courier New" w:hAnsi="Courier New"/>
+          <w:sz w:val="18"/>
+        </w:rPr>
+      </w:pPr>
+      <w:proofErr w:type="spellStart"/>
+      <w:r>
+        <w:rPr>
+          <w:rFonts w:ascii="Courier New" w:eastAsia="Courier New" w:hAnsi="Courier New"/>
+          <w:sz w:val="18"/>
+        </w:rPr>
+        <w:t>src</w:t>
+      </w:r>
+      <w:proofErr w:type="spellEnd"/>
+      <w:r>
+        <w:rPr>
+          <w:rFonts w:ascii="Courier New" w:eastAsia="Courier New" w:hAnsi="Courier New"/>
+          <w:sz w:val="18"/>
+        </w:rPr>
+        <w:t>/main/</w:t>
+      </w:r>
+      <w:proofErr w:type="spellStart"/>
+      <w:r>
+        <w:rPr>
+          <w:rFonts w:ascii="Courier New" w:eastAsia="Courier New" w:hAnsi="Courier New"/>
+          <w:sz w:val="18"/>
+        </w:rPr>
+        <w:t>pftc</w:t>
+      </w:r>
+      <w:proofErr w:type="spellEnd"/>
+      <w:r>
+        <w:rPr>
+          <w:rFonts w:ascii="Courier New" w:eastAsia="Courier New" w:hAnsi="Courier New"/>
+          <w:sz w:val="18"/>
+        </w:rPr>
+        <w:t>/simple_polarft_corr_</w:t>
+      </w:r>
+      <w:proofErr w:type="gramStart"/>
+      <w:r>
+        <w:rPr>
+          <w:rFonts w:ascii="Courier New" w:eastAsia="Courier New" w:hAnsi="Courier New"/>
+          <w:sz w:val="18"/>
+        </w:rPr>
+        <w:t>mag.f</w:t>
+      </w:r>
+      <w:proofErr w:type="gramEnd"/>
+      <w:r>
+        <w:rPr>
+          <w:rFonts w:ascii="Courier New" w:eastAsia="Courier New" w:hAnsi="Courier New"/>
+          <w:sz w:val="18"/>
+        </w:rPr>
+        <w:t>90</w:t>
+      </w:r>
+      <w:r>
+        <w:rPr>
+          <w:rFonts w:ascii="Courier New" w:eastAsia="Courier New" w:hAnsi="Courier New"/>
+          <w:sz w:val="18"/>
+        </w:rPr>
+        <w:t xml:space="preserve"> # shift-invariant methods</w:t>
+      </w:r>
+    </w:p>
+    <w:p>
+      <w:pPr>
+        <w:spacing w:after="0"/>
+        <w:rPr>
+          <w:rFonts w:ascii="Courier New" w:eastAsia="Courier New" w:hAnsi="Courier New"/>
+          <w:sz w:val="18"/>
+        </w:rPr>
+      </w:pPr>
+      <w:proofErr w:type="spellStart"/>
+      <w:r>
+        <w:rPr>
+          <w:rFonts w:ascii="Courier New" w:eastAsia="Courier New" w:hAnsi="Courier New"/>
+          <w:sz w:val="18"/>
+        </w:rPr>
+        <w:t>src</w:t>
+      </w:r>
+      <w:proofErr w:type="spellEnd"/>
+      <w:r>
+        <w:rPr>
+          <w:rFonts w:ascii="Courier New" w:eastAsia="Courier New" w:hAnsi="Courier New"/>
+          <w:sz w:val="18"/>
+        </w:rPr>
+        <w:t>/main/</w:t>
+      </w:r>
+      <w:proofErr w:type="spellStart"/>
+      <w:r>
+        <w:rPr>
+          <w:rFonts w:ascii="Courier New" w:eastAsia="Courier New" w:hAnsi="Courier New"/>
+          <w:sz w:val="18"/>
+        </w:rPr>
+        <w:t>pftc</w:t>
+      </w:r>
+      <w:proofErr w:type="spellEnd"/>
+      <w:r>
+        <w:rPr>
+          <w:rFonts w:ascii="Courier New" w:eastAsia="Courier New" w:hAnsi="Courier New"/>
+          <w:sz w:val="18"/>
+        </w:rPr>
+        <w:t>/simple_polarft_</w:t>
+      </w:r>
+      <w:proofErr w:type="gramStart"/>
+      <w:r>
+        <w:rPr>
+          <w:rFonts w:ascii="Courier New" w:eastAsia="Courier New" w:hAnsi="Courier New"/>
+          <w:sz w:val="18"/>
+        </w:rPr>
+        <w:t>corr.f</w:t>
+      </w:r>
+      <w:proofErr w:type="gramEnd"/>
+      <w:r>
+        <w:rPr>
+          <w:rFonts w:ascii="Courier New" w:eastAsia="Courier New" w:hAnsi="Courier New"/>
+          <w:sz w:val="18"/>
+        </w:rPr>
+        <w:t>90</w:t>
+      </w:r>
+      <w:r>
+        <w:rPr>
+          <w:rFonts w:ascii="Courier New" w:eastAsia="Courier New" w:hAnsi="Courier New"/>
+          <w:sz w:val="18"/>
+        </w:rPr>
+        <w:t xml:space="preserve">     # objective function evaluations</w:t>
+      </w:r>
+    </w:p>
+    <w:p>
+      <w:pPr>
+        <w:spacing w:after="0"/>
+        <w:rPr>
+          <w:rFonts w:ascii="Courier New" w:eastAsia="Courier New" w:hAnsi="Courier New"/>
+          <w:sz w:val="18"/>
+        </w:rPr>
+      </w:pPr>
+      <w:proofErr w:type="spellStart"/>
+      <w:r>
+        <w:rPr>
+          <w:rFonts w:ascii="Courier New" w:eastAsia="Courier New" w:hAnsi="Courier New"/>
+          <w:sz w:val="18"/>
+        </w:rPr>
+        <w:t>src</w:t>
+      </w:r>
+      <w:proofErr w:type="spellEnd"/>
+      <w:r>
+        <w:rPr>
+          <w:rFonts w:ascii="Courier New" w:eastAsia="Courier New" w:hAnsi="Courier New"/>
+          <w:sz w:val="18"/>
+        </w:rPr>
+        <w:t>/main/</w:t>
+      </w:r>
+      <w:proofErr w:type="spellStart"/>
+      <w:r>
+        <w:rPr>
+          <w:rFonts w:ascii="Courier New" w:eastAsia="Courier New" w:hAnsi="Courier New"/>
+          <w:sz w:val="18"/>
+        </w:rPr>
+        <w:t>pftc</w:t>
+      </w:r>
+      <w:proofErr w:type="spellEnd"/>
+      <w:r>
+        <w:rPr>
+          <w:rFonts w:ascii="Courier New" w:eastAsia="Courier New" w:hAnsi="Courier New"/>
+          <w:sz w:val="18"/>
+        </w:rPr>
+        <w:t>/simple_polarft_</w:t>
+      </w:r>
+      <w:proofErr w:type="gramStart"/>
+      <w:r>
+        <w:rPr>
+          <w:rFonts w:ascii="Courier New" w:eastAsia="Courier New" w:hAnsi="Courier New"/>
+          <w:sz w:val="18"/>
+        </w:rPr>
+        <w:t>ctf.f</w:t>
+      </w:r>
+      <w:proofErr w:type="gramEnd"/>
+      <w:r>
+        <w:rPr>
+          <w:rFonts w:ascii="Courier New" w:eastAsia="Courier New" w:hAnsi="Courier New"/>
+          <w:sz w:val="18"/>
+        </w:rPr>
+        <w:t>90</w:t>
+      </w:r>
+      <w:r>
+        <w:rPr>
+          <w:rFonts w:ascii="Courier New" w:eastAsia="Courier New" w:hAnsi="Courier New"/>
+          <w:sz w:val="18"/>
+        </w:rPr>
+        <w:t xml:space="preserve">      # contrast transfer function logic</w:t>
+      </w:r>
+    </w:p>
+    <w:p>
+      <w:pPr>
+        <w:spacing w:after="0"/>
+        <w:rPr>
+          <w:rFonts w:ascii="Courier New" w:eastAsia="Courier New" w:hAnsi="Courier New"/>
+          <w:sz w:val="18"/>
+        </w:rPr>
+      </w:pPr>
+      <w:proofErr w:type="spellStart"/>
+      <w:r>
+        <w:rPr>
+          <w:rFonts w:ascii="Courier New" w:eastAsia="Courier New" w:hAnsi="Courier New"/>
+          <w:sz w:val="18"/>
+        </w:rPr>
+        <w:t>src</w:t>
+      </w:r>
+      <w:proofErr w:type="spellEnd"/>
+      <w:r>
+        <w:rPr>
+          <w:rFonts w:ascii="Courier New" w:eastAsia="Courier New" w:hAnsi="Courier New"/>
+          <w:sz w:val="18"/>
+        </w:rPr>
+        <w:t>/main/</w:t>
+      </w:r>
+      <w:proofErr w:type="spellStart"/>
+      <w:r>
+        <w:rPr>
+          <w:rFonts w:ascii="Courier New" w:eastAsia="Courier New" w:hAnsi="Courier New"/>
+          <w:sz w:val="18"/>
+        </w:rPr>
+        <w:t>pftc</w:t>
+      </w:r>
+      <w:proofErr w:type="spellEnd"/>
+      <w:r>
+        <w:rPr>
+          <w:rFonts w:ascii="Courier New" w:eastAsia="Courier New" w:hAnsi="Courier New"/>
+          <w:sz w:val="18"/>
+        </w:rPr>
+        <w:t>/simple_polarft_</w:t>
+      </w:r>
+      <w:proofErr w:type="gramStart"/>
+      <w:r>
+        <w:rPr>
+          <w:rFonts w:ascii="Courier New" w:eastAsia="Courier New" w:hAnsi="Courier New"/>
+          <w:sz w:val="18"/>
+        </w:rPr>
+        <w:t>geom.f</w:t>
+      </w:r>
+      <w:proofErr w:type="gramEnd"/>
+      <w:r>
+        <w:rPr>
+          <w:rFonts w:ascii="Courier New" w:eastAsia="Courier New" w:hAnsi="Courier New"/>
+          <w:sz w:val="18"/>
+        </w:rPr>
+        <w:t>90</w:t>
+      </w:r>
+      <w:r>
+        <w:rPr>
+          <w:rFonts w:ascii="Courier New" w:eastAsia="Courier New" w:hAnsi="Courier New"/>
+          <w:sz w:val="18"/>
+        </w:rPr>
+        <w:t xml:space="preserve">     # geometrical, shift, rotate etc.</w:t>
+      </w:r>
+    </w:p>
+    <w:p>
+      <w:pPr>
+        <w:spacing w:after="0"/>
+        <w:rPr>
+          <w:rFonts w:ascii="Courier New" w:eastAsia="Courier New" w:hAnsi="Courier New"/>
+          <w:sz w:val="18"/>
+        </w:rPr>
+      </w:pPr>
+      <w:proofErr w:type="spellStart"/>
+      <w:r>
+        <w:rPr>
+          <w:rFonts w:ascii="Courier New" w:eastAsia="Courier New" w:hAnsi="Courier New"/>
+          <w:sz w:val="18"/>
+        </w:rPr>
+        <w:t>src</w:t>
+      </w:r>
+      <w:proofErr w:type="spellEnd"/>
+      <w:r>
+        <w:rPr>
+          <w:rFonts w:ascii="Courier New" w:eastAsia="Courier New" w:hAnsi="Courier New"/>
+          <w:sz w:val="18"/>
+        </w:rPr>
+        <w:t>/main/</w:t>
+      </w:r>
+      <w:proofErr w:type="spellStart"/>
+      <w:r>
+        <w:rPr>
+          <w:rFonts w:ascii="Courier New" w:eastAsia="Courier New" w:hAnsi="Courier New"/>
+          <w:sz w:val="18"/>
+        </w:rPr>
+        <w:t>pftc</w:t>
+      </w:r>
+      <w:proofErr w:type="spellEnd"/>
+      <w:r>
+        <w:rPr>
+          <w:rFonts w:ascii="Courier New" w:eastAsia="Courier New" w:hAnsi="Courier New"/>
+          <w:sz w:val="18"/>
+        </w:rPr>
+        <w:t>/simple_polarft_</w:t>
+      </w:r>
+      <w:proofErr w:type="gramStart"/>
+      <w:r>
+        <w:rPr>
+          <w:rFonts w:ascii="Courier New" w:eastAsia="Courier New" w:hAnsi="Courier New"/>
+          <w:sz w:val="18"/>
+        </w:rPr>
+        <w:t>memo.f</w:t>
+      </w:r>
+      <w:proofErr w:type="gramEnd"/>
+      <w:r>
+        <w:rPr>
+          <w:rFonts w:ascii="Courier New" w:eastAsia="Courier New" w:hAnsi="Courier New"/>
+          <w:sz w:val="18"/>
+        </w:rPr>
+        <w:t>90</w:t>
+      </w:r>
+      <w:r>
+        <w:rPr>
+          <w:rFonts w:ascii="Courier New" w:eastAsia="Courier New" w:hAnsi="Courier New"/>
+          <w:sz w:val="18"/>
+        </w:rPr>
+        <w:t xml:space="preserve">     # </w:t>
+      </w:r>
+      <w:proofErr w:type="spellStart"/>
+      <w:r>
+        <w:rPr>
+          <w:rFonts w:ascii="Courier New" w:eastAsia="Courier New" w:hAnsi="Courier New"/>
+          <w:sz w:val="18"/>
+        </w:rPr>
+        <w:t>memoization</w:t>
+      </w:r>
+      <w:proofErr w:type="spellEnd"/>
+      <w:r>
+        <w:rPr>
+          <w:rFonts w:ascii="Courier New" w:eastAsia="Courier New" w:hAnsi="Courier New"/>
+          <w:sz w:val="18"/>
+        </w:rPr>
+        <w:t xml:space="preserve"> for performance</w:t>
+      </w:r>
+    </w:p>
+    <w:p>
+      <w:pPr>
+        <w:spacing w:after="0"/>
+        <w:rPr>
+          <w:rFonts w:ascii="Courier New" w:eastAsia="Courier New" w:hAnsi="Courier New"/>
+          <w:sz w:val="18"/>
+        </w:rPr>
+      </w:pPr>
+      <w:proofErr w:type="spellStart"/>
+      <w:r>
+        <w:rPr>
+          <w:rFonts w:ascii="Courier New" w:eastAsia="Courier New" w:hAnsi="Courier New"/>
+          <w:sz w:val="18"/>
+        </w:rPr>
+        <w:t>src</w:t>
+      </w:r>
+      <w:proofErr w:type="spellEnd"/>
+      <w:r>
+        <w:rPr>
+          <w:rFonts w:ascii="Courier New" w:eastAsia="Courier New" w:hAnsi="Courier New"/>
+          <w:sz w:val="18"/>
+        </w:rPr>
+        <w:t>/main/</w:t>
+      </w:r>
+      <w:proofErr w:type="spellStart"/>
+      <w:r>
+        <w:rPr>
+          <w:rFonts w:ascii="Courier New" w:eastAsia="Courier New" w:hAnsi="Courier New"/>
+          <w:sz w:val="18"/>
+        </w:rPr>
+        <w:t>pftc</w:t>
+      </w:r>
+      <w:proofErr w:type="spellEnd"/>
+      <w:r>
+        <w:rPr>
+          <w:rFonts w:ascii="Courier New" w:eastAsia="Courier New" w:hAnsi="Courier New"/>
+          <w:sz w:val="18"/>
+        </w:rPr>
+        <w:t>/simple_polarft_</w:t>
+      </w:r>
+      <w:proofErr w:type="gramStart"/>
+      <w:r>
+        <w:rPr>
+          <w:rFonts w:ascii="Courier New" w:eastAsia="Courier New" w:hAnsi="Courier New"/>
+          <w:sz w:val="18"/>
+        </w:rPr>
+        <w:t>vis.f</w:t>
+      </w:r>
+      <w:proofErr w:type="gramEnd"/>
+      <w:r>
+        <w:rPr>
+          <w:rFonts w:ascii="Courier New" w:eastAsia="Courier New" w:hAnsi="Courier New"/>
+          <w:sz w:val="18"/>
+        </w:rPr>
+        <w:t>90</w:t>
+      </w:r>
+      <w:r>
+        <w:rPr>
+          <w:rFonts w:ascii="Courier New" w:eastAsia="Courier New" w:hAnsi="Courier New"/>
+          <w:sz w:val="18"/>
+        </w:rPr>
+        <w:t xml:space="preserve">      # visualization &amp; printing</w:t>
+      </w:r>
+    </w:p>
+    <w:p>
+      <w:pPr>
+        <w:spacing w:after="0"/>
+        <w:rPr>
+          <w:rFonts w:ascii="Courier New" w:eastAsia="Courier New" w:hAnsi="Courier New"/>
+          <w:sz w:val="18"/>
+        </w:rPr>
+      </w:pPr>
+      <w:proofErr w:type="spellStart"/>
+      <w:r>
+        <w:rPr>
+          <w:rFonts w:ascii="Courier New" w:eastAsia="Courier New" w:hAnsi="Courier New"/>
+          <w:sz w:val="18"/>
+        </w:rPr>
+        <w:t>src</w:t>
+      </w:r>
+      <w:proofErr w:type="spellEnd"/>
+      <w:r>
+        <w:rPr>
+          <w:rFonts w:ascii="Courier New" w:eastAsia="Courier New" w:hAnsi="Courier New"/>
+          <w:sz w:val="18"/>
+        </w:rPr>
+        <w:t>/main/</w:t>
+      </w:r>
+      <w:proofErr w:type="spellStart"/>
+      <w:r>
+        <w:rPr>
+          <w:rFonts w:ascii="Courier New" w:eastAsia="Courier New" w:hAnsi="Courier New"/>
+          <w:sz w:val="18"/>
+        </w:rPr>
+        <w:t>pftc</w:t>
+      </w:r>
+      <w:proofErr w:type="spellEnd"/>
+      <w:r>
+        <w:rPr>
+          <w:rFonts w:ascii="Courier New" w:eastAsia="Courier New" w:hAnsi="Courier New"/>
+          <w:sz w:val="18"/>
+        </w:rPr>
+        <w:t>/simple_polarops_</w:t>
+      </w:r>
+      <w:proofErr w:type="gramStart"/>
+      <w:r>
+        <w:rPr>
+          <w:rFonts w:ascii="Courier New" w:eastAsia="Courier New" w:hAnsi="Courier New"/>
+          <w:sz w:val="18"/>
+        </w:rPr>
+        <w:t>io.f</w:t>
+      </w:r>
+      <w:proofErr w:type="gramEnd"/>
+      <w:r>
+        <w:rPr>
+          <w:rFonts w:ascii="Courier New" w:eastAsia="Courier New" w:hAnsi="Courier New"/>
+          <w:sz w:val="18"/>
+        </w:rPr>
+        <w:t>90</w:t>
+      </w:r>
+      <w:r>
+        <w:rPr>
+          <w:rFonts w:ascii="Courier New" w:eastAsia="Courier New" w:hAnsi="Courier New"/>
+          <w:sz w:val="18"/>
+        </w:rPr>
+        <w:t xml:space="preserve">      # I/O for PFT operations</w:t>
+      </w:r>
+    </w:p>
+    <w:p>
+      <w:pPr>
+        <w:spacing w:after="0"/>
+        <w:rPr>
+          <w:rFonts w:ascii="Courier New" w:eastAsia="Courier New" w:hAnsi="Courier New"/>
+          <w:sz w:val="18"/>
+        </w:rPr>
+      </w:pPr>
+      <w:proofErr w:type="spellStart"/>
+      <w:r>
+        <w:rPr>
+          <w:rFonts w:ascii="Courier New" w:eastAsia="Courier New" w:hAnsi="Courier New"/>
+          <w:sz w:val="18"/>
+        </w:rPr>
+        <w:t>src</w:t>
+      </w:r>
+      <w:proofErr w:type="spellEnd"/>
+      <w:r>
+        <w:rPr>
+          <w:rFonts w:ascii="Courier New" w:eastAsia="Courier New" w:hAnsi="Courier New"/>
+          <w:sz w:val="18"/>
+        </w:rPr>
+        <w:t>/main/</w:t>
+      </w:r>
+      <w:proofErr w:type="spellStart"/>
+      <w:r>
+        <w:rPr>
+          <w:rFonts w:ascii="Courier New" w:eastAsia="Courier New" w:hAnsi="Courier New"/>
+          <w:sz w:val="18"/>
+        </w:rPr>
+        <w:t>pftc</w:t>
+      </w:r>
+      <w:proofErr w:type="spellEnd"/>
+      <w:r>
+        <w:rPr>
+          <w:rFonts w:ascii="Courier New" w:eastAsia="Courier New" w:hAnsi="Courier New"/>
+          <w:sz w:val="18"/>
+        </w:rPr>
+        <w:t>/simple_polarops_</w:t>
+      </w:r>
+      <w:proofErr w:type="gramStart"/>
+      <w:r>
+        <w:rPr>
+          <w:rFonts w:ascii="Courier New" w:eastAsia="Courier New" w:hAnsi="Courier New"/>
+          <w:sz w:val="18"/>
+        </w:rPr>
+        <w:t>restore.f</w:t>
+      </w:r>
+      <w:proofErr w:type="gramEnd"/>
+      <w:r>
+        <w:rPr>
+          <w:rFonts w:ascii="Courier New" w:eastAsia="Courier New" w:hAnsi="Courier New"/>
+          <w:sz w:val="18"/>
+        </w:rPr>
+        <w:t>90</w:t>
+      </w:r>
+      <w:r>
+        <w:rPr>
+          <w:rFonts w:ascii="Courier New" w:eastAsia="Courier New" w:hAnsi="Courier New"/>
+          <w:sz w:val="18"/>
+        </w:rPr>
+        <w:t xml:space="preserve"> # </w:t>
+      </w:r>
+      <w:r>
+        <w:rPr>
+          <w:rFonts w:ascii="Courier New" w:eastAsia="Courier New" w:hAnsi="Courier New"/>
+          <w:sz w:val="18"/>
+        </w:rPr>
+        <w:t>PFT restoration with 2-fold X-valid</w:t>
+      </w:r>
+    </w:p>
+    <w:p>
+      <w:pPr>
+        <w:spacing w:after="0"/>
+        <w:rPr>
+          <w:rFonts w:ascii="Courier New" w:eastAsia="Courier New" w:hAnsi="Courier New"/>
+          <w:sz w:val="18"/>
+        </w:rPr>
+      </w:pPr>
+      <w:proofErr w:type="spellStart"/>
+      <w:r>
+        <w:rPr>
+          <w:rFonts w:ascii="Courier New" w:eastAsia="Courier New" w:hAnsi="Courier New"/>
+          <w:sz w:val="18"/>
+        </w:rPr>
+        <w:t>src</w:t>
+      </w:r>
+      <w:proofErr w:type="spellEnd"/>
+      <w:r>
+        <w:rPr>
+          <w:rFonts w:ascii="Courier New" w:eastAsia="Courier New" w:hAnsi="Courier New"/>
+          <w:sz w:val="18"/>
+        </w:rPr>
+        <w:t>/main/</w:t>
+      </w:r>
+      <w:proofErr w:type="spellStart"/>
+      <w:r>
+        <w:rPr>
+          <w:rFonts w:ascii="Courier New" w:eastAsia="Courier New" w:hAnsi="Courier New"/>
+          <w:sz w:val="18"/>
+        </w:rPr>
+        <w:t>pftc</w:t>
+      </w:r>
+      <w:proofErr w:type="spellEnd"/>
+      <w:r>
+        <w:rPr>
+          <w:rFonts w:ascii="Courier New" w:eastAsia="Courier New" w:hAnsi="Courier New"/>
+          <w:sz w:val="18"/>
+        </w:rPr>
+        <w:t>/simple_polarops_</w:t>
+      </w:r>
+      <w:proofErr w:type="gramStart"/>
+      <w:r>
+        <w:rPr>
+          <w:rFonts w:ascii="Courier New" w:eastAsia="Courier New" w:hAnsi="Courier New"/>
+          <w:sz w:val="18"/>
+        </w:rPr>
+        <w:t>state.f</w:t>
+      </w:r>
+      <w:proofErr w:type="gramEnd"/>
+      <w:r>
+        <w:rPr>
+          <w:rFonts w:ascii="Courier New" w:eastAsia="Courier New" w:hAnsi="Courier New"/>
+          <w:sz w:val="18"/>
+        </w:rPr>
+        <w:t>90</w:t>
+      </w:r>
+      <w:r>
+        <w:rPr>
+          <w:rFonts w:ascii="Courier New" w:eastAsia="Courier New" w:hAnsi="Courier New"/>
+          <w:sz w:val="18"/>
+        </w:rPr>
+        <w:t xml:space="preserve">   # methods affecting instance state</w:t>
+      </w:r>
+    </w:p>
+    <w:p>
+      <w:pPr>
+        <w:rPr>
+          <w:rFonts w:ascii="Courier New" w:eastAsia="Courier New" w:hAnsi="Courier New"/>
+          <w:sz w:val="18"/>
+        </w:rPr>
+      </w:pPr>
+      <w:proofErr w:type="spellStart"/>
+      <w:r>
+        <w:rPr>
+          <w:rFonts w:ascii="Courier New" w:eastAsia="Courier New" w:hAnsi="Courier New"/>
+          <w:sz w:val="18"/>
+        </w:rPr>
+        <w:t>src</w:t>
+      </w:r>
+      <w:proofErr w:type="spellEnd"/>
+      <w:r>
+        <w:rPr>
+          <w:rFonts w:ascii="Courier New" w:eastAsia="Courier New" w:hAnsi="Courier New"/>
+          <w:sz w:val="18"/>
+        </w:rPr>
+        <w:t>/main/</w:t>
+      </w:r>
+      <w:proofErr w:type="spellStart"/>
+      <w:r>
+        <w:rPr>
+          <w:rFonts w:ascii="Courier New" w:eastAsia="Courier New" w:hAnsi="Courier New"/>
+          <w:sz w:val="18"/>
+        </w:rPr>
+        <w:t>pftc</w:t>
+      </w:r>
+      <w:proofErr w:type="spellEnd"/>
+      <w:r>
+        <w:rPr>
+          <w:rFonts w:ascii="Courier New" w:eastAsia="Courier New" w:hAnsi="Courier New"/>
+          <w:sz w:val="18"/>
+        </w:rPr>
+        <w:t>/simple_</w:t>
+      </w:r>
+      <w:proofErr w:type="gramStart"/>
+      <w:r>
+        <w:rPr>
+          <w:rFonts w:ascii="Courier New" w:eastAsia="Courier New" w:hAnsi="Courier New"/>
+          <w:sz w:val="18"/>
+        </w:rPr>
+        <w:t>polarops.f</w:t>
+      </w:r>
+      <w:proofErr w:type="gramEnd"/>
+      <w:r>
+        <w:rPr>
+          <w:rFonts w:ascii="Courier New" w:eastAsia="Courier New" w:hAnsi="Courier New"/>
+          <w:sz w:val="18"/>
+        </w:rPr>
+        <w:t>90</w:t>
+      </w:r>
+      <w:r>
+        <w:rPr>
+          <w:rFonts w:ascii="Courier New" w:eastAsia="Courier New" w:hAnsi="Courier New"/>
+          <w:sz w:val="18"/>
+        </w:rPr>
+        <w:t xml:space="preserve">         # complete interface of module</w:t>
+      </w:r>
+    </w:p>
+    <w:p>
+      <w:pPr>
+        <w:rPr>
+          <w:rFonts w:ascii="Courier New" w:eastAsia="Courier New" w:hAnsi="Courier New"/>
+          <w:sz w:val="18"/>
+        </w:rPr>
+      </w:pPr>
+      <w:bookmarkStart w:id="5" w:name="OLE_LINK3"/>
+      <w:r>
+        <w:t xml:space="preserve">These are the number crunchers of the SIMPLE library. About </w:t>
+      </w:r>
+      <w:r>
+        <w:t xml:space="preserve">half </w:t>
+      </w:r>
+      <w:r>
+        <w:t xml:space="preserve">of the </w:t>
+      </w:r>
+      <w:r>
+        <w:t xml:space="preserve">total </w:t>
+      </w:r>
+      <w:r>
+        <w:t>compu</w:t>
+      </w:r>
+      <w:r>
+        <w:t xml:space="preserve">te </w:t>
+      </w:r>
+      <w:r>
+        <w:t xml:space="preserve">in the </w:t>
+      </w:r>
+      <w:r>
+        <w:t>2D and 3D</w:t>
+      </w:r>
+      <w:r>
+        <w:t xml:space="preserve"> searches consists of calculating </w:t>
+      </w:r>
+      <w:r>
+        <w:t>objective functions using polar Fourier transforms</w:t>
+      </w:r>
+      <w:r>
+        <w:t xml:space="preserve">. It is in this area we will focus our efforts </w:t>
+      </w:r>
+      <w:r>
+        <w:t>o</w:t>
+      </w:r>
+      <w:r>
+        <w:t>n performance enhancement by designing data structures that make efficient use of cache and data structures that scale up the matrix sizes so that the calculations can be efficiently done on GPUs. In the next level up are the low-level searchers.</w:t>
+      </w:r>
+      <w:bookmarkEnd w:id="5"/>
+      <w:r>
+        <w:rPr>
+          <w:rFonts w:ascii="Courier New" w:eastAsia="Courier New" w:hAnsi="Courier New"/>
+          <w:sz w:val="18"/>
+        </w:rPr>
+        <w:br/>
+      </w:r>
+    </w:p>
+    <w:p>
+      <w:r>
+        <w:rPr>
+          <w:rFonts w:ascii="Courier New" w:eastAsia="Courier New" w:hAnsi="Courier New"/>
+          <w:sz w:val="18"/>
+        </w:rPr>
+        <w:t>simple_ftexp_</w:t>
+      </w:r>
+      <w:proofErr w:type="gramStart"/>
+      <w:r>
+        <w:rPr>
+          <w:rFonts w:ascii="Courier New" w:eastAsia="Courier New" w:hAnsi="Courier New"/>
+          <w:sz w:val="18"/>
+        </w:rPr>
+        <w:t>shsrch.f</w:t>
+      </w:r>
+      <w:proofErr w:type="gramEnd"/>
+      <w:r>
+        <w:rPr>
+          <w:rFonts w:ascii="Courier New" w:eastAsia="Courier New" w:hAnsi="Courier New"/>
+          <w:sz w:val="18"/>
+        </w:rPr>
+        <w:t xml:space="preserve">90   </w:t>
+      </w:r>
+      <w:r>
+        <w:rPr>
+          <w:rFonts w:ascii="Courier New" w:eastAsia="Courier New" w:hAnsi="Courier New"/>
+          <w:sz w:val="18"/>
+        </w:rPr>
+        <w:t xml:space="preserve">   #</w:t>
+      </w:r>
+      <w:r>
+        <w:rPr>
+          <w:rFonts w:ascii="Courier New" w:eastAsia="Courier New" w:hAnsi="Courier New"/>
+          <w:sz w:val="18"/>
+        </w:rPr>
+        <w:t xml:space="preserve"> origin shift search using expanded Cartesian FTs</w:t>
+      </w:r>
+      <w:r>
+        <w:rPr>
+          <w:rFonts w:ascii="Courier New" w:eastAsia="Courier New" w:hAnsi="Courier New"/>
+          <w:sz w:val="18"/>
+        </w:rPr>
+        <w:br/>
+        <w:t>simple_pftc_</w:t>
+      </w:r>
+      <w:r>
+        <w:rPr>
+          <w:rFonts w:ascii="Courier New" w:eastAsia="Courier New" w:hAnsi="Courier New"/>
+          <w:sz w:val="18"/>
+        </w:rPr>
+        <w:t>shsrch_</w:t>
+      </w:r>
+      <w:proofErr w:type="gramStart"/>
+      <w:r>
+        <w:rPr>
+          <w:rFonts w:ascii="Courier New" w:eastAsia="Courier New" w:hAnsi="Courier New"/>
+          <w:sz w:val="18"/>
+        </w:rPr>
+        <w:t>grad</w:t>
+      </w:r>
+      <w:r>
+        <w:rPr>
+          <w:rFonts w:ascii="Courier New" w:eastAsia="Courier New" w:hAnsi="Courier New"/>
+          <w:sz w:val="18"/>
+        </w:rPr>
+        <w:t xml:space="preserve">.f90 </w:t>
+      </w:r>
+      <w:r>
+        <w:rPr>
+          <w:rFonts w:ascii="Courier New" w:eastAsia="Courier New" w:hAnsi="Courier New"/>
+          <w:sz w:val="18"/>
+        </w:rPr>
+        <w:t xml:space="preserve"> #</w:t>
+      </w:r>
+      <w:proofErr w:type="gramEnd"/>
+      <w:r>
+        <w:rPr>
+          <w:rFonts w:ascii="Courier New" w:eastAsia="Courier New" w:hAnsi="Courier New"/>
+          <w:sz w:val="18"/>
+        </w:rPr>
+        <w:t xml:space="preserve"> </w:t>
+      </w:r>
+      <w:r>
+        <w:rPr>
+          <w:rFonts w:ascii="Courier New" w:eastAsia="Courier New" w:hAnsi="Courier New"/>
+          <w:sz w:val="18"/>
+        </w:rPr>
+        <w:t xml:space="preserve">gradient-based shift search </w:t>
+      </w:r>
+      <w:r>
+        <w:rPr>
+          <w:rFonts w:ascii="Courier New" w:eastAsia="Courier New" w:hAnsi="Courier New"/>
+          <w:sz w:val="18"/>
+        </w:rPr>
+        <w:t xml:space="preserve">using </w:t>
+      </w:r>
+      <w:r>
+        <w:rPr>
+          <w:rFonts w:ascii="Courier New" w:eastAsia="Courier New" w:hAnsi="Courier New"/>
+          <w:sz w:val="18"/>
+        </w:rPr>
+        <w:t>polar FTs</w:t>
+      </w:r>
+      <w:r>
+        <w:rPr>
+          <w:rFonts w:ascii="Courier New" w:eastAsia="Courier New" w:hAnsi="Courier New"/>
+          <w:sz w:val="18"/>
+        </w:rPr>
+        <w:br/>
+        <w:t>simple_</w:t>
+      </w:r>
+      <w:r>
+        <w:rPr>
+          <w:rFonts w:ascii="Courier New" w:eastAsia="Courier New" w:hAnsi="Courier New"/>
+          <w:sz w:val="18"/>
+        </w:rPr>
+        <w:t>strategy</w:t>
+      </w:r>
+      <w:r>
+        <w:rPr>
+          <w:rFonts w:ascii="Courier New" w:eastAsia="Courier New" w:hAnsi="Courier New"/>
+          <w:sz w:val="18"/>
+        </w:rPr>
+        <w:t>2D_</w:t>
+      </w:r>
+      <w:proofErr w:type="gramStart"/>
+      <w:r>
+        <w:rPr>
+          <w:rFonts w:ascii="Courier New" w:eastAsia="Courier New" w:hAnsi="Courier New"/>
+          <w:sz w:val="18"/>
+        </w:rPr>
+        <w:t>srch.f</w:t>
+      </w:r>
+      <w:proofErr w:type="gramEnd"/>
+      <w:r>
+        <w:rPr>
+          <w:rFonts w:ascii="Courier New" w:eastAsia="Courier New" w:hAnsi="Courier New"/>
+          <w:sz w:val="18"/>
+        </w:rPr>
+        <w:t xml:space="preserve">90   </w:t>
+      </w:r>
+      <w:r>
+        <w:rPr>
+          <w:rFonts w:ascii="Courier New" w:eastAsia="Courier New" w:hAnsi="Courier New"/>
+          <w:sz w:val="18"/>
+        </w:rPr>
+        <w:t>#</w:t>
+      </w:r>
+      <w:r>
+        <w:rPr>
+          <w:rFonts w:ascii="Courier New" w:eastAsia="Courier New" w:hAnsi="Courier New"/>
+          <w:sz w:val="18"/>
+        </w:rPr>
+        <w:t xml:space="preserve"> search routines used in </w:t>
+      </w:r>
+      <w:r>
+        <w:rPr>
+          <w:rFonts w:ascii="Courier New" w:eastAsia="Courier New" w:hAnsi="Courier New"/>
+          <w:sz w:val="18"/>
+        </w:rPr>
+        <w:t>2D refinement</w:t>
+      </w:r>
+      <w:r>
+        <w:rPr>
+          <w:rFonts w:ascii="Courier New" w:eastAsia="Courier New" w:hAnsi="Courier New"/>
+          <w:sz w:val="18"/>
+        </w:rPr>
+        <w:br/>
+        <w:t>simple_</w:t>
+      </w:r>
+      <w:r>
+        <w:rPr>
+          <w:rFonts w:ascii="Courier New" w:eastAsia="Courier New" w:hAnsi="Courier New"/>
+          <w:sz w:val="18"/>
+        </w:rPr>
+        <w:t>strategy</w:t>
+      </w:r>
+      <w:r>
+        <w:rPr>
+          <w:rFonts w:ascii="Courier New" w:eastAsia="Courier New" w:hAnsi="Courier New"/>
+          <w:sz w:val="18"/>
+        </w:rPr>
+        <w:t>3D_</w:t>
+      </w:r>
+      <w:proofErr w:type="gramStart"/>
+      <w:r>
+        <w:rPr>
+          <w:rFonts w:ascii="Courier New" w:eastAsia="Courier New" w:hAnsi="Courier New"/>
+          <w:sz w:val="18"/>
+        </w:rPr>
+        <w:t>srch.f</w:t>
+      </w:r>
+      <w:proofErr w:type="gramEnd"/>
+      <w:r>
+        <w:rPr>
+          <w:rFonts w:ascii="Courier New" w:eastAsia="Courier New" w:hAnsi="Courier New"/>
+          <w:sz w:val="18"/>
+        </w:rPr>
+        <w:t xml:space="preserve">90   </w:t>
+      </w:r>
+      <w:r>
+        <w:rPr>
+          <w:rFonts w:ascii="Courier New" w:eastAsia="Courier New" w:hAnsi="Courier New"/>
+          <w:sz w:val="18"/>
+        </w:rPr>
+        <w:t>#</w:t>
+      </w:r>
+      <w:r>
+        <w:rPr>
+          <w:rFonts w:ascii="Courier New" w:eastAsia="Courier New" w:hAnsi="Courier New"/>
+          <w:sz w:val="18"/>
+        </w:rPr>
+        <w:t xml:space="preserve"> search routines used in </w:t>
+      </w:r>
+      <w:r>
+        <w:rPr>
+          <w:rFonts w:ascii="Courier New" w:eastAsia="Courier New" w:hAnsi="Courier New"/>
+          <w:sz w:val="18"/>
+        </w:rPr>
+        <w:t>3D refinement</w:t>
+      </w:r>
+      <w:r>
+        <w:rPr>
+          <w:rFonts w:ascii="Courier New" w:eastAsia="Courier New" w:hAnsi="Courier New"/>
+          <w:sz w:val="18"/>
+        </w:rPr>
+        <w:br/>
+        <w:t>simple_</w:t>
+      </w:r>
+      <w:r>
+        <w:rPr>
+          <w:rFonts w:ascii="Courier New" w:eastAsia="Courier New" w:hAnsi="Courier New"/>
+          <w:sz w:val="18"/>
+        </w:rPr>
+        <w:t>volpft_</w:t>
+      </w:r>
+      <w:proofErr w:type="gramStart"/>
+      <w:r>
+        <w:rPr>
+          <w:rFonts w:ascii="Courier New" w:eastAsia="Courier New" w:hAnsi="Courier New"/>
+          <w:sz w:val="18"/>
+        </w:rPr>
+        <w:t>symsrch</w:t>
+      </w:r>
+      <w:r>
+        <w:rPr>
+          <w:rFonts w:ascii="Courier New" w:eastAsia="Courier New" w:hAnsi="Courier New"/>
+          <w:sz w:val="18"/>
+        </w:rPr>
+        <w:t>.f</w:t>
+      </w:r>
+      <w:proofErr w:type="gramEnd"/>
+      <w:r>
+        <w:rPr>
+          <w:rFonts w:ascii="Courier New" w:eastAsia="Courier New" w:hAnsi="Courier New"/>
+          <w:sz w:val="18"/>
+        </w:rPr>
+        <w:t xml:space="preserve">90    </w:t>
+      </w:r>
+      <w:r>
+        <w:rPr>
+          <w:rFonts w:ascii="Courier New" w:eastAsia="Courier New" w:hAnsi="Courier New"/>
+          <w:sz w:val="18"/>
+        </w:rPr>
+        <w:t>#</w:t>
+      </w:r>
+      <w:r>
+        <w:rPr>
+          <w:rFonts w:ascii="Courier New" w:eastAsia="Courier New" w:hAnsi="Courier New"/>
+          <w:sz w:val="18"/>
+        </w:rPr>
+        <w:t xml:space="preserve"> </w:t>
+      </w:r>
+      <w:r>
+        <w:rPr>
+          <w:rFonts w:ascii="Courier New" w:eastAsia="Courier New" w:hAnsi="Courier New"/>
+          <w:sz w:val="18"/>
+        </w:rPr>
+        <w:t>symmetry axis search</w:t>
+      </w:r>
+    </w:p>
+    <w:p>
+      <w:r>
+        <w:t xml:space="preserve">The </w:t>
+      </w:r>
+      <w:r>
+        <w:t xml:space="preserve">main </w:t>
+      </w:r>
+      <w:r>
+        <w:t>role of these classes is to put together the correlators with the classes responsible for the optimisation. The most important classes in this group are the prime2D\_srch and prime3D\_srch classes who shares common functionality via the prime\_srch class. In order to understand the algorithmic details of the stochastic optimisation implemented in the PRIME algorithm, look in the prime2D\_srch and prime3D\_srch classes. In the next level we find the modules executing the projectio</w:t>
+      </w:r>
+      <w:r>
+        <w:t>n</w:t>
+      </w:r>
+      <w:r>
+        <w:t>-</w:t>
+      </w:r>
+      <w:r>
+        <w:t>matching</w:t>
+      </w:r>
+      <w:r>
+        <w:t>-based algorithms.</w:t>
       </w:r>
     </w:p>
     <w:p>
@@ -544,7 +1955,11 @@
     </w:p>
     <w:p>
       <w:r>
-        <w:t>Most designs would now have ended with a final layer of executables with an associated user interface. However, in SIMPLE we use a trick based on a design pattern called commander (described below) to ``objectify'' the execution of a program. This means that the concept of ``executing PRIME2D'' is encapsulated in a class that can be instantiated to create objects. The commander classes have only a single method ``execute''. Why bother complicating things in this manner? Because now we can create arrays of executables and we can systematically vary the input parameters and make a computer program that automatically does this for us. This, of course, has fundamental implications for the design of unit tests or restart methodologies. It also makes it possible to create high level workflows that combine virtually every functionality of the library. Moreover, it lends itself readily to highly efficient job scheduling in cluster environments and on workstations. By studying the commander classes in SIMPLE we get a feel for the high-level functionalities and how they can be combined to create advanced and highly automated workflows.</w:t>
+        <w:t xml:space="preserve">Most designs would now have ended with a final layer of executables with an associated user interface. However, in SIMPLE we use a trick based on a design pattern called commander (described below) to ``objectify'' the execution of a program. This means that the concept of ``executing PRIME2D'' is encapsulated in a class that can be instantiated to create objects. The commander classes have only a single method ``execute''. Why bother complicating things in this manner? Because now we can create arrays of executables and we can systematically vary the input parameters and make a computer program that automatically does this for us. This, of course, has fundamental implications for the design of unit tests or restart methodologies. It also makes it possible to create high level workflows that combine virtually every functionality of the library. Moreover, it lends itself readily to highly efficient job scheduling in cluster environments and on workstations. By studying the commander classes in SIMPLE we get a feel </w:t>
+      </w:r>
+      <w:r>
+        <w:lastRenderedPageBreak/>
+        <w:t>for the high-level functionalities and how they can be combined to create advanced and highly automated workflows.</w:t>
       </w:r>
     </w:p>
     <w:p>
@@ -692,7 +2107,6 @@
     </w:p>
     <w:p>
       <w:r>
-        <w:lastRenderedPageBreak/>
         <w:t>The distinction between these two execution routes will be explained in detail below.</w:t>
       </w:r>
     </w:p>
@@ -855,6 +2269,7 @@
           <w:rFonts w:ascii="Courier New" w:eastAsia="Courier New" w:hAnsi="Courier New"/>
           <w:sz w:val="18"/>
         </w:rPr>
+        <w:lastRenderedPageBreak/>
         <w:br/>
         <w:t>! the abstract data type (instance definition)</w:t>
       </w:r>
@@ -998,13 +2413,134 @@
           <w:sz w:val="18"/>
         </w:rPr>
         <w:br/>
-      </w:r>
-      <w:r>
-        <w:rPr>
-          <w:rFonts w:ascii="Courier New" w:eastAsia="Courier New" w:hAnsi="Courier New"/>
-          <w:sz w:val="18"/>
-        </w:rPr>
+        <w:t>! after the contains statement comes the implementation of the methods</w:t>
+      </w:r>
+      <w:r>
+        <w:rPr>
+          <w:rFonts w:ascii="Courier New" w:eastAsia="Courier New" w:hAnsi="Courier New"/>
+          <w:sz w:val="18"/>
+        </w:rPr>
+        <w:br/>
+        <w:t>contains</w:t>
+      </w:r>
+    </w:p>
+    <w:p>
+      <w:r>
+        <w:t>The first statements after the module statement are the use statements. Only modules that are required by most methods in the class should be declared here, otherwise we put them with the relevant methods (subroutines/function after last contains statement). Also, classes that are components of the example class need to be declared here. Inheritance by composition is almost always preferable to inheritance by type extension, but later we will look at examples where inheritance between abstract base classes and concrete implementing classes provides powerful means for run-time polymorphism. The following implicit none statement is a leftover from the olden days when Fortran used implicit variable declaration based on the first character of the variable name. Don't scatter implicit none statements all over the shop—it is sufficient to have them in the program units and in the top of the module. In SIMPLE, we use the convention that all code-containing files start with simple\_ and if they are bona-fide classes, they are followed by the name of the abstract data type simple\_example. If they are modules rather than classes (we will come to this distinction later)  they are named according to the domain specific functionality that the module implements, for example simple\_hadamard2D\_matcher. Next, we declare class variables or parameters that are available throughout the scope of the module but inaccessible to the outside world. The abstract data type is declared just as an ordinary derived type with two exceptions:</w:t>
+      </w:r>
+      <w:r>
+        <w:br/>
+        <w:t>\begin{enumerate}</w:t>
+      </w:r>
+      <w:r>
+        <w:br/>
+        <w:t>\item The data is encapsulated (hidden to the outside world) via the private statement. This is one of the most important aspects of object-oriented programming. It allows the namespace of the abstract data type to be public in the instantiated object rather than the data itself. There are instances where it is practical to violate encapsulation, but we'll come to that later.</w:t>
+      </w:r>
+      <w:r>
+        <w:br/>
+      </w:r>
+      <w:r>
         <w:lastRenderedPageBreak/>
+        <w:t>\item There's a contains section within the abstract data type that declares the names of the methods creating or in other ways operating on the data declared in the type. This is the mechanism whereby an instance of the example class carries the namespace of the methods. Methods are public by default (visible to the using unit) and made private (callable only within the scope of the module) via the private statement.</w:t>
+      </w:r>
+      <w:r>
+        <w:br/>
+        <w:t>\end{enumerate}</w:t>
+      </w:r>
+      <w:r>
+        <w:br/>
+        <w:t>new is the name convention we use for the constructor. We can do generic programming within the class for methods that are so closely related that they should have the same name, assuming that they have unique interfaces. kill is the name convention we use for the destructor. The  code snippet</w:t>
+      </w:r>
+    </w:p>
+    <w:p>
+      <w:r>
+        <w:rPr>
+          <w:rFonts w:ascii="Courier New" w:eastAsia="Courier New" w:hAnsi="Courier New"/>
+          <w:sz w:val="18"/>
+        </w:rPr>
+        <w:t>interface example</w:t>
+      </w:r>
+      <w:r>
+        <w:rPr>
+          <w:rFonts w:ascii="Courier New" w:eastAsia="Courier New" w:hAnsi="Courier New"/>
+          <w:sz w:val="18"/>
+        </w:rPr>
+        <w:br/>
+        <w:t xml:space="preserve">    module procedure constructor</w:t>
+      </w:r>
+      <w:r>
+        <w:rPr>
+          <w:rFonts w:ascii="Courier New" w:eastAsia="Courier New" w:hAnsi="Courier New"/>
+          <w:sz w:val="18"/>
+        </w:rPr>
+        <w:br/>
+        <w:t>end interface example</w:t>
+      </w:r>
+    </w:p>
+    <w:p>
+      <w:r>
+        <w:t>allows us to create instances in the using unit with the syntax</w:t>
+      </w:r>
+    </w:p>
+    <w:p>
+      <w:r>
+        <w:rPr>
+          <w:rFonts w:ascii="Courier New" w:eastAsia="Courier New" w:hAnsi="Courier New"/>
+          <w:sz w:val="18"/>
+        </w:rPr>
+        <w:t>my_example_instance = example( &lt;dummy arguments&gt; )</w:t>
+      </w:r>
+    </w:p>
+    <w:p>
+      <w:r>
+        <w:t>as we shall see shortly. Now to the implementation of the constructors:</w:t>
+      </w:r>
+    </w:p>
+    <w:p>
+      <w:r>
+        <w:rPr>
+          <w:rFonts w:ascii="Courier New" w:eastAsia="Courier New" w:hAnsi="Courier New"/>
+          <w:sz w:val="18"/>
+        </w:rPr>
+        <w:t>...</w:t>
+      </w:r>
+      <w:r>
+        <w:rPr>
+          <w:rFonts w:ascii="Courier New" w:eastAsia="Courier New" w:hAnsi="Courier New"/>
+          <w:sz w:val="18"/>
+        </w:rPr>
+        <w:br/>
+        <w:t>interface example</w:t>
+      </w:r>
+      <w:r>
+        <w:rPr>
+          <w:rFonts w:ascii="Courier New" w:eastAsia="Courier New" w:hAnsi="Courier New"/>
+          <w:sz w:val="18"/>
+        </w:rPr>
+        <w:br/>
+        <w:t xml:space="preserve">    module procedure constructor</w:t>
+      </w:r>
+      <w:r>
+        <w:rPr>
+          <w:rFonts w:ascii="Courier New" w:eastAsia="Courier New" w:hAnsi="Courier New"/>
+          <w:sz w:val="18"/>
+        </w:rPr>
+        <w:br/>
+        <w:t>end interface example</w:t>
+      </w:r>
+      <w:r>
+        <w:rPr>
+          <w:rFonts w:ascii="Courier New" w:eastAsia="Courier New" w:hAnsi="Courier New"/>
+          <w:sz w:val="18"/>
+        </w:rPr>
+        <w:br/>
+      </w:r>
+      <w:r>
+        <w:rPr>
+          <w:rFonts w:ascii="Courier New" w:eastAsia="Courier New" w:hAnsi="Courier New"/>
+          <w:sz w:val="18"/>
+        </w:rPr>
+        <w:br/>
         <w:t>! after the contains statement comes the implementation of the methods</w:t>
       </w:r>
       <w:r>
@@ -1015,38 +2551,181 @@
         <w:br/>
         <w:t>contains</w:t>
       </w:r>
-    </w:p>
-    <w:p>
-      <w:r>
-        <w:t>The first statements after the module statement are the use statements. Only modules that are required by most methods in the class should be declared here, otherwise we put them with the relevant methods (subroutines/function after last contains statement). Also, classes that are components of the example class need to be declared here. Inheritance by composition is almost always preferable to inheritance by type extension, but later we will look at examples where inheritance between abstract base classes and concrete implementing classes provides powerful means for run-time polymorphism. The following implicit none statement is a leftover from the olden days when Fortran used implicit variable declaration based on the first character of the variable name. Don't scatter implicit none statements all over the shop—it is sufficient to have them in the program units and in the top of the module. In SIMPLE, we use the convention that all code-containing files start with simple\_ and if they are bona-fide classes, they are followed by the name of the abstract data type simple\_example. If they are modules rather than classes (we will come to this distinction later)  they are named according to the domain specific functionality that the module implements, for example simple\_hadamard2D\_matcher. Next, we declare class variables or parameters that are available throughout the scope of the module but inaccessible to the outside world. The abstract data type is declared just as an ordinary derived type with two exceptions:</w:t>
-      </w:r>
-      <w:r>
-        <w:br/>
-        <w:t>\begin{enumerate}</w:t>
-      </w:r>
-      <w:r>
-        <w:br/>
-        <w:t>\item The data is encapsulated (hidden to the outside world) via the private statement. This is one of the most important aspects of object-oriented programming. It allows the namespace of the abstract data type to be public in the instantiated object rather than the data itself. There are instances where it is practical to violate encapsulation, but we'll come to that later.</w:t>
-      </w:r>
-      <w:r>
-        <w:br/>
-        <w:t>\item There's a contains section within the abstract data type that declares the names of the methods creating or in other ways operating on the data declared in the type. This is the mechanism whereby an instance of the example class carries the namespace of the methods. Methods are public by default (visible to the using unit) and made private (callable only within the scope of the module) via the private statement.</w:t>
-      </w:r>
-      <w:r>
-        <w:br/>
-        <w:t>\end{enumerate}</w:t>
-      </w:r>
-      <w:r>
-        <w:br/>
-        <w:t>new is the name convention we use for the constructor. We can do generic programming within the class for methods that are so closely related that they should have the same name, assuming that they have unique interfaces. kill is the name convention we use for the destructor. The  code snippet</w:t>
-      </w:r>
-    </w:p>
-    <w:p>
-      <w:r>
-        <w:rPr>
-          <w:rFonts w:ascii="Courier New" w:eastAsia="Courier New" w:hAnsi="Courier New"/>
-          <w:sz w:val="18"/>
-        </w:rPr>
+      <w:r>
+        <w:rPr>
+          <w:rFonts w:ascii="Courier New" w:eastAsia="Courier New" w:hAnsi="Courier New"/>
+          <w:sz w:val="18"/>
+        </w:rPr>
+        <w:br/>
+      </w:r>
+      <w:r>
+        <w:rPr>
+          <w:rFonts w:ascii="Courier New" w:eastAsia="Courier New" w:hAnsi="Courier New"/>
+          <w:sz w:val="18"/>
+        </w:rPr>
+        <w:br/>
+        <w:t xml:space="preserve">    subroutine new( self, other_specs, n )</w:t>
+      </w:r>
+      <w:r>
+        <w:rPr>
+          <w:rFonts w:ascii="Courier New" w:eastAsia="Courier New" w:hAnsi="Courier New"/>
+          <w:sz w:val="18"/>
+        </w:rPr>
+        <w:br/>
+        <w:t xml:space="preserve">        use simple_jiffys, only: alloc_err</w:t>
+      </w:r>
+      <w:r>
+        <w:rPr>
+          <w:rFonts w:ascii="Courier New" w:eastAsia="Courier New" w:hAnsi="Courier New"/>
+          <w:sz w:val="18"/>
+        </w:rPr>
+        <w:br/>
+        <w:t xml:space="preserve">        ! dummy variables are dealt with first</w:t>
+      </w:r>
+      <w:r>
+        <w:rPr>
+          <w:rFonts w:ascii="Courier New" w:eastAsia="Courier New" w:hAnsi="Courier New"/>
+          <w:sz w:val="18"/>
+        </w:rPr>
+        <w:br/>
+        <w:t xml:space="preserve">        class(example), intent(inout) :: self</w:t>
+      </w:r>
+      <w:r>
+        <w:rPr>
+          <w:rFonts w:ascii="Courier New" w:eastAsia="Courier New" w:hAnsi="Courier New"/>
+          <w:sz w:val="18"/>
+        </w:rPr>
+        <w:br/>
+        <w:t xml:space="preserve">        integer,        intent(in)    :: other_specs(:)</w:t>
+      </w:r>
+      <w:r>
+        <w:rPr>
+          <w:rFonts w:ascii="Courier New" w:eastAsia="Courier New" w:hAnsi="Courier New"/>
+          <w:sz w:val="18"/>
+        </w:rPr>
+        <w:br/>
+        <w:t xml:space="preserve">        integer,        intent(in)    :: n</w:t>
+      </w:r>
+      <w:r>
+        <w:rPr>
+          <w:rFonts w:ascii="Courier New" w:eastAsia="Courier New" w:hAnsi="Courier New"/>
+          <w:sz w:val="18"/>
+        </w:rPr>
+        <w:br/>
+        <w:t xml:space="preserve">        ! here comes the local variable declarations</w:t>
+      </w:r>
+      <w:r>
+        <w:rPr>
+          <w:rFonts w:ascii="Courier New" w:eastAsia="Courier New" w:hAnsi="Courier New"/>
+          <w:sz w:val="18"/>
+        </w:rPr>
+        <w:br/>
+        <w:t xml:space="preserve">        integer :: alloc_stat</w:t>
+      </w:r>
+      <w:r>
+        <w:rPr>
+          <w:rFonts w:ascii="Courier New" w:eastAsia="Courier New" w:hAnsi="Courier New"/>
+          <w:sz w:val="18"/>
+        </w:rPr>
+        <w:br/>
+        <w:t xml:space="preserve">        ! we always start with destructing a possibly pre-existing instance</w:t>
+      </w:r>
+      <w:r>
+        <w:rPr>
+          <w:rFonts w:ascii="Courier New" w:eastAsia="Courier New" w:hAnsi="Courier New"/>
+          <w:sz w:val="18"/>
+        </w:rPr>
+        <w:br/>
+        <w:t xml:space="preserve">        call self%kill</w:t>
+      </w:r>
+      <w:r>
+        <w:rPr>
+          <w:rFonts w:ascii="Courier New" w:eastAsia="Courier New" w:hAnsi="Courier New"/>
+          <w:sz w:val="18"/>
+        </w:rPr>
+        <w:br/>
+        <w:t xml:space="preserve">        ! construct the composite</w:t>
+      </w:r>
+      <w:r>
+        <w:rPr>
+          <w:rFonts w:ascii="Courier New" w:eastAsia="Courier New" w:hAnsi="Courier New"/>
+          <w:sz w:val="18"/>
+        </w:rPr>
+        <w:br/>
+        <w:t xml:space="preserve">        call self%my_other_class_instance%new(other_specs)</w:t>
+      </w:r>
+      <w:r>
+        <w:rPr>
+          <w:rFonts w:ascii="Courier New" w:eastAsia="Courier New" w:hAnsi="Courier New"/>
+          <w:sz w:val="18"/>
+        </w:rPr>
+        <w:br/>
+        <w:t xml:space="preserve">        ! allocate the array</w:t>
+      </w:r>
+      <w:r>
+        <w:rPr>
+          <w:rFonts w:ascii="Courier New" w:eastAsia="Courier New" w:hAnsi="Courier New"/>
+          <w:sz w:val="18"/>
+        </w:rPr>
+        <w:br/>
+        <w:t xml:space="preserve">        allocate( self%my_real_array(n), stat=alloc_stat)</w:t>
+      </w:r>
+      <w:r>
+        <w:rPr>
+          <w:rFonts w:ascii="Courier New" w:eastAsia="Courier New" w:hAnsi="Courier New"/>
+          <w:sz w:val="18"/>
+        </w:rPr>
+        <w:br/>
+        <w:t xml:space="preserve">        call alloc_err( "In: simple_example :: new", alloc_stat)</w:t>
+      </w:r>
+      <w:r>
+        <w:rPr>
+          <w:rFonts w:ascii="Courier New" w:eastAsia="Courier New" w:hAnsi="Courier New"/>
+          <w:sz w:val="18"/>
+        </w:rPr>
+        <w:br/>
+        <w:t xml:space="preserve">        ! indicate existence of the instance</w:t>
+      </w:r>
+      <w:r>
+        <w:rPr>
+          <w:rFonts w:ascii="Courier New" w:eastAsia="Courier New" w:hAnsi="Courier New"/>
+          <w:sz w:val="18"/>
+        </w:rPr>
+        <w:br/>
+        <w:t xml:space="preserve">        self%exists = .true.</w:t>
+      </w:r>
+      <w:r>
+        <w:rPr>
+          <w:rFonts w:ascii="Courier New" w:eastAsia="Courier New" w:hAnsi="Courier New"/>
+          <w:sz w:val="18"/>
+        </w:rPr>
+        <w:br/>
+        <w:t xml:space="preserve">    end subroutine new</w:t>
+      </w:r>
+    </w:p>
+    <w:p>
+      <w:r>
+        <w:t xml:space="preserve">Methods in a class are implemented as standard subroutines or functions that have been part of the language specification since Fortran 77. We begin with declaring the units we need to use via use simple\_jiffys, only: alloc\_err. Even though the simple\_jiffy module contains a large </w:t>
+      </w:r>
+      <w:r>
+        <w:lastRenderedPageBreak/>
+        <w:t>number of subroutines and functions it is good programming practice to only declare exactly what is being used via the only directive. Following the use statements, we deal with the input dummy variables, which include the instance (named self by convention), the specification for creating the composite object other\_specs and the size of the array n. Note that we declare self as a polymoprhic variable by using class rather than type directive. The reason for this is that we may later use inheritance for extending the example type, creating child classes that would need to use the example constructor.  The intent directive gives the intent of the dummy variables in, out or inout (see Fortran language reference). After input specification, we declare local variables. The execution section in a constructor always start with destructing the possibly pre-existing instance before proceeding with constructing the composite, allocating the array and indicating existence. Note that the symbol used to access the object's methods is \% in contrast to the . used in C++, Java, Ruby, Python and most other object-oriented languages. Often we also implement a function-based constructor:</w:t>
+      </w:r>
+    </w:p>
+    <w:p>
+      <w:r>
+        <w:rPr>
+          <w:rFonts w:ascii="Courier New" w:eastAsia="Courier New" w:hAnsi="Courier New"/>
+          <w:sz w:val="18"/>
+        </w:rPr>
+        <w:t>...</w:t>
+      </w:r>
+      <w:r>
+        <w:rPr>
+          <w:rFonts w:ascii="Courier New" w:eastAsia="Courier New" w:hAnsi="Courier New"/>
+          <w:sz w:val="18"/>
+        </w:rPr>
+        <w:br/>
         <w:t>interface example</w:t>
       </w:r>
       <w:r>
@@ -1065,33 +2744,251 @@
         <w:br/>
         <w:t>end interface example</w:t>
       </w:r>
-    </w:p>
-    <w:p>
-      <w:r>
-        <w:t>allows us to create instances in the using unit with the syntax</w:t>
-      </w:r>
-    </w:p>
-    <w:p>
-      <w:r>
-        <w:rPr>
-          <w:rFonts w:ascii="Courier New" w:eastAsia="Courier New" w:hAnsi="Courier New"/>
-          <w:sz w:val="18"/>
-        </w:rPr>
-        <w:t>my_example_instance = example( &lt;dummy arguments&gt; )</w:t>
-      </w:r>
-    </w:p>
-    <w:p>
-      <w:r>
-        <w:t>as we shall see shortly. Now to the implementation of the constructors:</w:t>
-      </w:r>
-    </w:p>
-    <w:p>
-      <w:r>
-        <w:rPr>
-          <w:rFonts w:ascii="Courier New" w:eastAsia="Courier New" w:hAnsi="Courier New"/>
-          <w:sz w:val="18"/>
-        </w:rPr>
+      <w:r>
+        <w:rPr>
+          <w:rFonts w:ascii="Courier New" w:eastAsia="Courier New" w:hAnsi="Courier New"/>
+          <w:sz w:val="18"/>
+        </w:rPr>
+        <w:br/>
+      </w:r>
+      <w:r>
+        <w:rPr>
+          <w:rFonts w:ascii="Courier New" w:eastAsia="Courier New" w:hAnsi="Courier New"/>
+          <w:sz w:val="18"/>
+        </w:rPr>
+        <w:br/>
+        <w:t>! after the contains statement comes the implementation of the methods</w:t>
+      </w:r>
+      <w:r>
+        <w:rPr>
+          <w:rFonts w:ascii="Courier New" w:eastAsia="Courier New" w:hAnsi="Courier New"/>
+          <w:sz w:val="18"/>
+        </w:rPr>
+        <w:br/>
+        <w:t>contains</w:t>
+      </w:r>
+      <w:r>
+        <w:rPr>
+          <w:rFonts w:ascii="Courier New" w:eastAsia="Courier New" w:hAnsi="Courier New"/>
+          <w:sz w:val="18"/>
+        </w:rPr>
+        <w:br/>
+      </w:r>
+      <w:r>
+        <w:rPr>
+          <w:rFonts w:ascii="Courier New" w:eastAsia="Courier New" w:hAnsi="Courier New"/>
+          <w:sz w:val="18"/>
+        </w:rPr>
+        <w:br/>
+        <w:t xml:space="preserve">    function constructor( other_specs, n ) result( self )</w:t>
+      </w:r>
+      <w:r>
+        <w:rPr>
+          <w:rFonts w:ascii="Courier New" w:eastAsia="Courier New" w:hAnsi="Courier New"/>
+          <w:sz w:val="18"/>
+        </w:rPr>
+        <w:br/>
+        <w:t xml:space="preserve">        integer, intent(in) :: other_specs(:)</w:t>
+      </w:r>
+      <w:r>
+        <w:rPr>
+          <w:rFonts w:ascii="Courier New" w:eastAsia="Courier New" w:hAnsi="Courier New"/>
+          <w:sz w:val="18"/>
+        </w:rPr>
+        <w:br/>
+        <w:t xml:space="preserve">        integer, intent(in) :: n</w:t>
+      </w:r>
+      <w:r>
+        <w:rPr>
+          <w:rFonts w:ascii="Courier New" w:eastAsia="Courier New" w:hAnsi="Courier New"/>
+          <w:sz w:val="18"/>
+        </w:rPr>
+        <w:br/>
+        <w:t xml:space="preserve">        type(example)       :: self</w:t>
+      </w:r>
+      <w:r>
+        <w:rPr>
+          <w:rFonts w:ascii="Courier New" w:eastAsia="Courier New" w:hAnsi="Courier New"/>
+          <w:sz w:val="18"/>
+        </w:rPr>
+        <w:br/>
+        <w:t xml:space="preserve">        call sefl%new( other_specs, n )</w:t>
+      </w:r>
+      <w:r>
+        <w:rPr>
+          <w:rFonts w:ascii="Courier New" w:eastAsia="Courier New" w:hAnsi="Courier New"/>
+          <w:sz w:val="18"/>
+        </w:rPr>
+        <w:br/>
+        <w:t xml:space="preserve">    end function constructor</w:t>
+      </w:r>
+      <w:r>
+        <w:rPr>
+          <w:rFonts w:ascii="Courier New" w:eastAsia="Courier New" w:hAnsi="Courier New"/>
+          <w:sz w:val="18"/>
+        </w:rPr>
+        <w:br/>
+      </w:r>
+      <w:r>
+        <w:rPr>
+          <w:rFonts w:ascii="Courier New" w:eastAsia="Courier New" w:hAnsi="Courier New"/>
+          <w:sz w:val="18"/>
+        </w:rPr>
+        <w:br/>
+        <w:t xml:space="preserve">    subroutine new( self, other_specs, n )</w:t>
+      </w:r>
+      <w:r>
+        <w:rPr>
+          <w:rFonts w:ascii="Courier New" w:eastAsia="Courier New" w:hAnsi="Courier New"/>
+          <w:sz w:val="18"/>
+        </w:rPr>
+        <w:br/>
+        <w:t xml:space="preserve">        use simple_jiffys, only: alloc_err</w:t>
+      </w:r>
+      <w:r>
+        <w:rPr>
+          <w:rFonts w:ascii="Courier New" w:eastAsia="Courier New" w:hAnsi="Courier New"/>
+          <w:sz w:val="18"/>
+        </w:rPr>
+        <w:br/>
+        <w:t xml:space="preserve">        ! dummy variables are dealt with first</w:t>
+      </w:r>
+      <w:r>
+        <w:rPr>
+          <w:rFonts w:ascii="Courier New" w:eastAsia="Courier New" w:hAnsi="Courier New"/>
+          <w:sz w:val="18"/>
+        </w:rPr>
+        <w:br/>
+        <w:t xml:space="preserve">        class(example), intent(inout) :: self</w:t>
+      </w:r>
+      <w:r>
+        <w:rPr>
+          <w:rFonts w:ascii="Courier New" w:eastAsia="Courier New" w:hAnsi="Courier New"/>
+          <w:sz w:val="18"/>
+        </w:rPr>
+        <w:br/>
+        <w:t xml:space="preserve">        integer,        intent(in)    :: other_specs(:)</w:t>
+      </w:r>
+      <w:r>
+        <w:rPr>
+          <w:rFonts w:ascii="Courier New" w:eastAsia="Courier New" w:hAnsi="Courier New"/>
+          <w:sz w:val="18"/>
+        </w:rPr>
+        <w:br/>
+        <w:t xml:space="preserve">        integer,        intent(in)    :: n</w:t>
+      </w:r>
+      <w:r>
+        <w:rPr>
+          <w:rFonts w:ascii="Courier New" w:eastAsia="Courier New" w:hAnsi="Courier New"/>
+          <w:sz w:val="18"/>
+        </w:rPr>
+        <w:br/>
+        <w:t xml:space="preserve">        ! here comes the local variable declarations</w:t>
+      </w:r>
+      <w:r>
+        <w:rPr>
+          <w:rFonts w:ascii="Courier New" w:eastAsia="Courier New" w:hAnsi="Courier New"/>
+          <w:sz w:val="18"/>
+        </w:rPr>
+        <w:br/>
+        <w:t xml:space="preserve">        integer :: alloc_stat</w:t>
+      </w:r>
+      <w:r>
+        <w:rPr>
+          <w:rFonts w:ascii="Courier New" w:eastAsia="Courier New" w:hAnsi="Courier New"/>
+          <w:sz w:val="18"/>
+        </w:rPr>
+        <w:br/>
+        <w:t xml:space="preserve">        ! we always start with destructing a possibly pre-existing instance</w:t>
+      </w:r>
+      <w:r>
+        <w:rPr>
+          <w:rFonts w:ascii="Courier New" w:eastAsia="Courier New" w:hAnsi="Courier New"/>
+          <w:sz w:val="18"/>
+        </w:rPr>
+        <w:br/>
+        <w:t xml:space="preserve">        call self%kill</w:t>
+      </w:r>
+      <w:r>
+        <w:rPr>
+          <w:rFonts w:ascii="Courier New" w:eastAsia="Courier New" w:hAnsi="Courier New"/>
+          <w:sz w:val="18"/>
+        </w:rPr>
+        <w:br/>
+        <w:t xml:space="preserve">        ! construct the composite</w:t>
+      </w:r>
+      <w:r>
+        <w:rPr>
+          <w:rFonts w:ascii="Courier New" w:eastAsia="Courier New" w:hAnsi="Courier New"/>
+          <w:sz w:val="18"/>
+        </w:rPr>
+        <w:br/>
+        <w:t xml:space="preserve">        call self%my_other_class_instance%new(other_specs)</w:t>
+      </w:r>
+      <w:r>
+        <w:rPr>
+          <w:rFonts w:ascii="Courier New" w:eastAsia="Courier New" w:hAnsi="Courier New"/>
+          <w:sz w:val="18"/>
+        </w:rPr>
+        <w:br/>
+        <w:t xml:space="preserve">        ! allocate the array</w:t>
+      </w:r>
+      <w:r>
+        <w:rPr>
+          <w:rFonts w:ascii="Courier New" w:eastAsia="Courier New" w:hAnsi="Courier New"/>
+          <w:sz w:val="18"/>
+        </w:rPr>
+        <w:br/>
+        <w:t xml:space="preserve">        allocate( self%my_real_array(n), stat=alloc_stat)</w:t>
+      </w:r>
+      <w:r>
+        <w:rPr>
+          <w:rFonts w:ascii="Courier New" w:eastAsia="Courier New" w:hAnsi="Courier New"/>
+          <w:sz w:val="18"/>
+        </w:rPr>
+        <w:br/>
+        <w:t xml:space="preserve">        call alloc_err( "In: simple_example :: new", alloc_stat)</w:t>
+      </w:r>
+      <w:r>
+        <w:rPr>
+          <w:rFonts w:ascii="Courier New" w:eastAsia="Courier New" w:hAnsi="Courier New"/>
+          <w:sz w:val="18"/>
+        </w:rPr>
+        <w:br/>
+        <w:t xml:space="preserve">        ! indicate existence of the instance</w:t>
+      </w:r>
+      <w:r>
+        <w:rPr>
+          <w:rFonts w:ascii="Courier New" w:eastAsia="Courier New" w:hAnsi="Courier New"/>
+          <w:sz w:val="18"/>
+        </w:rPr>
+        <w:br/>
+        <w:t xml:space="preserve">        self%exists = .true.</w:t>
+      </w:r>
+      <w:r>
+        <w:rPr>
+          <w:rFonts w:ascii="Courier New" w:eastAsia="Courier New" w:hAnsi="Courier New"/>
+          <w:sz w:val="18"/>
+        </w:rPr>
+        <w:br/>
+        <w:t xml:space="preserve">    end subroutine new</w:t>
+      </w:r>
+    </w:p>
+    <w:p>
+      <w:r>
+        <w:t xml:space="preserve">In the function-based constructor we re-use the polymorphic constructor. Importantly, self is now declared as type(example) rather than class(example) since the language standard prevents </w:t>
+      </w:r>
+      <w:r>
         <w:lastRenderedPageBreak/>
+        <w:t>us from returning a polymorphic variable from a function. We will see later how polymorphic variables can be returned via pointers and allocatable polymorphic objects when we discuss the factory design pattern (below). Before we discuss generic programming, let's have a look at the destructor that we by convention put last in the module.</w:t>
+      </w:r>
+    </w:p>
+    <w:p>
+      <w:r>
+        <w:rPr>
+          <w:rFonts w:ascii="Courier New" w:eastAsia="Courier New" w:hAnsi="Courier New"/>
+          <w:sz w:val="18"/>
+        </w:rPr>
         <w:t>...</w:t>
       </w:r>
       <w:r>
@@ -1100,77 +2997,7 @@
           <w:sz w:val="18"/>
         </w:rPr>
         <w:br/>
-        <w:t>interface example</w:t>
-      </w:r>
-      <w:r>
-        <w:rPr>
-          <w:rFonts w:ascii="Courier New" w:eastAsia="Courier New" w:hAnsi="Courier New"/>
-          <w:sz w:val="18"/>
-        </w:rPr>
-        <w:br/>
-        <w:t xml:space="preserve">    module procedure constructor</w:t>
-      </w:r>
-      <w:r>
-        <w:rPr>
-          <w:rFonts w:ascii="Courier New" w:eastAsia="Courier New" w:hAnsi="Courier New"/>
-          <w:sz w:val="18"/>
-        </w:rPr>
-        <w:br/>
-        <w:t>end interface example</w:t>
-      </w:r>
-      <w:r>
-        <w:rPr>
-          <w:rFonts w:ascii="Courier New" w:eastAsia="Courier New" w:hAnsi="Courier New"/>
-          <w:sz w:val="18"/>
-        </w:rPr>
-        <w:br/>
-      </w:r>
-      <w:r>
-        <w:rPr>
-          <w:rFonts w:ascii="Courier New" w:eastAsia="Courier New" w:hAnsi="Courier New"/>
-          <w:sz w:val="18"/>
-        </w:rPr>
-        <w:br/>
-        <w:t>! after the contains statement comes the implementation of the methods</w:t>
-      </w:r>
-      <w:r>
-        <w:rPr>
-          <w:rFonts w:ascii="Courier New" w:eastAsia="Courier New" w:hAnsi="Courier New"/>
-          <w:sz w:val="18"/>
-        </w:rPr>
-        <w:br/>
-        <w:t>contains</w:t>
-      </w:r>
-      <w:r>
-        <w:rPr>
-          <w:rFonts w:ascii="Courier New" w:eastAsia="Courier New" w:hAnsi="Courier New"/>
-          <w:sz w:val="18"/>
-        </w:rPr>
-        <w:br/>
-      </w:r>
-      <w:r>
-        <w:rPr>
-          <w:rFonts w:ascii="Courier New" w:eastAsia="Courier New" w:hAnsi="Courier New"/>
-          <w:sz w:val="18"/>
-        </w:rPr>
-        <w:br/>
-        <w:t xml:space="preserve">    subroutine new( self, other_specs, n )</w:t>
-      </w:r>
-      <w:r>
-        <w:rPr>
-          <w:rFonts w:ascii="Courier New" w:eastAsia="Courier New" w:hAnsi="Courier New"/>
-          <w:sz w:val="18"/>
-        </w:rPr>
-        <w:br/>
-        <w:t xml:space="preserve">        use simple_jiffys, only: alloc_err</w:t>
-      </w:r>
-      <w:r>
-        <w:rPr>
-          <w:rFonts w:ascii="Courier New" w:eastAsia="Courier New" w:hAnsi="Courier New"/>
-          <w:sz w:val="18"/>
-        </w:rPr>
-        <w:br/>
-        <w:t xml:space="preserve">        ! dummy variables are dealt with first</w:t>
+        <w:t xml:space="preserve">    subroutine kill( self )</w:t>
       </w:r>
       <w:r>
         <w:rPr>
@@ -1186,116 +3013,72 @@
           <w:sz w:val="18"/>
         </w:rPr>
         <w:br/>
-        <w:t xml:space="preserve">        integer,        intent(in)    :: other_specs(:)</w:t>
-      </w:r>
-      <w:r>
-        <w:rPr>
-          <w:rFonts w:ascii="Courier New" w:eastAsia="Courier New" w:hAnsi="Courier New"/>
-          <w:sz w:val="18"/>
-        </w:rPr>
-        <w:br/>
-        <w:t xml:space="preserve">        integer,        intent(in)    :: n</w:t>
-      </w:r>
-      <w:r>
-        <w:rPr>
-          <w:rFonts w:ascii="Courier New" w:eastAsia="Courier New" w:hAnsi="Courier New"/>
-          <w:sz w:val="18"/>
-        </w:rPr>
-        <w:br/>
-        <w:t xml:space="preserve">        ! here comes the local variable declarations</w:t>
-      </w:r>
-      <w:r>
-        <w:rPr>
-          <w:rFonts w:ascii="Courier New" w:eastAsia="Courier New" w:hAnsi="Courier New"/>
-          <w:sz w:val="18"/>
-        </w:rPr>
-        <w:br/>
-        <w:t xml:space="preserve">        integer :: alloc_stat</w:t>
-      </w:r>
-      <w:r>
-        <w:rPr>
-          <w:rFonts w:ascii="Courier New" w:eastAsia="Courier New" w:hAnsi="Courier New"/>
-          <w:sz w:val="18"/>
-        </w:rPr>
-        <w:br/>
-        <w:t xml:space="preserve">        ! we always start with destructing a possibly pre-existing instance</w:t>
-      </w:r>
-      <w:r>
-        <w:rPr>
-          <w:rFonts w:ascii="Courier New" w:eastAsia="Courier New" w:hAnsi="Courier New"/>
-          <w:sz w:val="18"/>
-        </w:rPr>
-        <w:br/>
-        <w:t xml:space="preserve">        call self%kill</w:t>
-      </w:r>
-      <w:r>
-        <w:rPr>
-          <w:rFonts w:ascii="Courier New" w:eastAsia="Courier New" w:hAnsi="Courier New"/>
-          <w:sz w:val="18"/>
-        </w:rPr>
-        <w:br/>
-        <w:t xml:space="preserve">        ! construct the composite</w:t>
-      </w:r>
-      <w:r>
-        <w:rPr>
-          <w:rFonts w:ascii="Courier New" w:eastAsia="Courier New" w:hAnsi="Courier New"/>
-          <w:sz w:val="18"/>
-        </w:rPr>
-        <w:br/>
-        <w:t xml:space="preserve">        call self%my_other_class_instance%new(other_specs)</w:t>
-      </w:r>
-      <w:r>
-        <w:rPr>
-          <w:rFonts w:ascii="Courier New" w:eastAsia="Courier New" w:hAnsi="Courier New"/>
-          <w:sz w:val="18"/>
-        </w:rPr>
-        <w:br/>
-        <w:t xml:space="preserve">        ! allocate the array</w:t>
-      </w:r>
-      <w:r>
-        <w:rPr>
-          <w:rFonts w:ascii="Courier New" w:eastAsia="Courier New" w:hAnsi="Courier New"/>
-          <w:sz w:val="18"/>
-        </w:rPr>
-        <w:br/>
-        <w:t xml:space="preserve">        allocate( self%my_real_array(n), stat=alloc_stat)</w:t>
-      </w:r>
-      <w:r>
-        <w:rPr>
-          <w:rFonts w:ascii="Courier New" w:eastAsia="Courier New" w:hAnsi="Courier New"/>
-          <w:sz w:val="18"/>
-        </w:rPr>
-        <w:br/>
-        <w:t xml:space="preserve">        call alloc_err( "In: simple_example :: new", alloc_stat)</w:t>
-      </w:r>
-      <w:r>
-        <w:rPr>
-          <w:rFonts w:ascii="Courier New" w:eastAsia="Courier New" w:hAnsi="Courier New"/>
-          <w:sz w:val="18"/>
-        </w:rPr>
-        <w:br/>
-        <w:t xml:space="preserve">        ! indicate existence of the instance</w:t>
-      </w:r>
-      <w:r>
-        <w:rPr>
-          <w:rFonts w:ascii="Courier New" w:eastAsia="Courier New" w:hAnsi="Courier New"/>
-          <w:sz w:val="18"/>
-        </w:rPr>
-        <w:br/>
-        <w:t xml:space="preserve">        self%exists = .true.</w:t>
-      </w:r>
-      <w:r>
-        <w:rPr>
-          <w:rFonts w:ascii="Courier New" w:eastAsia="Courier New" w:hAnsi="Courier New"/>
-          <w:sz w:val="18"/>
-        </w:rPr>
-        <w:br/>
-        <w:t xml:space="preserve">    end subroutine new</w:t>
-      </w:r>
-    </w:p>
-    <w:p>
-      <w:r>
-        <w:t>Methods in a class are implemented as standard subroutines or functions that have been part of the language specification since Fortran 77. We begin with declaring the units we need to use via use simple\_jiffys, only: alloc\_err. Even though the simple\_jiffy module contains a large number of subroutines and functions it is good programming practice to only declare exactly what is being used via the only directive. Following the use statements, we deal with the input dummy variables, which include the instance (named self by convention), the specification for creating the composite object other\_specs and the size of the array n. Note that we declare self as a polymoprhic variable by using class rather than type directive. The reason for this is that we may later use inheritance for extending the example type, creating child classes that would need to use the example constructor.  The intent directive gives the intent of the dummy variables in, out or inout (see Fortran language reference). After input specification, we declare local variables. The execution section in a constructor always start with destructing the possibly pre-existing instance before proceeding with constructing the composite, allocating the array and indicating existence. Note that the symbol used to access the object's methods is \% in contrast to the . used in C++, Java, Ruby, Python and most other object-oriented languages. Often we also implement a function-based constructor:</w:t>
+        <w:t xml:space="preserve">        if( self%exists )then</w:t>
+      </w:r>
+      <w:r>
+        <w:rPr>
+          <w:rFonts w:ascii="Courier New" w:eastAsia="Courier New" w:hAnsi="Courier New"/>
+          <w:sz w:val="18"/>
+        </w:rPr>
+        <w:br/>
+        <w:t xml:space="preserve">            call self%my_other_class_instance%kill</w:t>
+      </w:r>
+      <w:r>
+        <w:rPr>
+          <w:rFonts w:ascii="Courier New" w:eastAsia="Courier New" w:hAnsi="Courier New"/>
+          <w:sz w:val="18"/>
+        </w:rPr>
+        <w:br/>
+        <w:t xml:space="preserve">            deallocate( self%my_real_array )</w:t>
+      </w:r>
+      <w:r>
+        <w:rPr>
+          <w:rFonts w:ascii="Courier New" w:eastAsia="Courier New" w:hAnsi="Courier New"/>
+          <w:sz w:val="18"/>
+        </w:rPr>
+        <w:br/>
+        <w:t xml:space="preserve">            self%exists = .false.</w:t>
+      </w:r>
+      <w:r>
+        <w:rPr>
+          <w:rFonts w:ascii="Courier New" w:eastAsia="Courier New" w:hAnsi="Courier New"/>
+          <w:sz w:val="18"/>
+        </w:rPr>
+        <w:br/>
+        <w:t xml:space="preserve">        endif</w:t>
+      </w:r>
+      <w:r>
+        <w:rPr>
+          <w:rFonts w:ascii="Courier New" w:eastAsia="Courier New" w:hAnsi="Courier New"/>
+          <w:sz w:val="18"/>
+        </w:rPr>
+        <w:br/>
+        <w:t xml:space="preserve">    end subroutine kill</w:t>
+      </w:r>
+      <w:r>
+        <w:rPr>
+          <w:rFonts w:ascii="Courier New" w:eastAsia="Courier New" w:hAnsi="Courier New"/>
+          <w:sz w:val="18"/>
+        </w:rPr>
+        <w:br/>
+      </w:r>
+      <w:r>
+        <w:rPr>
+          <w:rFonts w:ascii="Courier New" w:eastAsia="Courier New" w:hAnsi="Courier New"/>
+          <w:sz w:val="18"/>
+        </w:rPr>
+        <w:br/>
+        <w:t>end module example</w:t>
+      </w:r>
+    </w:p>
+    <w:p>
+      <w:r>
+        <w:t>All simple classes use the exists logical variable to flag existence. It is therefore always safe to call the destructor (even on non-existing objects), which is very convenient (trying to deallocate an unallocated array would lead to a bug). It also prevents us from having to test the allocation status of every allocatable variable in the destructor itself.</w:t>
+      </w:r>
+    </w:p>
+    <w:p>
+      <w:r>
+        <w:t>Generic programming is a powerful technique. Let's say we have two random array generating classes: simple\_gauran and simple\_uniran and we'd like to randomly set the real array in one instance of our example class using the same interface but automatically select the method used depending on what class is inputted as a dummy argument. The private methods (that we called method1 and method2, above) are implemented as follows:</w:t>
       </w:r>
     </w:p>
     <w:p>
@@ -1312,38 +3095,156 @@
           <w:sz w:val="18"/>
         </w:rPr>
         <w:br/>
-        <w:t>interface example</w:t>
-      </w:r>
-      <w:r>
-        <w:rPr>
-          <w:rFonts w:ascii="Courier New" w:eastAsia="Courier New" w:hAnsi="Courier New"/>
-          <w:sz w:val="18"/>
-        </w:rPr>
-        <w:br/>
-        <w:t xml:space="preserve">    module procedure constructor</w:t>
-      </w:r>
-      <w:r>
-        <w:rPr>
-          <w:rFonts w:ascii="Courier New" w:eastAsia="Courier New" w:hAnsi="Courier New"/>
-          <w:sz w:val="18"/>
-        </w:rPr>
-        <w:br/>
-        <w:t>end interface example</w:t>
-      </w:r>
-      <w:r>
-        <w:rPr>
-          <w:rFonts w:ascii="Courier New" w:eastAsia="Courier New" w:hAnsi="Courier New"/>
-          <w:sz w:val="18"/>
-        </w:rPr>
-        <w:br/>
-      </w:r>
-      <w:r>
-        <w:rPr>
-          <w:rFonts w:ascii="Courier New" w:eastAsia="Courier New" w:hAnsi="Courier New"/>
-          <w:sz w:val="18"/>
-        </w:rPr>
-        <w:br/>
-        <w:t>! after the contains statement comes the implementation of the methods</w:t>
+        <w:t xml:space="preserve">    subroutine method1( self, rangau )</w:t>
+      </w:r>
+      <w:r>
+        <w:rPr>
+          <w:rFonts w:ascii="Courier New" w:eastAsia="Courier New" w:hAnsi="Courier New"/>
+          <w:sz w:val="18"/>
+        </w:rPr>
+        <w:br/>
+        <w:t xml:space="preserve">        use simple_gauran, only: gauran</w:t>
+      </w:r>
+      <w:r>
+        <w:rPr>
+          <w:rFonts w:ascii="Courier New" w:eastAsia="Courier New" w:hAnsi="Courier New"/>
+          <w:sz w:val="18"/>
+        </w:rPr>
+        <w:br/>
+        <w:t xml:space="preserve">        class(example), intent(inout) :: self</w:t>
+      </w:r>
+      <w:r>
+        <w:rPr>
+          <w:rFonts w:ascii="Courier New" w:eastAsia="Courier New" w:hAnsi="Courier New"/>
+          <w:sz w:val="18"/>
+        </w:rPr>
+        <w:br/>
+        <w:t xml:space="preserve">        class(gauran),  intent(inout) :: rangau</w:t>
+      </w:r>
+      <w:r>
+        <w:rPr>
+          <w:rFonts w:ascii="Courier New" w:eastAsia="Courier New" w:hAnsi="Courier New"/>
+          <w:sz w:val="18"/>
+        </w:rPr>
+        <w:br/>
+        <w:t xml:space="preserve">        self%my_real_array = rangau%ranarr(self%n)</w:t>
+      </w:r>
+      <w:r>
+        <w:rPr>
+          <w:rFonts w:ascii="Courier New" w:eastAsia="Courier New" w:hAnsi="Courier New"/>
+          <w:sz w:val="18"/>
+        </w:rPr>
+        <w:br/>
+        <w:t xml:space="preserve">    end subroutine method1</w:t>
+      </w:r>
+      <w:r>
+        <w:rPr>
+          <w:rFonts w:ascii="Courier New" w:eastAsia="Courier New" w:hAnsi="Courier New"/>
+          <w:sz w:val="18"/>
+        </w:rPr>
+        <w:br/>
+      </w:r>
+      <w:r>
+        <w:rPr>
+          <w:rFonts w:ascii="Courier New" w:eastAsia="Courier New" w:hAnsi="Courier New"/>
+          <w:sz w:val="18"/>
+        </w:rPr>
+        <w:br/>
+        <w:t xml:space="preserve">    subroutine method1( self, ranuni )</w:t>
+      </w:r>
+      <w:r>
+        <w:rPr>
+          <w:rFonts w:ascii="Courier New" w:eastAsia="Courier New" w:hAnsi="Courier New"/>
+          <w:sz w:val="18"/>
+        </w:rPr>
+        <w:br/>
+        <w:t xml:space="preserve">        use simple_uniran, only: uniran</w:t>
+      </w:r>
+      <w:r>
+        <w:rPr>
+          <w:rFonts w:ascii="Courier New" w:eastAsia="Courier New" w:hAnsi="Courier New"/>
+          <w:sz w:val="18"/>
+        </w:rPr>
+        <w:br/>
+        <w:t xml:space="preserve">        class(example), intent(inout) :: self</w:t>
+      </w:r>
+      <w:r>
+        <w:rPr>
+          <w:rFonts w:ascii="Courier New" w:eastAsia="Courier New" w:hAnsi="Courier New"/>
+          <w:sz w:val="18"/>
+        </w:rPr>
+        <w:br/>
+        <w:t xml:space="preserve">        class(uniran),  intent(inout) :: ranuni</w:t>
+      </w:r>
+      <w:r>
+        <w:rPr>
+          <w:rFonts w:ascii="Courier New" w:eastAsia="Courier New" w:hAnsi="Courier New"/>
+          <w:sz w:val="18"/>
+        </w:rPr>
+        <w:br/>
+        <w:t xml:space="preserve">        self%my_real_array = ranuni%ranarr(self%n)</w:t>
+      </w:r>
+      <w:r>
+        <w:rPr>
+          <w:rFonts w:ascii="Courier New" w:eastAsia="Courier New" w:hAnsi="Courier New"/>
+          <w:sz w:val="18"/>
+        </w:rPr>
+        <w:br/>
+        <w:t xml:space="preserve">    end subroutine method1</w:t>
+      </w:r>
+    </w:p>
+    <w:p>
+      <w:r>
+        <w:t>An example program using this class could look as follows</w:t>
+      </w:r>
+    </w:p>
+    <w:p>
+      <w:r>
+        <w:rPr>
+          <w:rFonts w:ascii="Courier New" w:eastAsia="Courier New" w:hAnsi="Courier New"/>
+          <w:sz w:val="18"/>
+        </w:rPr>
+        <w:t>program simple_test_example</w:t>
+      </w:r>
+      <w:r>
+        <w:rPr>
+          <w:rFonts w:ascii="Courier New" w:eastAsia="Courier New" w:hAnsi="Courier New"/>
+          <w:sz w:val="18"/>
+        </w:rPr>
+        <w:br/>
+        <w:t xml:space="preserve">    use simple_gauran,  only: gauran</w:t>
+      </w:r>
+      <w:r>
+        <w:rPr>
+          <w:rFonts w:ascii="Courier New" w:eastAsia="Courier New" w:hAnsi="Courier New"/>
+          <w:sz w:val="18"/>
+        </w:rPr>
+        <w:br/>
+        <w:t xml:space="preserve">    use simple_uniran,  only: uniran</w:t>
+      </w:r>
+      <w:r>
+        <w:rPr>
+          <w:rFonts w:ascii="Courier New" w:eastAsia="Courier New" w:hAnsi="Courier New"/>
+          <w:sz w:val="18"/>
+        </w:rPr>
+        <w:br/>
+        <w:t xml:space="preserve">    use simple_example, only: example</w:t>
+      </w:r>
+      <w:r>
+        <w:rPr>
+          <w:rFonts w:ascii="Courier New" w:eastAsia="Courier New" w:hAnsi="Courier New"/>
+          <w:sz w:val="18"/>
+        </w:rPr>
+        <w:br/>
+        <w:t xml:space="preserve">    implicit none</w:t>
+      </w:r>
+      <w:r>
+        <w:rPr>
+          <w:rFonts w:ascii="Courier New" w:eastAsia="Courier New" w:hAnsi="Courier New"/>
+          <w:sz w:val="18"/>
+        </w:rPr>
+        <w:br/>
+        <w:t xml:space="preserve">    type(gauran)  :: gr</w:t>
       </w:r>
       <w:r>
         <w:rPr>
@@ -1358,490 +3259,6 @@
           <w:sz w:val="18"/>
         </w:rPr>
         <w:lastRenderedPageBreak/>
-        <w:t>contains</w:t>
-      </w:r>
-      <w:r>
-        <w:rPr>
-          <w:rFonts w:ascii="Courier New" w:eastAsia="Courier New" w:hAnsi="Courier New"/>
-          <w:sz w:val="18"/>
-        </w:rPr>
-        <w:br/>
-      </w:r>
-      <w:r>
-        <w:rPr>
-          <w:rFonts w:ascii="Courier New" w:eastAsia="Courier New" w:hAnsi="Courier New"/>
-          <w:sz w:val="18"/>
-        </w:rPr>
-        <w:br/>
-        <w:t xml:space="preserve">    function constructor( other_specs, n ) result( self )</w:t>
-      </w:r>
-      <w:r>
-        <w:rPr>
-          <w:rFonts w:ascii="Courier New" w:eastAsia="Courier New" w:hAnsi="Courier New"/>
-          <w:sz w:val="18"/>
-        </w:rPr>
-        <w:br/>
-        <w:t xml:space="preserve">        integer, intent(in) :: other_specs(:)</w:t>
-      </w:r>
-      <w:r>
-        <w:rPr>
-          <w:rFonts w:ascii="Courier New" w:eastAsia="Courier New" w:hAnsi="Courier New"/>
-          <w:sz w:val="18"/>
-        </w:rPr>
-        <w:br/>
-        <w:t xml:space="preserve">        integer, intent(in) :: n</w:t>
-      </w:r>
-      <w:r>
-        <w:rPr>
-          <w:rFonts w:ascii="Courier New" w:eastAsia="Courier New" w:hAnsi="Courier New"/>
-          <w:sz w:val="18"/>
-        </w:rPr>
-        <w:br/>
-        <w:t xml:space="preserve">        type(example)       :: self</w:t>
-      </w:r>
-      <w:r>
-        <w:rPr>
-          <w:rFonts w:ascii="Courier New" w:eastAsia="Courier New" w:hAnsi="Courier New"/>
-          <w:sz w:val="18"/>
-        </w:rPr>
-        <w:br/>
-        <w:t xml:space="preserve">        call sefl%new( other_specs, n )</w:t>
-      </w:r>
-      <w:r>
-        <w:rPr>
-          <w:rFonts w:ascii="Courier New" w:eastAsia="Courier New" w:hAnsi="Courier New"/>
-          <w:sz w:val="18"/>
-        </w:rPr>
-        <w:br/>
-        <w:t xml:space="preserve">    end function constructor</w:t>
-      </w:r>
-      <w:r>
-        <w:rPr>
-          <w:rFonts w:ascii="Courier New" w:eastAsia="Courier New" w:hAnsi="Courier New"/>
-          <w:sz w:val="18"/>
-        </w:rPr>
-        <w:br/>
-      </w:r>
-      <w:r>
-        <w:rPr>
-          <w:rFonts w:ascii="Courier New" w:eastAsia="Courier New" w:hAnsi="Courier New"/>
-          <w:sz w:val="18"/>
-        </w:rPr>
-        <w:br/>
-        <w:t xml:space="preserve">    subroutine new( self, other_specs, n )</w:t>
-      </w:r>
-      <w:r>
-        <w:rPr>
-          <w:rFonts w:ascii="Courier New" w:eastAsia="Courier New" w:hAnsi="Courier New"/>
-          <w:sz w:val="18"/>
-        </w:rPr>
-        <w:br/>
-        <w:t xml:space="preserve">        use simple_jiffys, only: alloc_err</w:t>
-      </w:r>
-      <w:r>
-        <w:rPr>
-          <w:rFonts w:ascii="Courier New" w:eastAsia="Courier New" w:hAnsi="Courier New"/>
-          <w:sz w:val="18"/>
-        </w:rPr>
-        <w:br/>
-        <w:t xml:space="preserve">        ! dummy variables are dealt with first</w:t>
-      </w:r>
-      <w:r>
-        <w:rPr>
-          <w:rFonts w:ascii="Courier New" w:eastAsia="Courier New" w:hAnsi="Courier New"/>
-          <w:sz w:val="18"/>
-        </w:rPr>
-        <w:br/>
-        <w:t xml:space="preserve">        class(example), intent(inout) :: self</w:t>
-      </w:r>
-      <w:r>
-        <w:rPr>
-          <w:rFonts w:ascii="Courier New" w:eastAsia="Courier New" w:hAnsi="Courier New"/>
-          <w:sz w:val="18"/>
-        </w:rPr>
-        <w:br/>
-        <w:t xml:space="preserve">        integer,        intent(in)    :: other_specs(:)</w:t>
-      </w:r>
-      <w:r>
-        <w:rPr>
-          <w:rFonts w:ascii="Courier New" w:eastAsia="Courier New" w:hAnsi="Courier New"/>
-          <w:sz w:val="18"/>
-        </w:rPr>
-        <w:br/>
-        <w:t xml:space="preserve">        integer,        intent(in)    :: n</w:t>
-      </w:r>
-      <w:r>
-        <w:rPr>
-          <w:rFonts w:ascii="Courier New" w:eastAsia="Courier New" w:hAnsi="Courier New"/>
-          <w:sz w:val="18"/>
-        </w:rPr>
-        <w:br/>
-        <w:t xml:space="preserve">        ! here comes the local variable declarations</w:t>
-      </w:r>
-      <w:r>
-        <w:rPr>
-          <w:rFonts w:ascii="Courier New" w:eastAsia="Courier New" w:hAnsi="Courier New"/>
-          <w:sz w:val="18"/>
-        </w:rPr>
-        <w:br/>
-        <w:t xml:space="preserve">        integer :: alloc_stat</w:t>
-      </w:r>
-      <w:r>
-        <w:rPr>
-          <w:rFonts w:ascii="Courier New" w:eastAsia="Courier New" w:hAnsi="Courier New"/>
-          <w:sz w:val="18"/>
-        </w:rPr>
-        <w:br/>
-        <w:t xml:space="preserve">        ! we always start with destructing a possibly pre-existing instance</w:t>
-      </w:r>
-      <w:r>
-        <w:rPr>
-          <w:rFonts w:ascii="Courier New" w:eastAsia="Courier New" w:hAnsi="Courier New"/>
-          <w:sz w:val="18"/>
-        </w:rPr>
-        <w:br/>
-        <w:t xml:space="preserve">        call self%kill</w:t>
-      </w:r>
-      <w:r>
-        <w:rPr>
-          <w:rFonts w:ascii="Courier New" w:eastAsia="Courier New" w:hAnsi="Courier New"/>
-          <w:sz w:val="18"/>
-        </w:rPr>
-        <w:br/>
-        <w:t xml:space="preserve">        ! construct the composite</w:t>
-      </w:r>
-      <w:r>
-        <w:rPr>
-          <w:rFonts w:ascii="Courier New" w:eastAsia="Courier New" w:hAnsi="Courier New"/>
-          <w:sz w:val="18"/>
-        </w:rPr>
-        <w:br/>
-        <w:t xml:space="preserve">        call self%my_other_class_instance%new(other_specs)</w:t>
-      </w:r>
-      <w:r>
-        <w:rPr>
-          <w:rFonts w:ascii="Courier New" w:eastAsia="Courier New" w:hAnsi="Courier New"/>
-          <w:sz w:val="18"/>
-        </w:rPr>
-        <w:br/>
-        <w:t xml:space="preserve">        ! allocate the array</w:t>
-      </w:r>
-      <w:r>
-        <w:rPr>
-          <w:rFonts w:ascii="Courier New" w:eastAsia="Courier New" w:hAnsi="Courier New"/>
-          <w:sz w:val="18"/>
-        </w:rPr>
-        <w:br/>
-        <w:t xml:space="preserve">        allocate( self%my_real_array(n), stat=alloc_stat)</w:t>
-      </w:r>
-      <w:r>
-        <w:rPr>
-          <w:rFonts w:ascii="Courier New" w:eastAsia="Courier New" w:hAnsi="Courier New"/>
-          <w:sz w:val="18"/>
-        </w:rPr>
-        <w:br/>
-        <w:t xml:space="preserve">        call alloc_err( "In: simple_example :: new", alloc_stat)</w:t>
-      </w:r>
-      <w:r>
-        <w:rPr>
-          <w:rFonts w:ascii="Courier New" w:eastAsia="Courier New" w:hAnsi="Courier New"/>
-          <w:sz w:val="18"/>
-        </w:rPr>
-        <w:br/>
-        <w:t xml:space="preserve">        ! indicate existence of the instance</w:t>
-      </w:r>
-      <w:r>
-        <w:rPr>
-          <w:rFonts w:ascii="Courier New" w:eastAsia="Courier New" w:hAnsi="Courier New"/>
-          <w:sz w:val="18"/>
-        </w:rPr>
-        <w:br/>
-        <w:t xml:space="preserve">        self%exists = .true.</w:t>
-      </w:r>
-      <w:r>
-        <w:rPr>
-          <w:rFonts w:ascii="Courier New" w:eastAsia="Courier New" w:hAnsi="Courier New"/>
-          <w:sz w:val="18"/>
-        </w:rPr>
-        <w:br/>
-        <w:t xml:space="preserve">    end subroutine new</w:t>
-      </w:r>
-    </w:p>
-    <w:p>
-      <w:r>
-        <w:t>In the function-based constructor we re-use the polymorphic constructor. Importantly, self is now declared as type(example) rather than class(example) since the language standard prevents us from returning a polymorphic variable from a function. We will see later how polymorphic variables can be returned via pointers and allocatable polymorphic objects when we discuss the factory design pattern (below). Before we discuss generic programming, let's have a look at the destructor that we by convention put last in the module.</w:t>
-      </w:r>
-    </w:p>
-    <w:p>
-      <w:r>
-        <w:rPr>
-          <w:rFonts w:ascii="Courier New" w:eastAsia="Courier New" w:hAnsi="Courier New"/>
-          <w:sz w:val="18"/>
-        </w:rPr>
-        <w:t>...</w:t>
-      </w:r>
-      <w:r>
-        <w:rPr>
-          <w:rFonts w:ascii="Courier New" w:eastAsia="Courier New" w:hAnsi="Courier New"/>
-          <w:sz w:val="18"/>
-        </w:rPr>
-        <w:br/>
-        <w:t xml:space="preserve">    subroutine kill( self )</w:t>
-      </w:r>
-      <w:r>
-        <w:rPr>
-          <w:rFonts w:ascii="Courier New" w:eastAsia="Courier New" w:hAnsi="Courier New"/>
-          <w:sz w:val="18"/>
-        </w:rPr>
-        <w:br/>
-        <w:t xml:space="preserve">        class(example), intent(inout) :: self</w:t>
-      </w:r>
-      <w:r>
-        <w:rPr>
-          <w:rFonts w:ascii="Courier New" w:eastAsia="Courier New" w:hAnsi="Courier New"/>
-          <w:sz w:val="18"/>
-        </w:rPr>
-        <w:br/>
-        <w:t xml:space="preserve">        if( self%exists )then</w:t>
-      </w:r>
-      <w:r>
-        <w:rPr>
-          <w:rFonts w:ascii="Courier New" w:eastAsia="Courier New" w:hAnsi="Courier New"/>
-          <w:sz w:val="18"/>
-        </w:rPr>
-        <w:br/>
-        <w:t xml:space="preserve">            call self%my_other_class_instance%kill</w:t>
-      </w:r>
-      <w:r>
-        <w:rPr>
-          <w:rFonts w:ascii="Courier New" w:eastAsia="Courier New" w:hAnsi="Courier New"/>
-          <w:sz w:val="18"/>
-        </w:rPr>
-        <w:br/>
-        <w:t xml:space="preserve">            deallocate( self%my_real_array )</w:t>
-      </w:r>
-      <w:r>
-        <w:rPr>
-          <w:rFonts w:ascii="Courier New" w:eastAsia="Courier New" w:hAnsi="Courier New"/>
-          <w:sz w:val="18"/>
-        </w:rPr>
-        <w:br/>
-        <w:t xml:space="preserve">            self%exists = .false.</w:t>
-      </w:r>
-      <w:r>
-        <w:rPr>
-          <w:rFonts w:ascii="Courier New" w:eastAsia="Courier New" w:hAnsi="Courier New"/>
-          <w:sz w:val="18"/>
-        </w:rPr>
-        <w:br/>
-        <w:t xml:space="preserve">        endif</w:t>
-      </w:r>
-      <w:r>
-        <w:rPr>
-          <w:rFonts w:ascii="Courier New" w:eastAsia="Courier New" w:hAnsi="Courier New"/>
-          <w:sz w:val="18"/>
-        </w:rPr>
-        <w:br/>
-        <w:t xml:space="preserve">    end subroutine kill</w:t>
-      </w:r>
-      <w:r>
-        <w:rPr>
-          <w:rFonts w:ascii="Courier New" w:eastAsia="Courier New" w:hAnsi="Courier New"/>
-          <w:sz w:val="18"/>
-        </w:rPr>
-        <w:br/>
-      </w:r>
-      <w:r>
-        <w:rPr>
-          <w:rFonts w:ascii="Courier New" w:eastAsia="Courier New" w:hAnsi="Courier New"/>
-          <w:sz w:val="18"/>
-        </w:rPr>
-        <w:br/>
-        <w:t>end module example</w:t>
-      </w:r>
-    </w:p>
-    <w:p>
-      <w:r>
-        <w:t>All simple classes use the exists logical variable to flag existence. It is therefore always safe to call the destructor (even on non-existing objects), which is very convenient (trying to deallocate an unallocated array would lead to a bug). It also prevents us from having to test the allocation status of every allocatable variable in the destructor itself.</w:t>
-      </w:r>
-    </w:p>
-    <w:p>
-      <w:r>
-        <w:lastRenderedPageBreak/>
-        <w:t>Generic programming is a powerful technique. Let's say we have two random array generating classes: simple\_gauran and simple\_uniran and we'd like to randomly set the real array in one instance of our example class using the same interface but automatically select the method used depending on what class is inputted as a dummy argument. The private methods (that we called method1 and method2, above) are implemented as follows:</w:t>
-      </w:r>
-    </w:p>
-    <w:p>
-      <w:r>
-        <w:rPr>
-          <w:rFonts w:ascii="Courier New" w:eastAsia="Courier New" w:hAnsi="Courier New"/>
-          <w:sz w:val="18"/>
-        </w:rPr>
-        <w:t>...</w:t>
-      </w:r>
-      <w:r>
-        <w:rPr>
-          <w:rFonts w:ascii="Courier New" w:eastAsia="Courier New" w:hAnsi="Courier New"/>
-          <w:sz w:val="18"/>
-        </w:rPr>
-        <w:br/>
-        <w:t xml:space="preserve">    subroutine method1( self, rangau )</w:t>
-      </w:r>
-      <w:r>
-        <w:rPr>
-          <w:rFonts w:ascii="Courier New" w:eastAsia="Courier New" w:hAnsi="Courier New"/>
-          <w:sz w:val="18"/>
-        </w:rPr>
-        <w:br/>
-        <w:t xml:space="preserve">        use simple_gauran, only: gauran</w:t>
-      </w:r>
-      <w:r>
-        <w:rPr>
-          <w:rFonts w:ascii="Courier New" w:eastAsia="Courier New" w:hAnsi="Courier New"/>
-          <w:sz w:val="18"/>
-        </w:rPr>
-        <w:br/>
-        <w:t xml:space="preserve">        class(example), intent(inout) :: self</w:t>
-      </w:r>
-      <w:r>
-        <w:rPr>
-          <w:rFonts w:ascii="Courier New" w:eastAsia="Courier New" w:hAnsi="Courier New"/>
-          <w:sz w:val="18"/>
-        </w:rPr>
-        <w:br/>
-        <w:t xml:space="preserve">        class(gauran),  intent(inout) :: rangau</w:t>
-      </w:r>
-      <w:r>
-        <w:rPr>
-          <w:rFonts w:ascii="Courier New" w:eastAsia="Courier New" w:hAnsi="Courier New"/>
-          <w:sz w:val="18"/>
-        </w:rPr>
-        <w:br/>
-        <w:t xml:space="preserve">        self%my_real_array = rangau%ranarr(self%n)</w:t>
-      </w:r>
-      <w:r>
-        <w:rPr>
-          <w:rFonts w:ascii="Courier New" w:eastAsia="Courier New" w:hAnsi="Courier New"/>
-          <w:sz w:val="18"/>
-        </w:rPr>
-        <w:br/>
-        <w:t xml:space="preserve">    end subroutine method1</w:t>
-      </w:r>
-      <w:r>
-        <w:rPr>
-          <w:rFonts w:ascii="Courier New" w:eastAsia="Courier New" w:hAnsi="Courier New"/>
-          <w:sz w:val="18"/>
-        </w:rPr>
-        <w:br/>
-      </w:r>
-      <w:r>
-        <w:rPr>
-          <w:rFonts w:ascii="Courier New" w:eastAsia="Courier New" w:hAnsi="Courier New"/>
-          <w:sz w:val="18"/>
-        </w:rPr>
-        <w:br/>
-        <w:t xml:space="preserve">    subroutine method1( self, ranuni )</w:t>
-      </w:r>
-      <w:r>
-        <w:rPr>
-          <w:rFonts w:ascii="Courier New" w:eastAsia="Courier New" w:hAnsi="Courier New"/>
-          <w:sz w:val="18"/>
-        </w:rPr>
-        <w:br/>
-        <w:t xml:space="preserve">        use simple_uniran, only: uniran</w:t>
-      </w:r>
-      <w:r>
-        <w:rPr>
-          <w:rFonts w:ascii="Courier New" w:eastAsia="Courier New" w:hAnsi="Courier New"/>
-          <w:sz w:val="18"/>
-        </w:rPr>
-        <w:br/>
-        <w:t xml:space="preserve">        class(example), intent(inout) :: self</w:t>
-      </w:r>
-      <w:r>
-        <w:rPr>
-          <w:rFonts w:ascii="Courier New" w:eastAsia="Courier New" w:hAnsi="Courier New"/>
-          <w:sz w:val="18"/>
-        </w:rPr>
-        <w:br/>
-        <w:t xml:space="preserve">        class(uniran),  intent(inout) :: ranuni</w:t>
-      </w:r>
-      <w:r>
-        <w:rPr>
-          <w:rFonts w:ascii="Courier New" w:eastAsia="Courier New" w:hAnsi="Courier New"/>
-          <w:sz w:val="18"/>
-        </w:rPr>
-        <w:br/>
-        <w:t xml:space="preserve">        self%my_real_array = ranuni%ranarr(self%n)</w:t>
-      </w:r>
-      <w:r>
-        <w:rPr>
-          <w:rFonts w:ascii="Courier New" w:eastAsia="Courier New" w:hAnsi="Courier New"/>
-          <w:sz w:val="18"/>
-        </w:rPr>
-        <w:br/>
-        <w:t xml:space="preserve">    end subroutine method1</w:t>
-      </w:r>
-    </w:p>
-    <w:p>
-      <w:r>
-        <w:t>An example program using this class could look as follows</w:t>
-      </w:r>
-    </w:p>
-    <w:p>
-      <w:r>
-        <w:rPr>
-          <w:rFonts w:ascii="Courier New" w:eastAsia="Courier New" w:hAnsi="Courier New"/>
-          <w:sz w:val="18"/>
-        </w:rPr>
-        <w:t>program simple_test_example</w:t>
-      </w:r>
-      <w:r>
-        <w:rPr>
-          <w:rFonts w:ascii="Courier New" w:eastAsia="Courier New" w:hAnsi="Courier New"/>
-          <w:sz w:val="18"/>
-        </w:rPr>
-        <w:br/>
-        <w:t xml:space="preserve">    use simple_gauran,  only: gauran</w:t>
-      </w:r>
-      <w:r>
-        <w:rPr>
-          <w:rFonts w:ascii="Courier New" w:eastAsia="Courier New" w:hAnsi="Courier New"/>
-          <w:sz w:val="18"/>
-        </w:rPr>
-        <w:br/>
-        <w:t xml:space="preserve">    use simple_uniran,  only: uniran</w:t>
-      </w:r>
-      <w:r>
-        <w:rPr>
-          <w:rFonts w:ascii="Courier New" w:eastAsia="Courier New" w:hAnsi="Courier New"/>
-          <w:sz w:val="18"/>
-        </w:rPr>
-        <w:br/>
-        <w:t xml:space="preserve">    use simple_example, only: example</w:t>
-      </w:r>
-      <w:r>
-        <w:rPr>
-          <w:rFonts w:ascii="Courier New" w:eastAsia="Courier New" w:hAnsi="Courier New"/>
-          <w:sz w:val="18"/>
-        </w:rPr>
-        <w:br/>
-        <w:t xml:space="preserve">    implicit none</w:t>
-      </w:r>
-      <w:r>
-        <w:rPr>
-          <w:rFonts w:ascii="Courier New" w:eastAsia="Courier New" w:hAnsi="Courier New"/>
-          <w:sz w:val="18"/>
-        </w:rPr>
-        <w:br/>
-        <w:t xml:space="preserve">    type(gauran)  :: gr</w:t>
-      </w:r>
-      <w:r>
-        <w:rPr>
-          <w:rFonts w:ascii="Courier New" w:eastAsia="Courier New" w:hAnsi="Courier New"/>
-          <w:sz w:val="18"/>
-        </w:rPr>
-        <w:br/>
         <w:t xml:space="preserve">    type(uniran)  :: ur</w:t>
       </w:r>
       <w:r>
@@ -1975,11 +3392,7 @@
     </w:p>
     <w:p>
       <w:r>
-        <w:t xml:space="preserve">In every area of design—houses, cars, rowboats, or software—we build on patterns that have been found to work in the past, improvising within established themes. Sometimes we have to invent something completely new. But by basing standard elements on patterns, we avoid wasting our energy on problems with known solutions so that we can focus on our unusual </w:t>
-      </w:r>
-      <w:r>
-        <w:lastRenderedPageBreak/>
-        <w:t>needs. Also, building from conventional patterns helps us avoid creating a design so idiosyncratic that it is difficult to talk about it. It all boils down to three essential points:</w:t>
+        <w:t>In every area of design—houses, cars, rowboats, or software—we build on patterns that have been found to work in the past, improvising within established themes. Sometimes we have to invent something completely new. But by basing standard elements on patterns, we avoid wasting our energy on problems with known solutions so that we can focus on our unusual needs. Also, building from conventional patterns helps us avoid creating a design so idiosyncratic that it is difficult to talk about it. It all boils down to three essential points:</w:t>
       </w:r>
       <w:r>
         <w:br/>
@@ -2016,7 +3429,11 @@
     </w:p>
     <w:p>
       <w:r>
-        <w:t>The intent of the builder is to separate the construction of a complex object from its representation so that the same construction process can create different representations. At one point in the SIMPLE development we found that we placed redundant use statements for a a bunch of classes all over the shop and that many of the instances shared common names. In order to reduce this repetition and to defer the often time-consuming activity of constructing and destructing data heavy objects, we created a builder that is used by virtually every program in the SIMPLE suite. The builder pattern is used when the algorithm for creating a complex object needs to be independent of the parts that make up the object and how they're assembled. This pattern reduces complex dependencies into a single dependency—the builder. The SIMPLE builder construction process allows different set of objects to be created for different execution routes. We call the different parts toolboxes. Checkout the simple\_build.f90 file and its dependencies to see how it works.</w:t>
+        <w:t xml:space="preserve">The intent of the builder is to separate the construction of a complex object from its representation so that the same construction process can create different representations. At one point in the SIMPLE development we found that we placed redundant use statements for a a bunch of classes all over the shop and that many of the instances shared common names. In order to reduce this repetition and to defer the often time-consuming activity of constructing and destructing data heavy objects, we created a builder that is used by virtually every program in the SIMPLE suite. The builder pattern is used when the algorithm for creating a complex object needs to be independent of the parts that make up the object and how they're assembled. This pattern reduces complex dependencies into a single dependency—the builder. </w:t>
+      </w:r>
+      <w:r>
+        <w:lastRenderedPageBreak/>
+        <w:t>The SIMPLE builder construction process allows different set of objects to be created for different execution routes. We call the different parts toolboxes. Checkout the simple\_build.f90 file and its dependencies to see how it works.</w:t>
       </w:r>
     </w:p>
     <w:p>
@@ -2109,6 +3526,250 @@
           <w:sz w:val="18"/>
         </w:rPr>
         <w:br/>
+        <w:t>implicit none</w:t>
+      </w:r>
+      <w:r>
+        <w:rPr>
+          <w:rFonts w:ascii="Courier New" w:eastAsia="Courier New" w:hAnsi="Courier New"/>
+          <w:sz w:val="18"/>
+        </w:rPr>
+        <w:br/>
+      </w:r>
+      <w:r>
+        <w:rPr>
+          <w:rFonts w:ascii="Courier New" w:eastAsia="Courier New" w:hAnsi="Courier New"/>
+          <w:sz w:val="18"/>
+        </w:rPr>
+        <w:br/>
+        <w:t>public :: optimizer</w:t>
+      </w:r>
+      <w:r>
+        <w:rPr>
+          <w:rFonts w:ascii="Courier New" w:eastAsia="Courier New" w:hAnsi="Courier New"/>
+          <w:sz w:val="18"/>
+        </w:rPr>
+        <w:br/>
+        <w:t>private</w:t>
+      </w:r>
+      <w:r>
+        <w:rPr>
+          <w:rFonts w:ascii="Courier New" w:eastAsia="Courier New" w:hAnsi="Courier New"/>
+          <w:sz w:val="18"/>
+        </w:rPr>
+        <w:br/>
+      </w:r>
+      <w:r>
+        <w:rPr>
+          <w:rFonts w:ascii="Courier New" w:eastAsia="Courier New" w:hAnsi="Courier New"/>
+          <w:sz w:val="18"/>
+        </w:rPr>
+        <w:br/>
+        <w:t>type, abstract :: optimizer</w:t>
+      </w:r>
+      <w:r>
+        <w:rPr>
+          <w:rFonts w:ascii="Courier New" w:eastAsia="Courier New" w:hAnsi="Courier New"/>
+          <w:sz w:val="18"/>
+        </w:rPr>
+        <w:br/>
+        <w:t xml:space="preserve">  contains</w:t>
+      </w:r>
+      <w:r>
+        <w:rPr>
+          <w:rFonts w:ascii="Courier New" w:eastAsia="Courier New" w:hAnsi="Courier New"/>
+          <w:sz w:val="18"/>
+        </w:rPr>
+        <w:br/>
+        <w:t xml:space="preserve">    procedure(generic_new),      deferred :: new</w:t>
+      </w:r>
+      <w:r>
+        <w:rPr>
+          <w:rFonts w:ascii="Courier New" w:eastAsia="Courier New" w:hAnsi="Courier New"/>
+          <w:sz w:val="18"/>
+        </w:rPr>
+        <w:br/>
+        <w:t xml:space="preserve">    procedure(generic_minimize), deferred :: minimize</w:t>
+      </w:r>
+      <w:r>
+        <w:rPr>
+          <w:rFonts w:ascii="Courier New" w:eastAsia="Courier New" w:hAnsi="Courier New"/>
+          <w:sz w:val="18"/>
+        </w:rPr>
+        <w:br/>
+        <w:t xml:space="preserve">    procedure(generic_kill),     deferred :: kill </w:t>
+      </w:r>
+      <w:r>
+        <w:rPr>
+          <w:rFonts w:ascii="Courier New" w:eastAsia="Courier New" w:hAnsi="Courier New"/>
+          <w:sz w:val="18"/>
+        </w:rPr>
+        <w:br/>
+        <w:t>end type</w:t>
+      </w:r>
+      <w:r>
+        <w:rPr>
+          <w:rFonts w:ascii="Courier New" w:eastAsia="Courier New" w:hAnsi="Courier New"/>
+          <w:sz w:val="18"/>
+        </w:rPr>
+        <w:br/>
+      </w:r>
+      <w:r>
+        <w:rPr>
+          <w:rFonts w:ascii="Courier New" w:eastAsia="Courier New" w:hAnsi="Courier New"/>
+          <w:sz w:val="18"/>
+        </w:rPr>
+        <w:br/>
+        <w:t>abstract interface</w:t>
+      </w:r>
+      <w:r>
+        <w:rPr>
+          <w:rFonts w:ascii="Courier New" w:eastAsia="Courier New" w:hAnsi="Courier New"/>
+          <w:sz w:val="18"/>
+        </w:rPr>
+        <w:br/>
+      </w:r>
+      <w:r>
+        <w:rPr>
+          <w:rFonts w:ascii="Courier New" w:eastAsia="Courier New" w:hAnsi="Courier New"/>
+          <w:sz w:val="18"/>
+        </w:rPr>
+        <w:br/>
+        <w:t xml:space="preserve">    !&gt;  \brief  is a constructor</w:t>
+      </w:r>
+      <w:r>
+        <w:rPr>
+          <w:rFonts w:ascii="Courier New" w:eastAsia="Courier New" w:hAnsi="Courier New"/>
+          <w:sz w:val="18"/>
+        </w:rPr>
+        <w:br/>
+        <w:t xml:space="preserve">    subroutine generic_new( self, spec ) </w:t>
+      </w:r>
+      <w:r>
+        <w:rPr>
+          <w:rFonts w:ascii="Courier New" w:eastAsia="Courier New" w:hAnsi="Courier New"/>
+          <w:sz w:val="18"/>
+        </w:rPr>
+        <w:br/>
+        <w:t xml:space="preserve">        use simple_opt_spec, only: opt_spec</w:t>
+      </w:r>
+      <w:r>
+        <w:rPr>
+          <w:rFonts w:ascii="Courier New" w:eastAsia="Courier New" w:hAnsi="Courier New"/>
+          <w:sz w:val="18"/>
+        </w:rPr>
+        <w:br/>
+        <w:t xml:space="preserve">        import :: optimizer</w:t>
+      </w:r>
+      <w:r>
+        <w:rPr>
+          <w:rFonts w:ascii="Courier New" w:eastAsia="Courier New" w:hAnsi="Courier New"/>
+          <w:sz w:val="18"/>
+        </w:rPr>
+        <w:br/>
+        <w:t xml:space="preserve">        class(optimizer), intent(inout) :: self</w:t>
+      </w:r>
+      <w:r>
+        <w:rPr>
+          <w:rFonts w:ascii="Courier New" w:eastAsia="Courier New" w:hAnsi="Courier New"/>
+          <w:sz w:val="18"/>
+        </w:rPr>
+        <w:br/>
+        <w:t xml:space="preserve">        class(opt_spec), intent(inout)  :: spec</w:t>
+      </w:r>
+      <w:r>
+        <w:rPr>
+          <w:rFonts w:ascii="Courier New" w:eastAsia="Courier New" w:hAnsi="Courier New"/>
+          <w:sz w:val="18"/>
+        </w:rPr>
+        <w:br/>
+        <w:t xml:space="preserve">    end subroutine generic_new</w:t>
+      </w:r>
+      <w:r>
+        <w:rPr>
+          <w:rFonts w:ascii="Courier New" w:eastAsia="Courier New" w:hAnsi="Courier New"/>
+          <w:sz w:val="18"/>
+        </w:rPr>
+        <w:br/>
+        <w:t xml:space="preserve">    </w:t>
+      </w:r>
+      <w:r>
+        <w:rPr>
+          <w:rFonts w:ascii="Courier New" w:eastAsia="Courier New" w:hAnsi="Courier New"/>
+          <w:sz w:val="18"/>
+        </w:rPr>
+        <w:br/>
+        <w:t xml:space="preserve">    !&gt; \brief  minimization of the costfunction</w:t>
+      </w:r>
+      <w:r>
+        <w:rPr>
+          <w:rFonts w:ascii="Courier New" w:eastAsia="Courier New" w:hAnsi="Courier New"/>
+          <w:sz w:val="18"/>
+        </w:rPr>
+        <w:br/>
+        <w:t xml:space="preserve">    subroutine generic_minimize( self, spec, lowest_cost )</w:t>
+      </w:r>
+      <w:r>
+        <w:rPr>
+          <w:rFonts w:ascii="Courier New" w:eastAsia="Courier New" w:hAnsi="Courier New"/>
+          <w:sz w:val="18"/>
+        </w:rPr>
+        <w:br/>
+        <w:t xml:space="preserve">        use simple_opt_spec, only: opt_spec</w:t>
+      </w:r>
+      <w:r>
+        <w:rPr>
+          <w:rFonts w:ascii="Courier New" w:eastAsia="Courier New" w:hAnsi="Courier New"/>
+          <w:sz w:val="18"/>
+        </w:rPr>
+        <w:br/>
+        <w:t xml:space="preserve">        import :: optimizer</w:t>
+      </w:r>
+      <w:r>
+        <w:rPr>
+          <w:rFonts w:ascii="Courier New" w:eastAsia="Courier New" w:hAnsi="Courier New"/>
+          <w:sz w:val="18"/>
+        </w:rPr>
+        <w:br/>
+        <w:t xml:space="preserve">        class(optimizer), intent(inout) :: self</w:t>
+      </w:r>
+      <w:r>
+        <w:rPr>
+          <w:rFonts w:ascii="Courier New" w:eastAsia="Courier New" w:hAnsi="Courier New"/>
+          <w:sz w:val="18"/>
+        </w:rPr>
+        <w:br/>
+        <w:t xml:space="preserve">        class(opt_spec), intent(inout)  :: spec</w:t>
+      </w:r>
+      <w:r>
+        <w:rPr>
+          <w:rFonts w:ascii="Courier New" w:eastAsia="Courier New" w:hAnsi="Courier New"/>
+          <w:sz w:val="18"/>
+        </w:rPr>
+        <w:br/>
+        <w:t xml:space="preserve">        real, intent(out)               :: lowest_cost</w:t>
+      </w:r>
+      <w:r>
+        <w:rPr>
+          <w:rFonts w:ascii="Courier New" w:eastAsia="Courier New" w:hAnsi="Courier New"/>
+          <w:sz w:val="18"/>
+        </w:rPr>
+        <w:br/>
+        <w:t xml:space="preserve">    end subroutine generic_minimize</w:t>
+      </w:r>
+      <w:r>
+        <w:rPr>
+          <w:rFonts w:ascii="Courier New" w:eastAsia="Courier New" w:hAnsi="Courier New"/>
+          <w:sz w:val="18"/>
+        </w:rPr>
+        <w:br/>
+        <w:t xml:space="preserve">    </w:t>
+      </w:r>
+      <w:r>
+        <w:rPr>
+          <w:rFonts w:ascii="Courier New" w:eastAsia="Courier New" w:hAnsi="Courier New"/>
+          <w:sz w:val="18"/>
+        </w:rPr>
+        <w:br/>
       </w:r>
       <w:r>
         <w:rPr>
@@ -2116,6 +3777,155 @@
           <w:sz w:val="18"/>
         </w:rPr>
         <w:lastRenderedPageBreak/>
+        <w:t xml:space="preserve">    !&gt;  \brief  is a destructor</w:t>
+      </w:r>
+      <w:r>
+        <w:rPr>
+          <w:rFonts w:ascii="Courier New" w:eastAsia="Courier New" w:hAnsi="Courier New"/>
+          <w:sz w:val="18"/>
+        </w:rPr>
+        <w:br/>
+        <w:t xml:space="preserve">    subroutine generic_kill( self ) </w:t>
+      </w:r>
+      <w:r>
+        <w:rPr>
+          <w:rFonts w:ascii="Courier New" w:eastAsia="Courier New" w:hAnsi="Courier New"/>
+          <w:sz w:val="18"/>
+        </w:rPr>
+        <w:br/>
+        <w:t xml:space="preserve">        import :: optimizer</w:t>
+      </w:r>
+      <w:r>
+        <w:rPr>
+          <w:rFonts w:ascii="Courier New" w:eastAsia="Courier New" w:hAnsi="Courier New"/>
+          <w:sz w:val="18"/>
+        </w:rPr>
+        <w:br/>
+        <w:t xml:space="preserve">        class(optimizer), intent(inout) :: self</w:t>
+      </w:r>
+      <w:r>
+        <w:rPr>
+          <w:rFonts w:ascii="Courier New" w:eastAsia="Courier New" w:hAnsi="Courier New"/>
+          <w:sz w:val="18"/>
+        </w:rPr>
+        <w:br/>
+        <w:t xml:space="preserve">    end subroutine generic_kill</w:t>
+      </w:r>
+      <w:r>
+        <w:rPr>
+          <w:rFonts w:ascii="Courier New" w:eastAsia="Courier New" w:hAnsi="Courier New"/>
+          <w:sz w:val="18"/>
+        </w:rPr>
+        <w:br/>
+        <w:t xml:space="preserve"> </w:t>
+      </w:r>
+      <w:r>
+        <w:rPr>
+          <w:rFonts w:ascii="Courier New" w:eastAsia="Courier New" w:hAnsi="Courier New"/>
+          <w:sz w:val="18"/>
+        </w:rPr>
+        <w:br/>
+        <w:t>end interface</w:t>
+      </w:r>
+      <w:r>
+        <w:rPr>
+          <w:rFonts w:ascii="Courier New" w:eastAsia="Courier New" w:hAnsi="Courier New"/>
+          <w:sz w:val="18"/>
+        </w:rPr>
+        <w:br/>
+      </w:r>
+      <w:r>
+        <w:rPr>
+          <w:rFonts w:ascii="Courier New" w:eastAsia="Courier New" w:hAnsi="Courier New"/>
+          <w:sz w:val="18"/>
+        </w:rPr>
+        <w:br/>
+        <w:t>end module simple_optimizer</w:t>
+      </w:r>
+    </w:p>
+    <w:p>
+      <w:r>
+        <w:t>and the concrete classes implement the various optimisers</w:t>
+      </w:r>
+    </w:p>
+    <w:p>
+      <w:r>
+        <w:rPr>
+          <w:rFonts w:ascii="Courier New" w:eastAsia="Courier New" w:hAnsi="Courier New"/>
+          <w:sz w:val="18"/>
+        </w:rPr>
+        <w:t>!==Class simple_simplex_opt</w:t>
+      </w:r>
+      <w:r>
+        <w:rPr>
+          <w:rFonts w:ascii="Courier New" w:eastAsia="Courier New" w:hAnsi="Courier New"/>
+          <w:sz w:val="18"/>
+        </w:rPr>
+        <w:br/>
+        <w:t>!</w:t>
+      </w:r>
+      <w:r>
+        <w:rPr>
+          <w:rFonts w:ascii="Courier New" w:eastAsia="Courier New" w:hAnsi="Courier New"/>
+          <w:sz w:val="18"/>
+        </w:rPr>
+        <w:br/>
+        <w:t xml:space="preserve">! Minimization of an externally defined function by the simplex method </w:t>
+      </w:r>
+      <w:r>
+        <w:rPr>
+          <w:rFonts w:ascii="Courier New" w:eastAsia="Courier New" w:hAnsi="Courier New"/>
+          <w:sz w:val="18"/>
+        </w:rPr>
+        <w:br/>
+        <w:t xml:space="preserve">! of Nelder and Mead. The code is distributed with the hope that it will </w:t>
+      </w:r>
+      <w:r>
+        <w:rPr>
+          <w:rFonts w:ascii="Courier New" w:eastAsia="Courier New" w:hAnsi="Courier New"/>
+          <w:sz w:val="18"/>
+        </w:rPr>
+        <w:br/>
+        <w:t xml:space="preserve">! be useful, but _WITHOUT_ _ANY_ _WARRANTY_. </w:t>
+      </w:r>
+      <w:r>
+        <w:rPr>
+          <w:rFonts w:ascii="Courier New" w:eastAsia="Courier New" w:hAnsi="Courier New"/>
+          <w:sz w:val="18"/>
+        </w:rPr>
+        <w:br/>
+        <w:t xml:space="preserve">! Redistribution or modification is regulated by the GNU General Public License. </w:t>
+      </w:r>
+      <w:r>
+        <w:rPr>
+          <w:rFonts w:ascii="Courier New" w:eastAsia="Courier New" w:hAnsi="Courier New"/>
+          <w:sz w:val="18"/>
+        </w:rPr>
+        <w:br/>
+        <w:t>! *Author:* Hans Elmlund, 2013-10-15</w:t>
+      </w:r>
+      <w:r>
+        <w:rPr>
+          <w:rFonts w:ascii="Courier New" w:eastAsia="Courier New" w:hAnsi="Courier New"/>
+          <w:sz w:val="18"/>
+        </w:rPr>
+        <w:br/>
+        <w:t>module simple_simplex_opt</w:t>
+      </w:r>
+      <w:r>
+        <w:rPr>
+          <w:rFonts w:ascii="Courier New" w:eastAsia="Courier New" w:hAnsi="Courier New"/>
+          <w:sz w:val="18"/>
+        </w:rPr>
+        <w:br/>
+        <w:t>use simple_optimizer, only: optimizer</w:t>
+      </w:r>
+      <w:r>
+        <w:rPr>
+          <w:rFonts w:ascii="Courier New" w:eastAsia="Courier New" w:hAnsi="Courier New"/>
+          <w:sz w:val="18"/>
+        </w:rPr>
+        <w:br/>
         <w:t>implicit none</w:t>
       </w:r>
       <w:r>
@@ -2131,406 +3941,6 @@
           <w:sz w:val="18"/>
         </w:rPr>
         <w:br/>
-        <w:t>public :: optimizer</w:t>
-      </w:r>
-      <w:r>
-        <w:rPr>
-          <w:rFonts w:ascii="Courier New" w:eastAsia="Courier New" w:hAnsi="Courier New"/>
-          <w:sz w:val="18"/>
-        </w:rPr>
-        <w:br/>
-        <w:t>private</w:t>
-      </w:r>
-      <w:r>
-        <w:rPr>
-          <w:rFonts w:ascii="Courier New" w:eastAsia="Courier New" w:hAnsi="Courier New"/>
-          <w:sz w:val="18"/>
-        </w:rPr>
-        <w:br/>
-      </w:r>
-      <w:r>
-        <w:rPr>
-          <w:rFonts w:ascii="Courier New" w:eastAsia="Courier New" w:hAnsi="Courier New"/>
-          <w:sz w:val="18"/>
-        </w:rPr>
-        <w:br/>
-        <w:t>type, abstract :: optimizer</w:t>
-      </w:r>
-      <w:r>
-        <w:rPr>
-          <w:rFonts w:ascii="Courier New" w:eastAsia="Courier New" w:hAnsi="Courier New"/>
-          <w:sz w:val="18"/>
-        </w:rPr>
-        <w:br/>
-        <w:t xml:space="preserve">  contains</w:t>
-      </w:r>
-      <w:r>
-        <w:rPr>
-          <w:rFonts w:ascii="Courier New" w:eastAsia="Courier New" w:hAnsi="Courier New"/>
-          <w:sz w:val="18"/>
-        </w:rPr>
-        <w:br/>
-        <w:t xml:space="preserve">    procedure(generic_new),      deferred :: new</w:t>
-      </w:r>
-      <w:r>
-        <w:rPr>
-          <w:rFonts w:ascii="Courier New" w:eastAsia="Courier New" w:hAnsi="Courier New"/>
-          <w:sz w:val="18"/>
-        </w:rPr>
-        <w:br/>
-        <w:t xml:space="preserve">    procedure(generic_minimize), deferred :: minimize</w:t>
-      </w:r>
-      <w:r>
-        <w:rPr>
-          <w:rFonts w:ascii="Courier New" w:eastAsia="Courier New" w:hAnsi="Courier New"/>
-          <w:sz w:val="18"/>
-        </w:rPr>
-        <w:br/>
-        <w:t xml:space="preserve">    procedure(generic_kill),     deferred :: kill </w:t>
-      </w:r>
-      <w:r>
-        <w:rPr>
-          <w:rFonts w:ascii="Courier New" w:eastAsia="Courier New" w:hAnsi="Courier New"/>
-          <w:sz w:val="18"/>
-        </w:rPr>
-        <w:br/>
-        <w:t>end type</w:t>
-      </w:r>
-      <w:r>
-        <w:rPr>
-          <w:rFonts w:ascii="Courier New" w:eastAsia="Courier New" w:hAnsi="Courier New"/>
-          <w:sz w:val="18"/>
-        </w:rPr>
-        <w:br/>
-      </w:r>
-      <w:r>
-        <w:rPr>
-          <w:rFonts w:ascii="Courier New" w:eastAsia="Courier New" w:hAnsi="Courier New"/>
-          <w:sz w:val="18"/>
-        </w:rPr>
-        <w:br/>
-        <w:t>abstract interface</w:t>
-      </w:r>
-      <w:r>
-        <w:rPr>
-          <w:rFonts w:ascii="Courier New" w:eastAsia="Courier New" w:hAnsi="Courier New"/>
-          <w:sz w:val="18"/>
-        </w:rPr>
-        <w:br/>
-      </w:r>
-      <w:r>
-        <w:rPr>
-          <w:rFonts w:ascii="Courier New" w:eastAsia="Courier New" w:hAnsi="Courier New"/>
-          <w:sz w:val="18"/>
-        </w:rPr>
-        <w:br/>
-        <w:t xml:space="preserve">    !&gt;  \brief  is a constructor</w:t>
-      </w:r>
-      <w:r>
-        <w:rPr>
-          <w:rFonts w:ascii="Courier New" w:eastAsia="Courier New" w:hAnsi="Courier New"/>
-          <w:sz w:val="18"/>
-        </w:rPr>
-        <w:br/>
-        <w:t xml:space="preserve">    subroutine generic_new( self, spec ) </w:t>
-      </w:r>
-      <w:r>
-        <w:rPr>
-          <w:rFonts w:ascii="Courier New" w:eastAsia="Courier New" w:hAnsi="Courier New"/>
-          <w:sz w:val="18"/>
-        </w:rPr>
-        <w:br/>
-        <w:t xml:space="preserve">        use simple_opt_spec, only: opt_spec</w:t>
-      </w:r>
-      <w:r>
-        <w:rPr>
-          <w:rFonts w:ascii="Courier New" w:eastAsia="Courier New" w:hAnsi="Courier New"/>
-          <w:sz w:val="18"/>
-        </w:rPr>
-        <w:br/>
-        <w:t xml:space="preserve">        import :: optimizer</w:t>
-      </w:r>
-      <w:r>
-        <w:rPr>
-          <w:rFonts w:ascii="Courier New" w:eastAsia="Courier New" w:hAnsi="Courier New"/>
-          <w:sz w:val="18"/>
-        </w:rPr>
-        <w:br/>
-        <w:t xml:space="preserve">        class(optimizer), intent(inout) :: self</w:t>
-      </w:r>
-      <w:r>
-        <w:rPr>
-          <w:rFonts w:ascii="Courier New" w:eastAsia="Courier New" w:hAnsi="Courier New"/>
-          <w:sz w:val="18"/>
-        </w:rPr>
-        <w:br/>
-        <w:t xml:space="preserve">        class(opt_spec), intent(inout)  :: spec</w:t>
-      </w:r>
-      <w:r>
-        <w:rPr>
-          <w:rFonts w:ascii="Courier New" w:eastAsia="Courier New" w:hAnsi="Courier New"/>
-          <w:sz w:val="18"/>
-        </w:rPr>
-        <w:br/>
-        <w:t xml:space="preserve">    end subroutine generic_new</w:t>
-      </w:r>
-      <w:r>
-        <w:rPr>
-          <w:rFonts w:ascii="Courier New" w:eastAsia="Courier New" w:hAnsi="Courier New"/>
-          <w:sz w:val="18"/>
-        </w:rPr>
-        <w:br/>
-        <w:t xml:space="preserve">    </w:t>
-      </w:r>
-      <w:r>
-        <w:rPr>
-          <w:rFonts w:ascii="Courier New" w:eastAsia="Courier New" w:hAnsi="Courier New"/>
-          <w:sz w:val="18"/>
-        </w:rPr>
-        <w:br/>
-        <w:t xml:space="preserve">    !&gt; \brief  minimization of the costfunction</w:t>
-      </w:r>
-      <w:r>
-        <w:rPr>
-          <w:rFonts w:ascii="Courier New" w:eastAsia="Courier New" w:hAnsi="Courier New"/>
-          <w:sz w:val="18"/>
-        </w:rPr>
-        <w:br/>
-        <w:t xml:space="preserve">    subroutine generic_minimize( self, spec, lowest_cost )</w:t>
-      </w:r>
-      <w:r>
-        <w:rPr>
-          <w:rFonts w:ascii="Courier New" w:eastAsia="Courier New" w:hAnsi="Courier New"/>
-          <w:sz w:val="18"/>
-        </w:rPr>
-        <w:br/>
-        <w:t xml:space="preserve">        use simple_opt_spec, only: opt_spec</w:t>
-      </w:r>
-      <w:r>
-        <w:rPr>
-          <w:rFonts w:ascii="Courier New" w:eastAsia="Courier New" w:hAnsi="Courier New"/>
-          <w:sz w:val="18"/>
-        </w:rPr>
-        <w:br/>
-        <w:t xml:space="preserve">        import :: optimizer</w:t>
-      </w:r>
-      <w:r>
-        <w:rPr>
-          <w:rFonts w:ascii="Courier New" w:eastAsia="Courier New" w:hAnsi="Courier New"/>
-          <w:sz w:val="18"/>
-        </w:rPr>
-        <w:br/>
-        <w:t xml:space="preserve">        class(optimizer), intent(inout) :: self</w:t>
-      </w:r>
-      <w:r>
-        <w:rPr>
-          <w:rFonts w:ascii="Courier New" w:eastAsia="Courier New" w:hAnsi="Courier New"/>
-          <w:sz w:val="18"/>
-        </w:rPr>
-        <w:br/>
-        <w:t xml:space="preserve">        class(opt_spec), intent(inout)  :: spec</w:t>
-      </w:r>
-      <w:r>
-        <w:rPr>
-          <w:rFonts w:ascii="Courier New" w:eastAsia="Courier New" w:hAnsi="Courier New"/>
-          <w:sz w:val="18"/>
-        </w:rPr>
-        <w:br/>
-        <w:t xml:space="preserve">        real, intent(out)               :: lowest_cost</w:t>
-      </w:r>
-      <w:r>
-        <w:rPr>
-          <w:rFonts w:ascii="Courier New" w:eastAsia="Courier New" w:hAnsi="Courier New"/>
-          <w:sz w:val="18"/>
-        </w:rPr>
-        <w:br/>
-        <w:t xml:space="preserve">    end subroutine generic_minimize</w:t>
-      </w:r>
-      <w:r>
-        <w:rPr>
-          <w:rFonts w:ascii="Courier New" w:eastAsia="Courier New" w:hAnsi="Courier New"/>
-          <w:sz w:val="18"/>
-        </w:rPr>
-        <w:br/>
-        <w:t xml:space="preserve">    </w:t>
-      </w:r>
-      <w:r>
-        <w:rPr>
-          <w:rFonts w:ascii="Courier New" w:eastAsia="Courier New" w:hAnsi="Courier New"/>
-          <w:sz w:val="18"/>
-        </w:rPr>
-        <w:br/>
-        <w:t xml:space="preserve">    !&gt;  \brief  is a destructor</w:t>
-      </w:r>
-      <w:r>
-        <w:rPr>
-          <w:rFonts w:ascii="Courier New" w:eastAsia="Courier New" w:hAnsi="Courier New"/>
-          <w:sz w:val="18"/>
-        </w:rPr>
-        <w:br/>
-        <w:t xml:space="preserve">    subroutine generic_kill( self ) </w:t>
-      </w:r>
-      <w:r>
-        <w:rPr>
-          <w:rFonts w:ascii="Courier New" w:eastAsia="Courier New" w:hAnsi="Courier New"/>
-          <w:sz w:val="18"/>
-        </w:rPr>
-        <w:br/>
-        <w:t xml:space="preserve">        import :: optimizer</w:t>
-      </w:r>
-      <w:r>
-        <w:rPr>
-          <w:rFonts w:ascii="Courier New" w:eastAsia="Courier New" w:hAnsi="Courier New"/>
-          <w:sz w:val="18"/>
-        </w:rPr>
-        <w:br/>
-        <w:t xml:space="preserve">        class(optimizer), intent(inout) :: self</w:t>
-      </w:r>
-      <w:r>
-        <w:rPr>
-          <w:rFonts w:ascii="Courier New" w:eastAsia="Courier New" w:hAnsi="Courier New"/>
-          <w:sz w:val="18"/>
-        </w:rPr>
-        <w:br/>
-        <w:t xml:space="preserve">    end subroutine generic_kill</w:t>
-      </w:r>
-      <w:r>
-        <w:rPr>
-          <w:rFonts w:ascii="Courier New" w:eastAsia="Courier New" w:hAnsi="Courier New"/>
-          <w:sz w:val="18"/>
-        </w:rPr>
-        <w:br/>
-        <w:t xml:space="preserve"> </w:t>
-      </w:r>
-      <w:r>
-        <w:rPr>
-          <w:rFonts w:ascii="Courier New" w:eastAsia="Courier New" w:hAnsi="Courier New"/>
-          <w:sz w:val="18"/>
-        </w:rPr>
-        <w:br/>
-        <w:t>end interface</w:t>
-      </w:r>
-      <w:r>
-        <w:rPr>
-          <w:rFonts w:ascii="Courier New" w:eastAsia="Courier New" w:hAnsi="Courier New"/>
-          <w:sz w:val="18"/>
-        </w:rPr>
-        <w:br/>
-      </w:r>
-      <w:r>
-        <w:rPr>
-          <w:rFonts w:ascii="Courier New" w:eastAsia="Courier New" w:hAnsi="Courier New"/>
-          <w:sz w:val="18"/>
-        </w:rPr>
-        <w:br/>
-        <w:t>end module simple_optimizer</w:t>
-      </w:r>
-    </w:p>
-    <w:p>
-      <w:r>
-        <w:t>and the concrete classes implement the various optimisers</w:t>
-      </w:r>
-    </w:p>
-    <w:p>
-      <w:r>
-        <w:rPr>
-          <w:rFonts w:ascii="Courier New" w:eastAsia="Courier New" w:hAnsi="Courier New"/>
-          <w:sz w:val="18"/>
-        </w:rPr>
-        <w:t>!==Class simple_simplex_opt</w:t>
-      </w:r>
-      <w:r>
-        <w:rPr>
-          <w:rFonts w:ascii="Courier New" w:eastAsia="Courier New" w:hAnsi="Courier New"/>
-          <w:sz w:val="18"/>
-        </w:rPr>
-        <w:br/>
-        <w:t>!</w:t>
-      </w:r>
-      <w:r>
-        <w:rPr>
-          <w:rFonts w:ascii="Courier New" w:eastAsia="Courier New" w:hAnsi="Courier New"/>
-          <w:sz w:val="18"/>
-        </w:rPr>
-        <w:br/>
-        <w:t xml:space="preserve">! Minimization of an externally defined function by the simplex method </w:t>
-      </w:r>
-      <w:r>
-        <w:rPr>
-          <w:rFonts w:ascii="Courier New" w:eastAsia="Courier New" w:hAnsi="Courier New"/>
-          <w:sz w:val="18"/>
-        </w:rPr>
-        <w:br/>
-        <w:t xml:space="preserve">! of Nelder and Mead. The code is distributed with the hope that it will </w:t>
-      </w:r>
-      <w:r>
-        <w:rPr>
-          <w:rFonts w:ascii="Courier New" w:eastAsia="Courier New" w:hAnsi="Courier New"/>
-          <w:sz w:val="18"/>
-        </w:rPr>
-        <w:br/>
-        <w:t xml:space="preserve">! be useful, but _WITHOUT_ _ANY_ _WARRANTY_. </w:t>
-      </w:r>
-      <w:r>
-        <w:rPr>
-          <w:rFonts w:ascii="Courier New" w:eastAsia="Courier New" w:hAnsi="Courier New"/>
-          <w:sz w:val="18"/>
-        </w:rPr>
-        <w:br/>
-        <w:t xml:space="preserve">! Redistribution or modification is regulated by the GNU General Public License. </w:t>
-      </w:r>
-      <w:r>
-        <w:rPr>
-          <w:rFonts w:ascii="Courier New" w:eastAsia="Courier New" w:hAnsi="Courier New"/>
-          <w:sz w:val="18"/>
-        </w:rPr>
-        <w:br/>
-        <w:t>! *Author:* Hans Elmlund, 2013-10-15</w:t>
-      </w:r>
-      <w:r>
-        <w:rPr>
-          <w:rFonts w:ascii="Courier New" w:eastAsia="Courier New" w:hAnsi="Courier New"/>
-          <w:sz w:val="18"/>
-        </w:rPr>
-        <w:br/>
-        <w:t>module simple_simplex_opt</w:t>
-      </w:r>
-      <w:r>
-        <w:rPr>
-          <w:rFonts w:ascii="Courier New" w:eastAsia="Courier New" w:hAnsi="Courier New"/>
-          <w:sz w:val="18"/>
-        </w:rPr>
-        <w:br/>
-        <w:t>use simple_optimizer, only: optimizer</w:t>
-      </w:r>
-      <w:r>
-        <w:rPr>
-          <w:rFonts w:ascii="Courier New" w:eastAsia="Courier New" w:hAnsi="Courier New"/>
-          <w:sz w:val="18"/>
-        </w:rPr>
-        <w:br/>
-        <w:t>implicit none</w:t>
-      </w:r>
-      <w:r>
-        <w:rPr>
-          <w:rFonts w:ascii="Courier New" w:eastAsia="Courier New" w:hAnsi="Courier New"/>
-          <w:sz w:val="18"/>
-        </w:rPr>
-        <w:br/>
-      </w:r>
-      <w:r>
-        <w:rPr>
-          <w:rFonts w:ascii="Courier New" w:eastAsia="Courier New" w:hAnsi="Courier New"/>
-          <w:sz w:val="18"/>
-        </w:rPr>
-        <w:br/>
-      </w:r>
-      <w:r>
-        <w:rPr>
-          <w:rFonts w:ascii="Courier New" w:eastAsia="Courier New" w:hAnsi="Courier New"/>
-          <w:sz w:val="18"/>
-        </w:rPr>
-        <w:lastRenderedPageBreak/>
         <w:t>public :: simplex_opt</w:t>
       </w:r>
       <w:r>
@@ -2690,7 +4100,11 @@
       </w:r>
       <w:r>
         <w:br/>
-        <w:t>Sometimes we need to wrap a snippet of code in a container to be executed later at a given instruction. The Commander pattern is tailored for this situation. When you use this pattern, you are no longer telling, ``Do this''; instead you are saying, ``Remember how to do this,'' and, sometime later ``Do that thing I told you to remember''. The two-part aspect of this pattern adds some serious complexity to the code and we have to make sure that we really need that additional complexity. Before we introduced commanders in the SIMPLE library, SIMPLE was a scattered mess of little command-line-driven programs that were really only usable by us (the developers) and a few other brave souls that needed to use it because nothing else worked. I wanted to preserve the flexibility that finely chopped functionality gives and in the same time allow creation of higher level workflows, all within the Fortran environment. The solution came from the commander pattern. By making every little program a commander and splitting up many of the most aggregated programs into smaller units, we preserved (and even increased) the flexibility while simultaneously allowing the creation of higher level workflows via execution of many commanders in sequence. This is how it works:</w:t>
+        <w:t xml:space="preserve">Sometimes we need to wrap a snippet of code in a container to be executed later at a given instruction. The Commander pattern is tailored for this situation. When you use this pattern, you are no longer telling, ``Do this''; instead you are saying, ``Remember how to do this,'' and, sometime later ``Do that thing I told you to remember''. The two-part aspect of this pattern adds some serious complexity to the code and we have to make sure that we really need that </w:t>
+      </w:r>
+      <w:r>
+        <w:lastRenderedPageBreak/>
+        <w:t>additional complexity. Before we introduced commanders in the SIMPLE library, SIMPLE was a scattered mess of little command-line-driven programs that were really only usable by us (the developers) and a few other brave souls that needed to use it because nothing else worked. I wanted to preserve the flexibility that finely chopped functionality gives and in the same time allow creation of higher level workflows, all within the Fortran environment. The solution came from the commander pattern. By making every little program a commander and splitting up many of the most aggregated programs into smaller units, we preserved (and even increased) the flexibility while simultaneously allowing the creation of higher level workflows via execution of many commanders in sequence. This is how it works:</w:t>
       </w:r>
     </w:p>
     <w:p>
@@ -2784,6 +4198,184 @@
           <w:sz w:val="18"/>
         </w:rPr>
         <w:br/>
+        <w:t>abstract interface</w:t>
+      </w:r>
+      <w:r>
+        <w:rPr>
+          <w:rFonts w:ascii="Courier New" w:eastAsia="Courier New" w:hAnsi="Courier New"/>
+          <w:sz w:val="18"/>
+        </w:rPr>
+        <w:br/>
+      </w:r>
+      <w:r>
+        <w:rPr>
+          <w:rFonts w:ascii="Courier New" w:eastAsia="Courier New" w:hAnsi="Courier New"/>
+          <w:sz w:val="18"/>
+        </w:rPr>
+        <w:br/>
+        <w:t xml:space="preserve">    !&gt;  \brief  executes the commander</w:t>
+      </w:r>
+      <w:r>
+        <w:rPr>
+          <w:rFonts w:ascii="Courier New" w:eastAsia="Courier New" w:hAnsi="Courier New"/>
+          <w:sz w:val="18"/>
+        </w:rPr>
+        <w:br/>
+        <w:t xml:space="preserve">    subroutine generic_execute( self, cline )</w:t>
+      </w:r>
+      <w:r>
+        <w:rPr>
+          <w:rFonts w:ascii="Courier New" w:eastAsia="Courier New" w:hAnsi="Courier New"/>
+          <w:sz w:val="18"/>
+        </w:rPr>
+        <w:br/>
+        <w:t xml:space="preserve">        use simple_cmdline, only: cmdline</w:t>
+      </w:r>
+      <w:r>
+        <w:rPr>
+          <w:rFonts w:ascii="Courier New" w:eastAsia="Courier New" w:hAnsi="Courier New"/>
+          <w:sz w:val="18"/>
+        </w:rPr>
+        <w:br/>
+        <w:t xml:space="preserve">        import :: commander_base</w:t>
+      </w:r>
+      <w:r>
+        <w:rPr>
+          <w:rFonts w:ascii="Courier New" w:eastAsia="Courier New" w:hAnsi="Courier New"/>
+          <w:sz w:val="18"/>
+        </w:rPr>
+        <w:br/>
+        <w:t xml:space="preserve">        class(commander_base), intent(inout) :: self</w:t>
+      </w:r>
+      <w:r>
+        <w:rPr>
+          <w:rFonts w:ascii="Courier New" w:eastAsia="Courier New" w:hAnsi="Courier New"/>
+          <w:sz w:val="18"/>
+        </w:rPr>
+        <w:br/>
+        <w:t xml:space="preserve">        class(cmdline), intent(inout)        :: cline</w:t>
+      </w:r>
+      <w:r>
+        <w:rPr>
+          <w:rFonts w:ascii="Courier New" w:eastAsia="Courier New" w:hAnsi="Courier New"/>
+          <w:sz w:val="18"/>
+        </w:rPr>
+        <w:br/>
+        <w:t xml:space="preserve">    end subroutine generic_execute</w:t>
+      </w:r>
+      <w:r>
+        <w:rPr>
+          <w:rFonts w:ascii="Courier New" w:eastAsia="Courier New" w:hAnsi="Courier New"/>
+          <w:sz w:val="18"/>
+        </w:rPr>
+        <w:br/>
+      </w:r>
+      <w:r>
+        <w:rPr>
+          <w:rFonts w:ascii="Courier New" w:eastAsia="Courier New" w:hAnsi="Courier New"/>
+          <w:sz w:val="18"/>
+        </w:rPr>
+        <w:br/>
+        <w:t>end interface</w:t>
+      </w:r>
+      <w:r>
+        <w:rPr>
+          <w:rFonts w:ascii="Courier New" w:eastAsia="Courier New" w:hAnsi="Courier New"/>
+          <w:sz w:val="18"/>
+        </w:rPr>
+        <w:br/>
+      </w:r>
+      <w:r>
+        <w:rPr>
+          <w:rFonts w:ascii="Courier New" w:eastAsia="Courier New" w:hAnsi="Courier New"/>
+          <w:sz w:val="18"/>
+        </w:rPr>
+        <w:br/>
+        <w:t>end module simple_commander_base</w:t>
+      </w:r>
+    </w:p>
+    <w:p>
+      <w:r>
+        <w:t>The abstract base class defines the common interface, consisting of the instance (self) and a command line implemented as object. The command line may now come from parsing the actual command line or creating command line objects from within the environment to control execution. The single method execute executes the code that is implemented in the concrete commander (a type extension of this abstract base class). This is an example of a concrete commander:</w:t>
+      </w:r>
+    </w:p>
+    <w:p>
+      <w:r>
+        <w:rPr>
+          <w:rFonts w:ascii="Courier New" w:eastAsia="Courier New" w:hAnsi="Courier New"/>
+          <w:sz w:val="18"/>
+        </w:rPr>
+        <w:t>module simple_commander_imgproc</w:t>
+      </w:r>
+      <w:r>
+        <w:rPr>
+          <w:rFonts w:ascii="Courier New" w:eastAsia="Courier New" w:hAnsi="Courier New"/>
+          <w:sz w:val="18"/>
+        </w:rPr>
+        <w:br/>
+        <w:t>use simple_defs            ! singleton</w:t>
+      </w:r>
+      <w:r>
+        <w:rPr>
+          <w:rFonts w:ascii="Courier New" w:eastAsia="Courier New" w:hAnsi="Courier New"/>
+          <w:sz w:val="18"/>
+        </w:rPr>
+        <w:br/>
+        <w:t>use simple_jiffys          ! singleton</w:t>
+      </w:r>
+      <w:r>
+        <w:rPr>
+          <w:rFonts w:ascii="Courier New" w:eastAsia="Courier New" w:hAnsi="Courier New"/>
+          <w:sz w:val="18"/>
+        </w:rPr>
+        <w:br/>
+        <w:t>use simple_cmdline,        only: cmdline</w:t>
+      </w:r>
+      <w:r>
+        <w:rPr>
+          <w:rFonts w:ascii="Courier New" w:eastAsia="Courier New" w:hAnsi="Courier New"/>
+          <w:sz w:val="18"/>
+        </w:rPr>
+        <w:br/>
+        <w:t>use simple_params,         only: params</w:t>
+      </w:r>
+      <w:r>
+        <w:rPr>
+          <w:rFonts w:ascii="Courier New" w:eastAsia="Courier New" w:hAnsi="Courier New"/>
+          <w:sz w:val="18"/>
+        </w:rPr>
+        <w:br/>
+        <w:t>use simple_build,          only: build</w:t>
+      </w:r>
+      <w:r>
+        <w:rPr>
+          <w:rFonts w:ascii="Courier New" w:eastAsia="Courier New" w:hAnsi="Courier New"/>
+          <w:sz w:val="18"/>
+        </w:rPr>
+        <w:br/>
+        <w:t>use simple_commander_base, only: commander_base</w:t>
+      </w:r>
+      <w:r>
+        <w:rPr>
+          <w:rFonts w:ascii="Courier New" w:eastAsia="Courier New" w:hAnsi="Courier New"/>
+          <w:sz w:val="18"/>
+        </w:rPr>
+        <w:br/>
+        <w:t>implicit none</w:t>
+      </w:r>
+      <w:r>
+        <w:rPr>
+          <w:rFonts w:ascii="Courier New" w:eastAsia="Courier New" w:hAnsi="Courier New"/>
+          <w:sz w:val="18"/>
+        </w:rPr>
+        <w:br/>
+      </w:r>
+      <w:r>
+        <w:rPr>
+          <w:rFonts w:ascii="Courier New" w:eastAsia="Courier New" w:hAnsi="Courier New"/>
+          <w:sz w:val="18"/>
+        </w:rPr>
+        <w:br/>
       </w:r>
       <w:r>
         <w:rPr>
@@ -2791,184 +4383,6 @@
           <w:sz w:val="18"/>
         </w:rPr>
         <w:lastRenderedPageBreak/>
-        <w:t>abstract interface</w:t>
-      </w:r>
-      <w:r>
-        <w:rPr>
-          <w:rFonts w:ascii="Courier New" w:eastAsia="Courier New" w:hAnsi="Courier New"/>
-          <w:sz w:val="18"/>
-        </w:rPr>
-        <w:br/>
-      </w:r>
-      <w:r>
-        <w:rPr>
-          <w:rFonts w:ascii="Courier New" w:eastAsia="Courier New" w:hAnsi="Courier New"/>
-          <w:sz w:val="18"/>
-        </w:rPr>
-        <w:br/>
-        <w:t xml:space="preserve">    !&gt;  \brief  executes the commander</w:t>
-      </w:r>
-      <w:r>
-        <w:rPr>
-          <w:rFonts w:ascii="Courier New" w:eastAsia="Courier New" w:hAnsi="Courier New"/>
-          <w:sz w:val="18"/>
-        </w:rPr>
-        <w:br/>
-        <w:t xml:space="preserve">    subroutine generic_execute( self, cline )</w:t>
-      </w:r>
-      <w:r>
-        <w:rPr>
-          <w:rFonts w:ascii="Courier New" w:eastAsia="Courier New" w:hAnsi="Courier New"/>
-          <w:sz w:val="18"/>
-        </w:rPr>
-        <w:br/>
-        <w:t xml:space="preserve">        use simple_cmdline, only: cmdline</w:t>
-      </w:r>
-      <w:r>
-        <w:rPr>
-          <w:rFonts w:ascii="Courier New" w:eastAsia="Courier New" w:hAnsi="Courier New"/>
-          <w:sz w:val="18"/>
-        </w:rPr>
-        <w:br/>
-        <w:t xml:space="preserve">        import :: commander_base</w:t>
-      </w:r>
-      <w:r>
-        <w:rPr>
-          <w:rFonts w:ascii="Courier New" w:eastAsia="Courier New" w:hAnsi="Courier New"/>
-          <w:sz w:val="18"/>
-        </w:rPr>
-        <w:br/>
-        <w:t xml:space="preserve">        class(commander_base), intent(inout) :: self</w:t>
-      </w:r>
-      <w:r>
-        <w:rPr>
-          <w:rFonts w:ascii="Courier New" w:eastAsia="Courier New" w:hAnsi="Courier New"/>
-          <w:sz w:val="18"/>
-        </w:rPr>
-        <w:br/>
-        <w:t xml:space="preserve">        class(cmdline), intent(inout)        :: cline</w:t>
-      </w:r>
-      <w:r>
-        <w:rPr>
-          <w:rFonts w:ascii="Courier New" w:eastAsia="Courier New" w:hAnsi="Courier New"/>
-          <w:sz w:val="18"/>
-        </w:rPr>
-        <w:br/>
-        <w:t xml:space="preserve">    end subroutine generic_execute</w:t>
-      </w:r>
-      <w:r>
-        <w:rPr>
-          <w:rFonts w:ascii="Courier New" w:eastAsia="Courier New" w:hAnsi="Courier New"/>
-          <w:sz w:val="18"/>
-        </w:rPr>
-        <w:br/>
-      </w:r>
-      <w:r>
-        <w:rPr>
-          <w:rFonts w:ascii="Courier New" w:eastAsia="Courier New" w:hAnsi="Courier New"/>
-          <w:sz w:val="18"/>
-        </w:rPr>
-        <w:br/>
-        <w:t>end interface</w:t>
-      </w:r>
-      <w:r>
-        <w:rPr>
-          <w:rFonts w:ascii="Courier New" w:eastAsia="Courier New" w:hAnsi="Courier New"/>
-          <w:sz w:val="18"/>
-        </w:rPr>
-        <w:br/>
-      </w:r>
-      <w:r>
-        <w:rPr>
-          <w:rFonts w:ascii="Courier New" w:eastAsia="Courier New" w:hAnsi="Courier New"/>
-          <w:sz w:val="18"/>
-        </w:rPr>
-        <w:br/>
-        <w:t>end module simple_commander_base</w:t>
-      </w:r>
-    </w:p>
-    <w:p>
-      <w:r>
-        <w:t>The abstract base class defines the common interface, consisting of the instance (self) and a command line implemented as object. The command line may now come from parsing the actual command line or creating command line objects from within the environment to control execution. The single method execute executes the code that is implemented in the concrete commander (a type extension of this abstract base class). This is an example of a concrete commander:</w:t>
-      </w:r>
-    </w:p>
-    <w:p>
-      <w:r>
-        <w:rPr>
-          <w:rFonts w:ascii="Courier New" w:eastAsia="Courier New" w:hAnsi="Courier New"/>
-          <w:sz w:val="18"/>
-        </w:rPr>
-        <w:t>module simple_commander_imgproc</w:t>
-      </w:r>
-      <w:r>
-        <w:rPr>
-          <w:rFonts w:ascii="Courier New" w:eastAsia="Courier New" w:hAnsi="Courier New"/>
-          <w:sz w:val="18"/>
-        </w:rPr>
-        <w:br/>
-        <w:t>use simple_defs            ! singleton</w:t>
-      </w:r>
-      <w:r>
-        <w:rPr>
-          <w:rFonts w:ascii="Courier New" w:eastAsia="Courier New" w:hAnsi="Courier New"/>
-          <w:sz w:val="18"/>
-        </w:rPr>
-        <w:br/>
-        <w:t>use simple_jiffys          ! singleton</w:t>
-      </w:r>
-      <w:r>
-        <w:rPr>
-          <w:rFonts w:ascii="Courier New" w:eastAsia="Courier New" w:hAnsi="Courier New"/>
-          <w:sz w:val="18"/>
-        </w:rPr>
-        <w:br/>
-        <w:t>use simple_cmdline,        only: cmdline</w:t>
-      </w:r>
-      <w:r>
-        <w:rPr>
-          <w:rFonts w:ascii="Courier New" w:eastAsia="Courier New" w:hAnsi="Courier New"/>
-          <w:sz w:val="18"/>
-        </w:rPr>
-        <w:br/>
-        <w:t>use simple_params,         only: params</w:t>
-      </w:r>
-      <w:r>
-        <w:rPr>
-          <w:rFonts w:ascii="Courier New" w:eastAsia="Courier New" w:hAnsi="Courier New"/>
-          <w:sz w:val="18"/>
-        </w:rPr>
-        <w:br/>
-        <w:t>use simple_build,          only: build</w:t>
-      </w:r>
-      <w:r>
-        <w:rPr>
-          <w:rFonts w:ascii="Courier New" w:eastAsia="Courier New" w:hAnsi="Courier New"/>
-          <w:sz w:val="18"/>
-        </w:rPr>
-        <w:br/>
-        <w:t>use simple_commander_base, only: commander_base</w:t>
-      </w:r>
-      <w:r>
-        <w:rPr>
-          <w:rFonts w:ascii="Courier New" w:eastAsia="Courier New" w:hAnsi="Courier New"/>
-          <w:sz w:val="18"/>
-        </w:rPr>
-        <w:br/>
-        <w:t>implicit none</w:t>
-      </w:r>
-      <w:r>
-        <w:rPr>
-          <w:rFonts w:ascii="Courier New" w:eastAsia="Courier New" w:hAnsi="Courier New"/>
-          <w:sz w:val="18"/>
-        </w:rPr>
-        <w:br/>
-      </w:r>
-      <w:r>
-        <w:rPr>
-          <w:rFonts w:ascii="Courier New" w:eastAsia="Courier New" w:hAnsi="Courier New"/>
-          <w:sz w:val="18"/>
-        </w:rPr>
-        <w:br/>
         <w:t>public :: convert_commander</w:t>
       </w:r>
       <w:r>
@@ -3151,13 +4565,6 @@
           <w:sz w:val="18"/>
         </w:rPr>
         <w:br/>
-      </w:r>
-      <w:r>
-        <w:rPr>
-          <w:rFonts w:ascii="Courier New" w:eastAsia="Courier New" w:hAnsi="Courier New"/>
-          <w:sz w:val="18"/>
-        </w:rPr>
-        <w:lastRenderedPageBreak/>
         <w:t xml:space="preserve">            call b%vol%read(p%vols(1))</w:t>
       </w:r>
       <w:r>
@@ -3237,7 +4644,11 @@
     </w:p>
     <w:p>
       <w:r>
-        <w:t>It is a truism that there should be low coupling between modules and high cohesion within them. Explanations of coupling and cohesion tend to make them sound like technical metrics, to be judged mechanically based on the distributions of associations and interactions. Yet it isn't just code being divided into modules, but concepts. There is a limit to how many things a person can think about at once (hence low coupling). Incoherent fragments of ideas are as hard to understand as an undifferentiated soup of ideas (hence high cohesion). Well-chosen modules bring together elements of the model with particularly rich conceptual relationships. This high cohesion of objects with related responsibilities allows modelling and design work to concentrate within a single module, a scale of complexity a human mind can easily handle. When you place some classes together in a module, you are telling the next developer who looks at your design to think about them together, as a team working together toward a common goal. If your model is telling a story (about how to process single-particle images), the modules are chapters.</w:t>
+        <w:t xml:space="preserve">It is a truism that there should be low coupling between modules and high cohesion within them. Explanations of coupling and cohesion tend to make them sound like technical metrics, to be judged mechanically based on the distributions of associations and interactions. Yet it isn't just code being divided into modules, but concepts. There is a limit to how many things a person can think about at once (hence low coupling). Incoherent fragments of ideas are as hard to </w:t>
+      </w:r>
+      <w:r>
+        <w:lastRenderedPageBreak/>
+        <w:t>understand as an undifferentiated soup of ideas (hence high cohesion). Well-chosen modules bring together elements of the model with particularly rich conceptual relationships. This high cohesion of objects with related responsibilities allows modelling and design work to concentrate within a single module, a scale of complexity a human mind can easily handle. When you place some classes together in a module, you are telling the next developer who looks at your design to think about them together, as a team working together toward a common goal. If your model is telling a story (about how to process single-particle images), the modules are chapters.</w:t>
       </w:r>
     </w:p>
     <w:p>
@@ -3247,248 +4658,254 @@
     </w:p>
     <w:p>
       <w:r>
+        <w:t>Give modules names that become part of the ubiquitous language. Modules and their names should reflect insight into the domain. In SIMPLE, we have two kinds of modules. (1) Modules defining constants that need to be available via the use statement, for example:</w:t>
+      </w:r>
+    </w:p>
+    <w:p>
+      <w:r>
+        <w:rPr>
+          <w:rFonts w:ascii="Courier New" w:eastAsia="Courier New" w:hAnsi="Courier New"/>
+          <w:sz w:val="18"/>
+        </w:rPr>
+        <w:t>module simple_defs</w:t>
+      </w:r>
+      <w:r>
+        <w:rPr>
+          <w:rFonts w:ascii="Courier New" w:eastAsia="Courier New" w:hAnsi="Courier New"/>
+          <w:sz w:val="18"/>
+        </w:rPr>
+        <w:br/>
+        <w:t>use, intrinsic :: iso_c_binding</w:t>
+      </w:r>
+      <w:r>
+        <w:rPr>
+          <w:rFonts w:ascii="Courier New" w:eastAsia="Courier New" w:hAnsi="Courier New"/>
+          <w:sz w:val="18"/>
+        </w:rPr>
+        <w:br/>
+        <w:t>implicit none</w:t>
+      </w:r>
+      <w:r>
+        <w:rPr>
+          <w:rFonts w:ascii="Courier New" w:eastAsia="Courier New" w:hAnsi="Courier New"/>
+          <w:sz w:val="18"/>
+        </w:rPr>
+        <w:br/>
+        <w:t>! 'I', 'M' or 'S' for imagic, mrc, spider</w:t>
+      </w:r>
+      <w:r>
+        <w:rPr>
+          <w:rFonts w:ascii="Courier New" w:eastAsia="Courier New" w:hAnsi="Courier New"/>
+          <w:sz w:val="18"/>
+        </w:rPr>
+        <w:br/>
+        <w:t xml:space="preserve">character(len=1), parameter :: default_file_format = 'M' </w:t>
+      </w:r>
+      <w:r>
+        <w:rPr>
+          <w:rFonts w:ascii="Courier New" w:eastAsia="Courier New" w:hAnsi="Courier New"/>
+          <w:sz w:val="18"/>
+        </w:rPr>
+        <w:br/>
+        <w:t>integer, parameter  :: IMPORTANT=10 ! number of solutions considered important</w:t>
+      </w:r>
+      <w:r>
+        <w:rPr>
+          <w:rFonts w:ascii="Courier New" w:eastAsia="Courier New" w:hAnsi="Courier New"/>
+          <w:sz w:val="18"/>
+        </w:rPr>
+        <w:br/>
+        <w:t>integer, parameter  :: MAXS=20      ! maximum number of states</w:t>
+      </w:r>
+      <w:r>
+        <w:rPr>
+          <w:rFonts w:ascii="Courier New" w:eastAsia="Courier New" w:hAnsi="Courier New"/>
+          <w:sz w:val="18"/>
+        </w:rPr>
+        <w:br/>
+        <w:t>integer, parameter  :: STDLEN=256   ! standard string length</w:t>
+      </w:r>
+      <w:r>
+        <w:rPr>
+          <w:rFonts w:ascii="Courier New" w:eastAsia="Courier New" w:hAnsi="Courier New"/>
+          <w:sz w:val="18"/>
+        </w:rPr>
+        <w:br/>
+        <w:t>integer, parameter  :: short = selected_int_kind(4)</w:t>
+      </w:r>
+      <w:r>
+        <w:rPr>
+          <w:rFonts w:ascii="Courier New" w:eastAsia="Courier New" w:hAnsi="Courier New"/>
+          <w:sz w:val="18"/>
+        </w:rPr>
+        <w:br/>
+        <w:t>integer, parameter  :: long  = selected_int_kind(9)</w:t>
+      </w:r>
+      <w:r>
+        <w:rPr>
+          <w:rFonts w:ascii="Courier New" w:eastAsia="Courier New" w:hAnsi="Courier New"/>
+          <w:sz w:val="18"/>
+        </w:rPr>
+        <w:br/>
+        <w:t>integer, parameter  :: longer  = selected_int_kind(16)</w:t>
+      </w:r>
+      <w:r>
+        <w:rPr>
+          <w:rFonts w:ascii="Courier New" w:eastAsia="Courier New" w:hAnsi="Courier New"/>
+          <w:sz w:val="18"/>
+        </w:rPr>
+        <w:br/>
+        <w:t>integer, parameter  :: I4B = SELECTED_INT_KIND(9)</w:t>
+      </w:r>
+      <w:r>
+        <w:rPr>
+          <w:rFonts w:ascii="Courier New" w:eastAsia="Courier New" w:hAnsi="Courier New"/>
+          <w:sz w:val="18"/>
+        </w:rPr>
+        <w:br/>
+        <w:t>integer, parameter  :: I2B = SELECTED_INT_KIND(4)</w:t>
+      </w:r>
+      <w:r>
+        <w:rPr>
+          <w:rFonts w:ascii="Courier New" w:eastAsia="Courier New" w:hAnsi="Courier New"/>
+          <w:sz w:val="18"/>
+        </w:rPr>
+        <w:br/>
+        <w:t>integer, parameter  :: I1B = SELECTED_INT_KIND(2)</w:t>
+      </w:r>
+      <w:r>
+        <w:rPr>
+          <w:rFonts w:ascii="Courier New" w:eastAsia="Courier New" w:hAnsi="Courier New"/>
+          <w:sz w:val="18"/>
+        </w:rPr>
+        <w:br/>
+        <w:t>integer, parameter  :: SP = KIND(1.0)</w:t>
+      </w:r>
+      <w:r>
+        <w:rPr>
+          <w:rFonts w:ascii="Courier New" w:eastAsia="Courier New" w:hAnsi="Courier New"/>
+          <w:sz w:val="18"/>
+        </w:rPr>
+        <w:br/>
+        <w:t>integer, parameter  :: DP = KIND(1.0D0)</w:t>
+      </w:r>
+      <w:r>
+        <w:rPr>
+          <w:rFonts w:ascii="Courier New" w:eastAsia="Courier New" w:hAnsi="Courier New"/>
+          <w:sz w:val="18"/>
+        </w:rPr>
+        <w:br/>
+        <w:t>integer, parameter  :: DOUBLE = KIND(1.0D0)</w:t>
+      </w:r>
+      <w:r>
+        <w:rPr>
+          <w:rFonts w:ascii="Courier New" w:eastAsia="Courier New" w:hAnsi="Courier New"/>
+          <w:sz w:val="18"/>
+        </w:rPr>
+        <w:br/>
+        <w:t>integer, parameter  :: SPC = KIND((1.0,1.0))</w:t>
+      </w:r>
+      <w:r>
+        <w:rPr>
+          <w:rFonts w:ascii="Courier New" w:eastAsia="Courier New" w:hAnsi="Courier New"/>
+          <w:sz w:val="18"/>
+        </w:rPr>
+        <w:br/>
+        <w:t>integer, parameter  :: DPC = KIND((1.0D0,1.0D0))</w:t>
+      </w:r>
+      <w:r>
+        <w:rPr>
+          <w:rFonts w:ascii="Courier New" w:eastAsia="Courier New" w:hAnsi="Courier New"/>
+          <w:sz w:val="18"/>
+        </w:rPr>
+        <w:br/>
+        <w:t>integer, parameter  :: LGT = KIND(.true.)</w:t>
+      </w:r>
+      <w:r>
+        <w:rPr>
+          <w:rFonts w:ascii="Courier New" w:eastAsia="Courier New" w:hAnsi="Courier New"/>
+          <w:sz w:val="18"/>
+        </w:rPr>
+        <w:br/>
+        <w:t>integer, parameter  :: line_max_len = 8192 !&lt; Max number of characters on line</w:t>
+      </w:r>
+      <w:r>
+        <w:rPr>
+          <w:rFonts w:ascii="Courier New" w:eastAsia="Courier New" w:hAnsi="Courier New"/>
+          <w:sz w:val="18"/>
+        </w:rPr>
+        <w:br/>
+        <w:t>real(sp), parameter :: PI=acos(-1.)</w:t>
+      </w:r>
+      <w:r>
+        <w:rPr>
+          <w:rFonts w:ascii="Courier New" w:eastAsia="Courier New" w:hAnsi="Courier New"/>
+          <w:sz w:val="18"/>
+        </w:rPr>
+        <w:br/>
+        <w:t>real(sp), parameter :: PIO2=acos(-1.)/2.</w:t>
+      </w:r>
+      <w:r>
+        <w:rPr>
+          <w:rFonts w:ascii="Courier New" w:eastAsia="Courier New" w:hAnsi="Courier New"/>
+          <w:sz w:val="18"/>
+        </w:rPr>
+        <w:br/>
+        <w:t>real(sp), parameter :: TWOPI=2.*acos(-1.)</w:t>
+      </w:r>
+      <w:r>
+        <w:rPr>
+          <w:rFonts w:ascii="Courier New" w:eastAsia="Courier New" w:hAnsi="Courier New"/>
+          <w:sz w:val="18"/>
+        </w:rPr>
+        <w:br/>
+        <w:t>real(sp), parameter :: FOURPI=4.*acos(-1.)</w:t>
+      </w:r>
+      <w:r>
+        <w:rPr>
+          <w:rFonts w:ascii="Courier New" w:eastAsia="Courier New" w:hAnsi="Courier New"/>
+          <w:sz w:val="18"/>
+        </w:rPr>
+        <w:br/>
+        <w:t>real(sp), parameter :: SQRT2=sqrt(2.)</w:t>
+      </w:r>
+      <w:r>
+        <w:rPr>
+          <w:rFonts w:ascii="Courier New" w:eastAsia="Courier New" w:hAnsi="Courier New"/>
+          <w:sz w:val="18"/>
+        </w:rPr>
+        <w:br/>
+        <w:t>real(sp), parameter :: EUL=0.5772156649015328606065120900824024310422_sp</w:t>
+      </w:r>
+      <w:r>
+        <w:rPr>
+          <w:rFonts w:ascii="Courier New" w:eastAsia="Courier New" w:hAnsi="Courier New"/>
+          <w:sz w:val="18"/>
+        </w:rPr>
+        <w:br/>
+        <w:t>real(sp), parameter :: um2a = 10000.</w:t>
+      </w:r>
+      <w:r>
+        <w:rPr>
+          <w:rFonts w:ascii="Courier New" w:eastAsia="Courier New" w:hAnsi="Courier New"/>
+          <w:sz w:val="18"/>
+        </w:rPr>
+        <w:br/>
+        <w:t>real(sp), parameter :: TINY=1e-10</w:t>
+      </w:r>
+      <w:r>
+        <w:rPr>
+          <w:rFonts w:ascii="Courier New" w:eastAsia="Courier New" w:hAnsi="Courier New"/>
+          <w:sz w:val="18"/>
+        </w:rPr>
+        <w:br/>
+      </w:r>
+      <w:r>
+        <w:rPr>
+          <w:rFonts w:ascii="Courier New" w:eastAsia="Courier New" w:hAnsi="Courier New"/>
+          <w:sz w:val="18"/>
+        </w:rPr>
         <w:lastRenderedPageBreak/>
-        <w:t>Give modules names that become part of the ubiquitous language. Modules and their names should reflect insight into the domain. In SIMPLE, we have two kinds of modules. (1) Modules defining constants that need to be available via the use statement, for example:</w:t>
-      </w:r>
-    </w:p>
-    <w:p>
-      <w:r>
-        <w:rPr>
-          <w:rFonts w:ascii="Courier New" w:eastAsia="Courier New" w:hAnsi="Courier New"/>
-          <w:sz w:val="18"/>
-        </w:rPr>
-        <w:t>module simple_defs</w:t>
-      </w:r>
-      <w:r>
-        <w:rPr>
-          <w:rFonts w:ascii="Courier New" w:eastAsia="Courier New" w:hAnsi="Courier New"/>
-          <w:sz w:val="18"/>
-        </w:rPr>
-        <w:br/>
-        <w:t>use, intrinsic :: iso_c_binding</w:t>
-      </w:r>
-      <w:r>
-        <w:rPr>
-          <w:rFonts w:ascii="Courier New" w:eastAsia="Courier New" w:hAnsi="Courier New"/>
-          <w:sz w:val="18"/>
-        </w:rPr>
-        <w:br/>
-        <w:t>implicit none</w:t>
-      </w:r>
-      <w:r>
-        <w:rPr>
-          <w:rFonts w:ascii="Courier New" w:eastAsia="Courier New" w:hAnsi="Courier New"/>
-          <w:sz w:val="18"/>
-        </w:rPr>
-        <w:br/>
-        <w:t>! 'I', 'M' or 'S' for imagic, mrc, spider</w:t>
-      </w:r>
-      <w:r>
-        <w:rPr>
-          <w:rFonts w:ascii="Courier New" w:eastAsia="Courier New" w:hAnsi="Courier New"/>
-          <w:sz w:val="18"/>
-        </w:rPr>
-        <w:br/>
-        <w:t xml:space="preserve">character(len=1), parameter :: default_file_format = 'M' </w:t>
-      </w:r>
-      <w:r>
-        <w:rPr>
-          <w:rFonts w:ascii="Courier New" w:eastAsia="Courier New" w:hAnsi="Courier New"/>
-          <w:sz w:val="18"/>
-        </w:rPr>
-        <w:br/>
-        <w:t>integer, parameter  :: IMPORTANT=10 ! number of solutions considered important</w:t>
-      </w:r>
-      <w:r>
-        <w:rPr>
-          <w:rFonts w:ascii="Courier New" w:eastAsia="Courier New" w:hAnsi="Courier New"/>
-          <w:sz w:val="18"/>
-        </w:rPr>
-        <w:br/>
-        <w:t>integer, parameter  :: MAXS=20      ! maximum number of states</w:t>
-      </w:r>
-      <w:r>
-        <w:rPr>
-          <w:rFonts w:ascii="Courier New" w:eastAsia="Courier New" w:hAnsi="Courier New"/>
-          <w:sz w:val="18"/>
-        </w:rPr>
-        <w:br/>
-        <w:t>integer, parameter  :: STDLEN=256   ! standard string length</w:t>
-      </w:r>
-      <w:r>
-        <w:rPr>
-          <w:rFonts w:ascii="Courier New" w:eastAsia="Courier New" w:hAnsi="Courier New"/>
-          <w:sz w:val="18"/>
-        </w:rPr>
-        <w:br/>
-        <w:t>integer, parameter  :: short = selected_int_kind(4)</w:t>
-      </w:r>
-      <w:r>
-        <w:rPr>
-          <w:rFonts w:ascii="Courier New" w:eastAsia="Courier New" w:hAnsi="Courier New"/>
-          <w:sz w:val="18"/>
-        </w:rPr>
-        <w:br/>
-        <w:t>integer, parameter  :: long  = selected_int_kind(9)</w:t>
-      </w:r>
-      <w:r>
-        <w:rPr>
-          <w:rFonts w:ascii="Courier New" w:eastAsia="Courier New" w:hAnsi="Courier New"/>
-          <w:sz w:val="18"/>
-        </w:rPr>
-        <w:br/>
-        <w:t>integer, parameter  :: longer  = selected_int_kind(16)</w:t>
-      </w:r>
-      <w:r>
-        <w:rPr>
-          <w:rFonts w:ascii="Courier New" w:eastAsia="Courier New" w:hAnsi="Courier New"/>
-          <w:sz w:val="18"/>
-        </w:rPr>
-        <w:br/>
-        <w:t>integer, parameter  :: I4B = SELECTED_INT_KIND(9)</w:t>
-      </w:r>
-      <w:r>
-        <w:rPr>
-          <w:rFonts w:ascii="Courier New" w:eastAsia="Courier New" w:hAnsi="Courier New"/>
-          <w:sz w:val="18"/>
-        </w:rPr>
-        <w:br/>
-        <w:t>integer, parameter  :: I2B = SELECTED_INT_KIND(4)</w:t>
-      </w:r>
-      <w:r>
-        <w:rPr>
-          <w:rFonts w:ascii="Courier New" w:eastAsia="Courier New" w:hAnsi="Courier New"/>
-          <w:sz w:val="18"/>
-        </w:rPr>
-        <w:br/>
-        <w:t>integer, parameter  :: I1B = SELECTED_INT_KIND(2)</w:t>
-      </w:r>
-      <w:r>
-        <w:rPr>
-          <w:rFonts w:ascii="Courier New" w:eastAsia="Courier New" w:hAnsi="Courier New"/>
-          <w:sz w:val="18"/>
-        </w:rPr>
-        <w:br/>
-        <w:t>integer, parameter  :: SP = KIND(1.0)</w:t>
-      </w:r>
-      <w:r>
-        <w:rPr>
-          <w:rFonts w:ascii="Courier New" w:eastAsia="Courier New" w:hAnsi="Courier New"/>
-          <w:sz w:val="18"/>
-        </w:rPr>
-        <w:br/>
-        <w:t>integer, parameter  :: DP = KIND(1.0D0)</w:t>
-      </w:r>
-      <w:r>
-        <w:rPr>
-          <w:rFonts w:ascii="Courier New" w:eastAsia="Courier New" w:hAnsi="Courier New"/>
-          <w:sz w:val="18"/>
-        </w:rPr>
-        <w:br/>
-        <w:t>integer, parameter  :: DOUBLE = KIND(1.0D0)</w:t>
-      </w:r>
-      <w:r>
-        <w:rPr>
-          <w:rFonts w:ascii="Courier New" w:eastAsia="Courier New" w:hAnsi="Courier New"/>
-          <w:sz w:val="18"/>
-        </w:rPr>
-        <w:br/>
-        <w:t>integer, parameter  :: SPC = KIND((1.0,1.0))</w:t>
-      </w:r>
-      <w:r>
-        <w:rPr>
-          <w:rFonts w:ascii="Courier New" w:eastAsia="Courier New" w:hAnsi="Courier New"/>
-          <w:sz w:val="18"/>
-        </w:rPr>
-        <w:br/>
-        <w:t>integer, parameter  :: DPC = KIND((1.0D0,1.0D0))</w:t>
-      </w:r>
-      <w:r>
-        <w:rPr>
-          <w:rFonts w:ascii="Courier New" w:eastAsia="Courier New" w:hAnsi="Courier New"/>
-          <w:sz w:val="18"/>
-        </w:rPr>
-        <w:br/>
-        <w:t>integer, parameter  :: LGT = KIND(.true.)</w:t>
-      </w:r>
-      <w:r>
-        <w:rPr>
-          <w:rFonts w:ascii="Courier New" w:eastAsia="Courier New" w:hAnsi="Courier New"/>
-          <w:sz w:val="18"/>
-        </w:rPr>
-        <w:br/>
-        <w:t>integer, parameter  :: line_max_len = 8192 !&lt; Max number of characters on line</w:t>
-      </w:r>
-      <w:r>
-        <w:rPr>
-          <w:rFonts w:ascii="Courier New" w:eastAsia="Courier New" w:hAnsi="Courier New"/>
-          <w:sz w:val="18"/>
-        </w:rPr>
-        <w:br/>
-        <w:t>real(sp), parameter :: PI=acos(-1.)</w:t>
-      </w:r>
-      <w:r>
-        <w:rPr>
-          <w:rFonts w:ascii="Courier New" w:eastAsia="Courier New" w:hAnsi="Courier New"/>
-          <w:sz w:val="18"/>
-        </w:rPr>
-        <w:br/>
-        <w:t>real(sp), parameter :: PIO2=acos(-1.)/2.</w:t>
-      </w:r>
-      <w:r>
-        <w:rPr>
-          <w:rFonts w:ascii="Courier New" w:eastAsia="Courier New" w:hAnsi="Courier New"/>
-          <w:sz w:val="18"/>
-        </w:rPr>
-        <w:br/>
-        <w:t>real(sp), parameter :: TWOPI=2.*acos(-1.)</w:t>
-      </w:r>
-      <w:r>
-        <w:rPr>
-          <w:rFonts w:ascii="Courier New" w:eastAsia="Courier New" w:hAnsi="Courier New"/>
-          <w:sz w:val="18"/>
-        </w:rPr>
-        <w:br/>
-        <w:t>real(sp), parameter :: FOURPI=4.*acos(-1.)</w:t>
-      </w:r>
-      <w:r>
-        <w:rPr>
-          <w:rFonts w:ascii="Courier New" w:eastAsia="Courier New" w:hAnsi="Courier New"/>
-          <w:sz w:val="18"/>
-        </w:rPr>
-        <w:br/>
-        <w:t>real(sp), parameter :: SQRT2=sqrt(2.)</w:t>
-      </w:r>
-      <w:r>
-        <w:rPr>
-          <w:rFonts w:ascii="Courier New" w:eastAsia="Courier New" w:hAnsi="Courier New"/>
-          <w:sz w:val="18"/>
-        </w:rPr>
-        <w:br/>
-        <w:t>real(sp), parameter :: EUL=0.5772156649015328606065120900824024310422_sp</w:t>
-      </w:r>
-      <w:r>
-        <w:rPr>
-          <w:rFonts w:ascii="Courier New" w:eastAsia="Courier New" w:hAnsi="Courier New"/>
-          <w:sz w:val="18"/>
-        </w:rPr>
-        <w:br/>
-        <w:t>real(sp), parameter :: um2a = 10000.</w:t>
-      </w:r>
-      <w:r>
-        <w:rPr>
-          <w:rFonts w:ascii="Courier New" w:eastAsia="Courier New" w:hAnsi="Courier New"/>
-          <w:sz w:val="18"/>
-        </w:rPr>
-        <w:br/>
-        <w:t>real(sp), parameter :: TINY=1e-10</w:t>
-      </w:r>
-      <w:r>
-        <w:rPr>
-          <w:rFonts w:ascii="Courier New" w:eastAsia="Courier New" w:hAnsi="Courier New"/>
-          <w:sz w:val="18"/>
-        </w:rPr>
-        <w:br/>
         <w:t>real(sp), parameter :: SMALL=1e-6</w:t>
       </w:r>
       <w:r>
@@ -3655,13 +5072,6 @@
           <w:sz w:val="18"/>
         </w:rPr>
         <w:br/>
-      </w:r>
-      <w:r>
-        <w:rPr>
-          <w:rFonts w:ascii="Courier New" w:eastAsia="Courier New" w:hAnsi="Courier New"/>
-          <w:sz w:val="18"/>
-        </w:rPr>
-        <w:lastRenderedPageBreak/>
         <w:t>#elif defined (LINUX)</w:t>
       </w:r>
       <w:r>
@@ -3802,6 +5212,7 @@
     </w:p>
     <w:p>
       <w:r>
+        <w:lastRenderedPageBreak/>
         <w:t>Many transformations of domain models and the corresponding code happens when developers recognise a concept that has been hinted at in discussion or present implicitly in the design, and they then represent it explicitly in the model with one or more objects or relationships.</w:t>
       </w:r>
     </w:p>
@@ -3820,25 +5231,22 @@
     </w:p>
     <w:p>
       <w:r>
-        <w:t xml:space="preserve">Supple is an adjective that means ``bending and moving easily and gracefully; flexible''. The ultimate purpose of software is to serve users. But first, that same software has to serve developers. This is especially true in a process that emphasises refactoring. I assume here that the reader knows that refactoring entails much more than simply renaming functions and </w:t>
-      </w:r>
+        <w:t>Supple is an adjective that means ``bending and moving easily and gracefully; flexible''. The ultimate purpose of software is to serve users. But first, that same software has to serve developers. This is especially true in a process that emphasises refactoring. I assume here that the reader knows that refactoring entails much more than simply renaming functions and subroutines. Refactoring is the process of moving bits and pieces of code around, making it logically consistent, readable and naming consistent with the domain model. This should be done without changing the program's external behaviour. Succesful refactoring strongly depends on having well-designed automatic unit tests (discussed below). Ruthless refactoring is a key component of the extreme programming paradigm and it is best done in paris, with one coder overlooking the shoulder of the other.</w:t>
+      </w:r>
+    </w:p>
+    <w:p>
+      <w:r>
+        <w:t>When software doesn't have a clean design, developers dread even looking at the existing mess or making a change that could aggravate the tangle or break something through an unforeseen dependency. To have a project accelerate as development proceeds—{rather than get weighted down by its own legacy—demands a design that is a pleasure to work with, inviting to change. A supple design.}</w:t>
+      </w:r>
+    </w:p>
+    <w:p>
+      <w:r>
+        <w:t>A lot of overengineering has been justified in the name of flexibility. How do you structure an application or a framework so that it is extensible, so that other engineers can easily add bits to it as the program evolves over time? As we construct an even more ambitious system, the problem of making it configurable and extensible looms even larger. Look at the design of software that really empowers the people who handle it; you will usually see something simple. Simple is not easy. To create elements that can be assembled into elaborate systems and still be understandable, a dedication to model-driven design has to be joined with a moderately rigorous design style. Good programmers value simplicity, and the simple thing to do here is to rigorously cancel out all unnecessary flexibility. If you have no use for it, flexibility becomes a danger. We want to preserve the essential extensibility of our framework, yet get rid of the extraneous configuration. The idea with this document and the object-oriented SIMPLE design is to provide you—the developer—with a template that emphasises convention over configuration.</w:t>
+      </w:r>
+    </w:p>
+    <w:p>
       <w:r>
         <w:lastRenderedPageBreak/>
-        <w:t>subroutines. Refactoring is the process of moving bits and pieces of code around, making it logically consistent, readable and naming consistent with the domain model. This should be done without changing the program's external behaviour. Succesful refactoring strongly depends on having well-designed automatic unit tests (discussed below). Ruthless refactoring is a key component of the extreme programming paradigm and it is best done in paris, with one coder overlooking the shoulder of the other.</w:t>
-      </w:r>
-    </w:p>
-    <w:p>
-      <w:r>
-        <w:t>When software doesn't have a clean design, developers dread even looking at the existing mess or making a change that could aggravate the tangle or break something through an unforeseen dependency. To have a project accelerate as development proceeds—{rather than get weighted down by its own legacy—demands a design that is a pleasure to work with, inviting to change. A supple design.}</w:t>
-      </w:r>
-    </w:p>
-    <w:p>
-      <w:r>
-        <w:t>A lot of overengineering has been justified in the name of flexibility. How do you structure an application or a framework so that it is extensible, so that other engineers can easily add bits to it as the program evolves over time? As we construct an even more ambitious system, the problem of making it configurable and extensible looms even larger. Look at the design of software that really empowers the people who handle it; you will usually see something simple. Simple is not easy. To create elements that can be assembled into elaborate systems and still be understandable, a dedication to model-driven design has to be joined with a moderately rigorous design style. Good programmers value simplicity, and the simple thing to do here is to rigorously cancel out all unnecessary flexibility. If you have no use for it, flexibility becomes a danger. We want to preserve the essential extensibility of our framework, yet get rid of the extraneous configuration. The idea with this document and the object-oriented SIMPLE design is to provide you—the developer—with a template that emphasises convention over configuration.</w:t>
-      </w:r>
-    </w:p>
-    <w:p>
-      <w:r>
         <w:t>\begin{SCfigure}[][h]</w:t>
       </w:r>
       <w:r>
@@ -3869,11 +5277,7 @@
     </w:p>
     <w:p>
       <w:r>
-        <w:t xml:space="preserve">Name classes and operations to describe their effect and purpose, without reference to the means by which they do what they promise. This relieves the client of the need to understand the internals. These names should conform to the ubiquitous language so that team members </w:t>
-      </w:r>
-      <w:r>
-        <w:lastRenderedPageBreak/>
-        <w:t>can quickly infer their meaning. I tend to try to keep names short, not because my limited memory prevents me to use long method names, but because the code becomes a mess to read when names are too long.</w:t>
+        <w:t>Name classes and operations to describe their effect and purpose, without reference to the means by which they do what they promise. This relieves the client of the need to understand the internals. These names should conform to the ubiquitous language so that team members can quickly infer their meaning. I tend to try to keep names short, not because my limited memory prevents me to use long method names, but because the code becomes a mess to read when names are too long.</w:t>
       </w:r>
     </w:p>
     <w:p>
@@ -4044,6 +5448,7 @@
     </w:p>
     <w:p>
       <w:r>
+        <w:lastRenderedPageBreak/>
         <w:t>Strictly segregate commands (methods that result in modifications to observable state) into very simple operations that do not return domain information. Further control side effects by moving complex logic into value objects when a concept fitting the responsibility presents itself.</w:t>
       </w:r>
     </w:p>
@@ -4070,115 +5475,118 @@
     </w:p>
     <w:p>
       <w:r>
-        <w:t xml:space="preserve">Sometimes developers chop functionality fine to allow flexible combination. Sometimes they lump it large to encapsulate complexity. Sometimes they seek a consistent granularity, making all classes and operations to a similar scale. These are oversimplifications that don't work well as a general rule. As a rule of thumb, if your method call has more than three arguments (excluding the object instance), chances are you are lumping it too large. On the other hand, when performance is important and the embedded algorithm will be subjected to parallelisation, </w:t>
-      </w:r>
-      <w:r>
+        <w:t>Sometimes developers chop functionality fine to allow flexible combination. Sometimes they lump it large to encapsulate complexity. Sometimes they seek a consistent granularity, making all classes and operations to a similar scale. These are oversimplifications that don't work well as a general rule. As a rule of thumb, if your method call has more than three arguments (excluding the object instance), chances are you are lumping it too large. On the other hand, when performance is important and the embedded algorithm will be subjected to parallelisation, substantial performance gains may follow from merging operations and reduce overheads due to thread creation, data transfer to devices etc. However, remember the famous quote by Donald Knuth ``Premature optimisation is the root of all evil''. Therefore:</w:t>
+      </w:r>
+    </w:p>
+    <w:p>
+      <w:r>
+        <w:t>Decompose design elements (operations, interfaces, classes and aggregates) into cohesive units, taking into consideration your intuition of the important divisions in the domain. Observe the axes of change and stability through successive refactorings and look for the underlying conceptual contours that explain these shearing patterns. Align the model with the consistent aspects of the domain that make it a viable area of knowledge in the first place.</w:t>
+      </w:r>
+    </w:p>
+    <w:p>
+      <w:r>
+        <w:t>The goal is a simple set of interfaces that combine logically to make sensible statements in the ubiquitous language, and without the distraction and maintenance burden of irrelevant options. This is typically an outcome of refactoring: it's hard to produce up front. But it may never emerge from technically oriented refactoring; it emerges from refactoring toward deeper insight. The simple\_ctf class is an example of a successfully encapsulated functionality. It also represents a standalone class (discussed below).</w:t>
+      </w:r>
+    </w:p>
+    <w:p>
+      <w:r>
+        <w:rPr>
+          <w:rFonts w:ascii="Courier New" w:eastAsia="Courier New" w:hAnsi="Courier New"/>
+          <w:sz w:val="18"/>
+        </w:rPr>
+        <w:t>module simple_ctf</w:t>
+      </w:r>
+      <w:r>
+        <w:rPr>
+          <w:rFonts w:ascii="Courier New" w:eastAsia="Courier New" w:hAnsi="Courier New"/>
+          <w:sz w:val="18"/>
+        </w:rPr>
+        <w:br/>
+        <w:t>use simple_defs ! singleton</w:t>
+      </w:r>
+      <w:r>
+        <w:rPr>
+          <w:rFonts w:ascii="Courier New" w:eastAsia="Courier New" w:hAnsi="Courier New"/>
+          <w:sz w:val="18"/>
+        </w:rPr>
+        <w:br/>
+        <w:t>implicit none</w:t>
+      </w:r>
+      <w:r>
+        <w:rPr>
+          <w:rFonts w:ascii="Courier New" w:eastAsia="Courier New" w:hAnsi="Courier New"/>
+          <w:sz w:val="18"/>
+        </w:rPr>
+        <w:br/>
+      </w:r>
+      <w:r>
+        <w:rPr>
+          <w:rFonts w:ascii="Courier New" w:eastAsia="Courier New" w:hAnsi="Courier New"/>
+          <w:sz w:val="18"/>
+        </w:rPr>
+        <w:br/>
+        <w:t>public :: ctf, test_ctf</w:t>
+      </w:r>
+      <w:r>
+        <w:rPr>
+          <w:rFonts w:ascii="Courier New" w:eastAsia="Courier New" w:hAnsi="Courier New"/>
+          <w:sz w:val="18"/>
+        </w:rPr>
+        <w:br/>
+        <w:t>private</w:t>
+      </w:r>
+      <w:r>
+        <w:rPr>
+          <w:rFonts w:ascii="Courier New" w:eastAsia="Courier New" w:hAnsi="Courier New"/>
+          <w:sz w:val="18"/>
+        </w:rPr>
+        <w:br/>
+      </w:r>
+      <w:r>
+        <w:rPr>
+          <w:rFonts w:ascii="Courier New" w:eastAsia="Courier New" w:hAnsi="Courier New"/>
+          <w:sz w:val="18"/>
+        </w:rPr>
+        <w:br/>
+        <w:t>type ctf</w:t>
+      </w:r>
+      <w:r>
+        <w:rPr>
+          <w:rFonts w:ascii="Courier New" w:eastAsia="Courier New" w:hAnsi="Courier New"/>
+          <w:sz w:val="18"/>
+        </w:rPr>
+        <w:br/>
+        <w:t xml:space="preserve">    private</w:t>
+      </w:r>
+      <w:r>
+        <w:rPr>
+          <w:rFonts w:ascii="Courier New" w:eastAsia="Courier New" w:hAnsi="Courier New"/>
+          <w:sz w:val="18"/>
+        </w:rPr>
+        <w:br/>
+        <w:t xml:space="preserve">    real    :: smpd        = 0.    !&lt; sampling distance (A)</w:t>
+      </w:r>
+      <w:r>
+        <w:rPr>
+          <w:rFonts w:ascii="Courier New" w:eastAsia="Courier New" w:hAnsi="Courier New"/>
+          <w:sz w:val="18"/>
+        </w:rPr>
+        <w:br/>
+        <w:t xml:space="preserve">    real    :: kV          = 0.    !&lt; acceleration voltage (kV) </w:t>
+      </w:r>
+      <w:r>
+        <w:rPr>
+          <w:rFonts w:ascii="Courier New" w:eastAsia="Courier New" w:hAnsi="Courier New"/>
+          <w:sz w:val="18"/>
+        </w:rPr>
+        <w:br/>
+      </w:r>
+      <w:r>
+        <w:rPr>
+          <w:rFonts w:ascii="Courier New" w:eastAsia="Courier New" w:hAnsi="Courier New"/>
+          <w:sz w:val="18"/>
+        </w:rPr>
         <w:lastRenderedPageBreak/>
-        <w:t>substantial performance gains may follow from merging operations and reduce overheads due to thread creation, data transfer to devices etc. However, remember the famous quote by Donald Knuth ``Premature optimisation is the root of all evil''. Therefore:</w:t>
-      </w:r>
-    </w:p>
-    <w:p>
-      <w:r>
-        <w:t>Decompose design elements (operations, interfaces, classes and aggregates) into cohesive units, taking into consideration your intuition of the important divisions in the domain. Observe the axes of change and stability through successive refactorings and look for the underlying conceptual contours that explain these shearing patterns. Align the model with the consistent aspects of the domain that make it a viable area of knowledge in the first place.</w:t>
-      </w:r>
-    </w:p>
-    <w:p>
-      <w:r>
-        <w:t>The goal is a simple set of interfaces that combine logically to make sensible statements in the ubiquitous language, and without the distraction and maintenance burden of irrelevant options. This is typically an outcome of refactoring: it's hard to produce up front. But it may never emerge from technically oriented refactoring; it emerges from refactoring toward deeper insight. The simple\_ctf class is an example of a successfully encapsulated functionality. It also represents a standalone class (discussed below).</w:t>
-      </w:r>
-    </w:p>
-    <w:p>
-      <w:r>
-        <w:rPr>
-          <w:rFonts w:ascii="Courier New" w:eastAsia="Courier New" w:hAnsi="Courier New"/>
-          <w:sz w:val="18"/>
-        </w:rPr>
-        <w:t>module simple_ctf</w:t>
-      </w:r>
-      <w:r>
-        <w:rPr>
-          <w:rFonts w:ascii="Courier New" w:eastAsia="Courier New" w:hAnsi="Courier New"/>
-          <w:sz w:val="18"/>
-        </w:rPr>
-        <w:br/>
-        <w:t>use simple_defs ! singleton</w:t>
-      </w:r>
-      <w:r>
-        <w:rPr>
-          <w:rFonts w:ascii="Courier New" w:eastAsia="Courier New" w:hAnsi="Courier New"/>
-          <w:sz w:val="18"/>
-        </w:rPr>
-        <w:br/>
-        <w:t>implicit none</w:t>
-      </w:r>
-      <w:r>
-        <w:rPr>
-          <w:rFonts w:ascii="Courier New" w:eastAsia="Courier New" w:hAnsi="Courier New"/>
-          <w:sz w:val="18"/>
-        </w:rPr>
-        <w:br/>
-      </w:r>
-      <w:r>
-        <w:rPr>
-          <w:rFonts w:ascii="Courier New" w:eastAsia="Courier New" w:hAnsi="Courier New"/>
-          <w:sz w:val="18"/>
-        </w:rPr>
-        <w:br/>
-        <w:t>public :: ctf, test_ctf</w:t>
-      </w:r>
-      <w:r>
-        <w:rPr>
-          <w:rFonts w:ascii="Courier New" w:eastAsia="Courier New" w:hAnsi="Courier New"/>
-          <w:sz w:val="18"/>
-        </w:rPr>
-        <w:br/>
-        <w:t>private</w:t>
-      </w:r>
-      <w:r>
-        <w:rPr>
-          <w:rFonts w:ascii="Courier New" w:eastAsia="Courier New" w:hAnsi="Courier New"/>
-          <w:sz w:val="18"/>
-        </w:rPr>
-        <w:br/>
-      </w:r>
-      <w:r>
-        <w:rPr>
-          <w:rFonts w:ascii="Courier New" w:eastAsia="Courier New" w:hAnsi="Courier New"/>
-          <w:sz w:val="18"/>
-        </w:rPr>
-        <w:br/>
-        <w:t>type ctf</w:t>
-      </w:r>
-      <w:r>
-        <w:rPr>
-          <w:rFonts w:ascii="Courier New" w:eastAsia="Courier New" w:hAnsi="Courier New"/>
-          <w:sz w:val="18"/>
-        </w:rPr>
-        <w:br/>
-        <w:t xml:space="preserve">    private</w:t>
-      </w:r>
-      <w:r>
-        <w:rPr>
-          <w:rFonts w:ascii="Courier New" w:eastAsia="Courier New" w:hAnsi="Courier New"/>
-          <w:sz w:val="18"/>
-        </w:rPr>
-        <w:br/>
-        <w:t xml:space="preserve">    real    :: smpd        = 0.    !&lt; sampling distance (A)</w:t>
-      </w:r>
-      <w:r>
-        <w:rPr>
-          <w:rFonts w:ascii="Courier New" w:eastAsia="Courier New" w:hAnsi="Courier New"/>
-          <w:sz w:val="18"/>
-        </w:rPr>
-        <w:br/>
-        <w:t xml:space="preserve">    real    :: kV          = 0.    !&lt; acceleration voltage (kV) </w:t>
-      </w:r>
-      <w:r>
-        <w:rPr>
-          <w:rFonts w:ascii="Courier New" w:eastAsia="Courier New" w:hAnsi="Courier New"/>
-          <w:sz w:val="18"/>
-        </w:rPr>
-        <w:br/>
         <w:t xml:space="preserve">    real    :: Cs          = 0.    !&lt; spherical aberration (mm)</w:t>
       </w:r>
       <w:r>
@@ -4347,13 +5755,6 @@
           <w:sz w:val="18"/>
         </w:rPr>
         <w:br/>
-      </w:r>
-      <w:r>
-        <w:rPr>
-          <w:rFonts w:ascii="Courier New" w:eastAsia="Courier New" w:hAnsi="Courier New"/>
-          <w:sz w:val="18"/>
-        </w:rPr>
-        <w:lastRenderedPageBreak/>
         <w:t xml:space="preserve">    procedure, private :: solve4PhSh</w:t>
       </w:r>
       <w:r>
@@ -4437,7 +5838,11 @@
     </w:p>
     <w:p>
       <w:r>
-        <w:t>Dependencies on other classes within the same module is less harmful than those outside. Likewise, when two objects are naturally tightly coupled, multiple operations involving the same pair can actually clarify the relationship. The goal is not to eliminate all dependencies, but to eliminate all nonessential ones.</w:t>
+        <w:t xml:space="preserve">Dependencies on other classes within the same module is less harmful than those outside. Likewise, when two objects are naturally tightly coupled, multiple operations involving the same </w:t>
+      </w:r>
+      <w:r>
+        <w:lastRenderedPageBreak/>
+        <w:t>pair can actually clarify the relationship. The goal is not to eliminate all dependencies, but to eliminate all nonessential ones.</w:t>
       </w:r>
     </w:p>
     <w:p>
@@ -4463,11 +5868,7 @@
     </w:p>
     <w:p>
       <w:r>
-        <w:t xml:space="preserve">It is very hard to maintain the level of communication needed to develop a unified system of any size. We need ways of increasing communication and reducing complexity. We also need safety nets that prevent overcautious behaviour, such as developers duplicating functionality because they are afraid that they will break existing code. Of equal importance to prevent such undesired behaviours is that all developers are reaching a certain level of understanding of the </w:t>
-      </w:r>
-      <w:r>
-        <w:lastRenderedPageBreak/>
-        <w:t>system. Naturally, certain developers will have areas where they excel but there is a knowledge threshold that all the developers in the team must pass. We also need to respect the rules of the framework and in the same time not being afraid of introducing changes. It is a delicate balance. The team must cultivate a shared understanding of the ever-changing model. Practices may help, but the most fundamental one is to constantly update the ubiquitous language definition. SIMPLE developers use Git for step-by-step, reproducible merge/build and automated test suites (both described below). Development sometimes occurs in spurts and sometimes stagnates, depending on the current workload of the team. However, we must strive to merge all code frequently and relentlessly exercise the  ubiquitous language to hammer out a shared view of the model as the concepts evolve in different people's heads.</w:t>
+        <w:t>It is very hard to maintain the level of communication needed to develop a unified system of any size. We need ways of increasing communication and reducing complexity. We also need safety nets that prevent overcautious behaviour, such as developers duplicating functionality because they are afraid that they will break existing code. Of equal importance to prevent such undesired behaviours is that all developers are reaching a certain level of understanding of the system. Naturally, certain developers will have areas where they excel but there is a knowledge threshold that all the developers in the team must pass. We also need to respect the rules of the framework and in the same time not being afraid of introducing changes. It is a delicate balance. The team must cultivate a shared understanding of the ever-changing model. Practices may help, but the most fundamental one is to constantly update the ubiquitous language definition. SIMPLE developers use Git for step-by-step, reproducible merge/build and automated test suites (both described below). Development sometimes occurs in spurts and sometimes stagnates, depending on the current workload of the team. However, we must strive to merge all code frequently and relentlessly exercise the  ubiquitous language to hammer out a shared view of the model as the concepts evolve in different people's heads.</w:t>
       </w:r>
     </w:p>
     <w:p>
@@ -4502,6 +5903,7 @@
           <w:rFonts w:ascii="Courier New" w:eastAsia="Courier New" w:hAnsi="Courier New"/>
           <w:sz w:val="18"/>
         </w:rPr>
+        <w:lastRenderedPageBreak/>
         <w:t>@!#&gt; ls</w:t>
       </w:r>
       <w:r>
@@ -4618,7 +6020,6 @@
           <w:rFonts w:ascii="Courier New" w:eastAsia="Courier New" w:hAnsi="Courier New"/>
           <w:sz w:val="18"/>
         </w:rPr>
-        <w:lastRenderedPageBreak/>
         <w:t>defs_code: simple_defs.o      \</w:t>
       </w:r>
       <w:r>
@@ -4708,6 +6109,7 @@
         <w:pStyle w:val="Heading2"/>
       </w:pPr>
       <w:r>
+        <w:lastRenderedPageBreak/>
         <w:t>The \texttt{compileSIMPLE.pl</w:t>
       </w:r>
     </w:p>
@@ -4834,208 +6236,202 @@
           <w:sz w:val="18"/>
         </w:rPr>
         <w:br/>
-      </w:r>
-      <w:r>
-        <w:rPr>
-          <w:rFonts w:ascii="Courier New" w:eastAsia="Courier New" w:hAnsi="Courier New"/>
-          <w:sz w:val="18"/>
-        </w:rPr>
+        <w:t>/sw/bin/gfortran -c -fimplicit-none -fall-intrinsics -ffree-form -cpp -fpic...</w:t>
+      </w:r>
+      <w:r>
+        <w:rPr>
+          <w:rFonts w:ascii="Courier New" w:eastAsia="Courier New" w:hAnsi="Courier New"/>
+          <w:sz w:val="18"/>
+        </w:rPr>
+        <w:br/>
+        <w:t>...</w:t>
+      </w:r>
+      <w:r>
+        <w:rPr>
+          <w:rFonts w:ascii="Courier New" w:eastAsia="Courier New" w:hAnsi="Courier New"/>
+          <w:sz w:val="18"/>
+        </w:rPr>
+        <w:br/>
+        <w:t xml:space="preserve">sw/bin/gfortran -c -fimplicit-none -fall-intrinsics -ffree-form -cpp -fpic... </w:t>
+      </w:r>
+      <w:r>
+        <w:rPr>
+          <w:rFonts w:ascii="Courier New" w:eastAsia="Courier New" w:hAnsi="Courier New"/>
+          <w:sz w:val="18"/>
+        </w:rPr>
+        <w:br/>
+      </w:r>
+      <w:r>
+        <w:rPr>
+          <w:rFonts w:ascii="Courier New" w:eastAsia="Courier New" w:hAnsi="Courier New"/>
+          <w:sz w:val="18"/>
+        </w:rPr>
+        <w:br/>
+        <w:t>darwin, Platform = 0</w:t>
+      </w:r>
+      <w:r>
+        <w:rPr>
+          <w:rFonts w:ascii="Courier New" w:eastAsia="Courier New" w:hAnsi="Courier New"/>
+          <w:sz w:val="18"/>
+        </w:rPr>
+        <w:br/>
+        <w:t>Architecture: darwin-thread-multi-2level</w:t>
+      </w:r>
+      <w:r>
+        <w:rPr>
+          <w:rFonts w:ascii="Courier New" w:eastAsia="Courier New" w:hAnsi="Courier New"/>
+          <w:sz w:val="18"/>
+        </w:rPr>
+        <w:br/>
+      </w:r>
+      <w:r>
+        <w:rPr>
+          <w:rFonts w:ascii="Courier New" w:eastAsia="Courier New" w:hAnsi="Courier New"/>
+          <w:sz w:val="18"/>
+        </w:rPr>
+        <w:br/>
+        <w:t>Moving to dir: /Users/hael/src/fortran/simple3.0/production</w:t>
+      </w:r>
+      <w:r>
+        <w:rPr>
+          <w:rFonts w:ascii="Courier New" w:eastAsia="Courier New" w:hAnsi="Courier New"/>
+          <w:sz w:val="18"/>
+        </w:rPr>
+        <w:br/>
+        <w:t>Generating compile_and_link: /Users/hael/src/fortran/simple3.0/production</w:t>
+      </w:r>
+      <w:r>
+        <w:rPr>
+          <w:rFonts w:ascii="Courier New" w:eastAsia="Courier New" w:hAnsi="Courier New"/>
+          <w:sz w:val="18"/>
+        </w:rPr>
+        <w:br/>
+        <w:t>Moving to dir: /Users/hael/src/fortran/simple3.0</w:t>
+      </w:r>
+      <w:r>
+        <w:rPr>
+          <w:rFonts w:ascii="Courier New" w:eastAsia="Courier New" w:hAnsi="Courier New"/>
+          <w:sz w:val="18"/>
+        </w:rPr>
+        <w:br/>
+        <w:t>Compiling production codes:</w:t>
+      </w:r>
+      <w:r>
+        <w:rPr>
+          <w:rFonts w:ascii="Courier New" w:eastAsia="Courier New" w:hAnsi="Courier New"/>
+          <w:sz w:val="18"/>
+        </w:rPr>
+        <w:br/>
+        <w:t>&gt;&gt;&gt; COMPILING &amp; LINKING: simple_test_volpft_srch</w:t>
+      </w:r>
+      <w:r>
+        <w:rPr>
+          <w:rFonts w:ascii="Courier New" w:eastAsia="Courier New" w:hAnsi="Courier New"/>
+          <w:sz w:val="18"/>
+        </w:rPr>
+        <w:br/>
+        <w:t>&gt;&gt;&gt; COMPILING &amp; LINKING: simple_test_cartcorr_sanity</w:t>
+      </w:r>
+      <w:r>
+        <w:rPr>
+          <w:rFonts w:ascii="Courier New" w:eastAsia="Courier New" w:hAnsi="Courier New"/>
+          <w:sz w:val="18"/>
+        </w:rPr>
+        <w:br/>
+        <w:t>&gt;&gt;&gt; COMPILING &amp; LINKING: simple_test_ft_expanded</w:t>
+      </w:r>
+      <w:r>
+        <w:rPr>
+          <w:rFonts w:ascii="Courier New" w:eastAsia="Courier New" w:hAnsi="Courier New"/>
+          <w:sz w:val="18"/>
+        </w:rPr>
+        <w:br/>
+        <w:t>&gt;&gt;&gt; COMPILING &amp; LINKING: simple_test_sysparse</w:t>
+      </w:r>
+      <w:r>
+        <w:rPr>
+          <w:rFonts w:ascii="Courier New" w:eastAsia="Courier New" w:hAnsi="Courier New"/>
+          <w:sz w:val="18"/>
+        </w:rPr>
+        <w:br/>
+        <w:t>&gt;&gt;&gt; COMPILING &amp; LINKING: simple_test_units</w:t>
+      </w:r>
+      <w:r>
+        <w:rPr>
+          <w:rFonts w:ascii="Courier New" w:eastAsia="Courier New" w:hAnsi="Courier New"/>
+          <w:sz w:val="18"/>
+        </w:rPr>
+        <w:br/>
+        <w:t>&gt;&gt;&gt; COMPILING &amp; LINKING: simple_distr_exec</w:t>
+      </w:r>
+      <w:r>
+        <w:rPr>
+          <w:rFonts w:ascii="Courier New" w:eastAsia="Courier New" w:hAnsi="Courier New"/>
+          <w:sz w:val="18"/>
+        </w:rPr>
+        <w:br/>
+        <w:t>&gt;&gt;&gt; COMPILING &amp; LINKING: simple_test_picker</w:t>
+      </w:r>
+      <w:r>
+        <w:rPr>
+          <w:rFonts w:ascii="Courier New" w:eastAsia="Courier New" w:hAnsi="Courier New"/>
+          <w:sz w:val="18"/>
+        </w:rPr>
+        <w:br/>
+        <w:t>&gt;&gt;&gt; COMPILING &amp; LINKING: simple_test_clineparse</w:t>
+      </w:r>
+      <w:r>
+        <w:rPr>
+          <w:rFonts w:ascii="Courier New" w:eastAsia="Courier New" w:hAnsi="Courier New"/>
+          <w:sz w:val="18"/>
+        </w:rPr>
+        <w:br/>
+        <w:t>&gt;&gt;&gt; COMPILING &amp; LINKING: simple_test_srch</w:t>
+      </w:r>
+      <w:r>
+        <w:rPr>
+          <w:rFonts w:ascii="Courier New" w:eastAsia="Courier New" w:hAnsi="Courier New"/>
+          <w:sz w:val="18"/>
+        </w:rPr>
+        <w:br/>
+        <w:t>&gt;&gt;&gt; COMPILING &amp; LINKING: simple_test_shelliter</w:t>
+      </w:r>
+      <w:r>
+        <w:rPr>
+          <w:rFonts w:ascii="Courier New" w:eastAsia="Courier New" w:hAnsi="Courier New"/>
+          <w:sz w:val="18"/>
+        </w:rPr>
+        <w:br/>
+        <w:t>&gt;&gt;&gt; COMPILING &amp; LINKING: simple_exec</w:t>
+      </w:r>
+      <w:r>
+        <w:rPr>
+          <w:rFonts w:ascii="Courier New" w:eastAsia="Courier New" w:hAnsi="Courier New"/>
+          <w:sz w:val="18"/>
+        </w:rPr>
+        <w:br/>
+        <w:t>&gt;&gt;&gt; COMPILING &amp; LINKING: simple_test_imgfile</w:t>
+      </w:r>
+      <w:r>
+        <w:rPr>
+          <w:rFonts w:ascii="Courier New" w:eastAsia="Courier New" w:hAnsi="Courier New"/>
+          <w:sz w:val="18"/>
+        </w:rPr>
+        <w:br/>
+        <w:t>&gt;&gt;&gt; COMPILING &amp; LINKING: simple_test_scatsrch</w:t>
+      </w:r>
+      <w:r>
+        <w:rPr>
+          <w:rFonts w:ascii="Courier New" w:eastAsia="Courier New" w:hAnsi="Courier New"/>
+          <w:sz w:val="18"/>
+        </w:rPr>
+        <w:br/>
+        <w:t>Compilation of SIMPLE completed in dir: /Users/hael/src/fortran/simple3.0</w:t>
+      </w:r>
+    </w:p>
+    <w:p>
+      <w:r>
         <w:lastRenderedPageBreak/>
-        <w:t>/sw/bin/gfortran -c -fimplicit-none -fall-intrinsics -ffree-form -cpp -fpic...</w:t>
-      </w:r>
-      <w:r>
-        <w:rPr>
-          <w:rFonts w:ascii="Courier New" w:eastAsia="Courier New" w:hAnsi="Courier New"/>
-          <w:sz w:val="18"/>
-        </w:rPr>
-        <w:br/>
-        <w:t>...</w:t>
-      </w:r>
-      <w:r>
-        <w:rPr>
-          <w:rFonts w:ascii="Courier New" w:eastAsia="Courier New" w:hAnsi="Courier New"/>
-          <w:sz w:val="18"/>
-        </w:rPr>
-        <w:br/>
-        <w:t xml:space="preserve">sw/bin/gfortran -c -fimplicit-none -fall-intrinsics -ffree-form -cpp -fpic... </w:t>
-      </w:r>
-      <w:r>
-        <w:rPr>
-          <w:rFonts w:ascii="Courier New" w:eastAsia="Courier New" w:hAnsi="Courier New"/>
-          <w:sz w:val="18"/>
-        </w:rPr>
-        <w:br/>
-      </w:r>
-      <w:r>
-        <w:rPr>
-          <w:rFonts w:ascii="Courier New" w:eastAsia="Courier New" w:hAnsi="Courier New"/>
-          <w:sz w:val="18"/>
-        </w:rPr>
-        <w:br/>
-        <w:t>darwin, Platform = 0</w:t>
-      </w:r>
-      <w:r>
-        <w:rPr>
-          <w:rFonts w:ascii="Courier New" w:eastAsia="Courier New" w:hAnsi="Courier New"/>
-          <w:sz w:val="18"/>
-        </w:rPr>
-        <w:br/>
-        <w:t>Architecture: darwin-thread-multi-2level</w:t>
-      </w:r>
-      <w:r>
-        <w:rPr>
-          <w:rFonts w:ascii="Courier New" w:eastAsia="Courier New" w:hAnsi="Courier New"/>
-          <w:sz w:val="18"/>
-        </w:rPr>
-        <w:br/>
-      </w:r>
-      <w:r>
-        <w:rPr>
-          <w:rFonts w:ascii="Courier New" w:eastAsia="Courier New" w:hAnsi="Courier New"/>
-          <w:sz w:val="18"/>
-        </w:rPr>
-        <w:br/>
-        <w:t>Moving to dir: /Users/hael/src/fortran/simple3.0/production</w:t>
-      </w:r>
-      <w:r>
-        <w:rPr>
-          <w:rFonts w:ascii="Courier New" w:eastAsia="Courier New" w:hAnsi="Courier New"/>
-          <w:sz w:val="18"/>
-        </w:rPr>
-        <w:br/>
-        <w:t>Generating compile_and_link: /Users/hael/src/fortran/simple3.0/production</w:t>
-      </w:r>
-      <w:r>
-        <w:rPr>
-          <w:rFonts w:ascii="Courier New" w:eastAsia="Courier New" w:hAnsi="Courier New"/>
-          <w:sz w:val="18"/>
-        </w:rPr>
-        <w:br/>
-        <w:t>Moving to dir: /Users/hael/src/fortran/simple3.0</w:t>
-      </w:r>
-      <w:r>
-        <w:rPr>
-          <w:rFonts w:ascii="Courier New" w:eastAsia="Courier New" w:hAnsi="Courier New"/>
-          <w:sz w:val="18"/>
-        </w:rPr>
-        <w:br/>
-        <w:t>Compiling production codes:</w:t>
-      </w:r>
-      <w:r>
-        <w:rPr>
-          <w:rFonts w:ascii="Courier New" w:eastAsia="Courier New" w:hAnsi="Courier New"/>
-          <w:sz w:val="18"/>
-        </w:rPr>
-        <w:br/>
-        <w:t>&gt;&gt;&gt; COMPILING &amp; LINKING: simple_test_volpft_srch</w:t>
-      </w:r>
-      <w:r>
-        <w:rPr>
-          <w:rFonts w:ascii="Courier New" w:eastAsia="Courier New" w:hAnsi="Courier New"/>
-          <w:sz w:val="18"/>
-        </w:rPr>
-        <w:br/>
-        <w:t>&gt;&gt;&gt; COMPILING &amp; LINKING: simple_test_cartcorr_sanity</w:t>
-      </w:r>
-      <w:r>
-        <w:rPr>
-          <w:rFonts w:ascii="Courier New" w:eastAsia="Courier New" w:hAnsi="Courier New"/>
-          <w:sz w:val="18"/>
-        </w:rPr>
-        <w:br/>
-        <w:t>&gt;&gt;&gt; COMPILING &amp; LINKING: simple_test_ft_expanded</w:t>
-      </w:r>
-      <w:r>
-        <w:rPr>
-          <w:rFonts w:ascii="Courier New" w:eastAsia="Courier New" w:hAnsi="Courier New"/>
-          <w:sz w:val="18"/>
-        </w:rPr>
-        <w:br/>
-        <w:t>&gt;&gt;&gt; COMPILING &amp; LINKING: simple_test_sysparse</w:t>
-      </w:r>
-      <w:r>
-        <w:rPr>
-          <w:rFonts w:ascii="Courier New" w:eastAsia="Courier New" w:hAnsi="Courier New"/>
-          <w:sz w:val="18"/>
-        </w:rPr>
-        <w:br/>
-        <w:t>&gt;&gt;&gt; COMPILING &amp; LINKING: simple_test_units</w:t>
-      </w:r>
-      <w:r>
-        <w:rPr>
-          <w:rFonts w:ascii="Courier New" w:eastAsia="Courier New" w:hAnsi="Courier New"/>
-          <w:sz w:val="18"/>
-        </w:rPr>
-        <w:br/>
-        <w:t>&gt;&gt;&gt; COMPILING &amp; LINKING: simple_distr_exec</w:t>
-      </w:r>
-      <w:r>
-        <w:rPr>
-          <w:rFonts w:ascii="Courier New" w:eastAsia="Courier New" w:hAnsi="Courier New"/>
-          <w:sz w:val="18"/>
-        </w:rPr>
-        <w:br/>
-        <w:t>&gt;&gt;&gt; COMPILING &amp; LINKING: simple_test_picker</w:t>
-      </w:r>
-      <w:r>
-        <w:rPr>
-          <w:rFonts w:ascii="Courier New" w:eastAsia="Courier New" w:hAnsi="Courier New"/>
-          <w:sz w:val="18"/>
-        </w:rPr>
-        <w:br/>
-        <w:t>&gt;&gt;&gt; COMPILING &amp; LINKING: simple_test_clineparse</w:t>
-      </w:r>
-      <w:r>
-        <w:rPr>
-          <w:rFonts w:ascii="Courier New" w:eastAsia="Courier New" w:hAnsi="Courier New"/>
-          <w:sz w:val="18"/>
-        </w:rPr>
-        <w:br/>
-        <w:t>&gt;&gt;&gt; COMPILING &amp; LINKING: simple_test_srch</w:t>
-      </w:r>
-      <w:r>
-        <w:rPr>
-          <w:rFonts w:ascii="Courier New" w:eastAsia="Courier New" w:hAnsi="Courier New"/>
-          <w:sz w:val="18"/>
-        </w:rPr>
-        <w:br/>
-        <w:t>&gt;&gt;&gt; COMPILING &amp; LINKING: simple_test_shelliter</w:t>
-      </w:r>
-      <w:r>
-        <w:rPr>
-          <w:rFonts w:ascii="Courier New" w:eastAsia="Courier New" w:hAnsi="Courier New"/>
-          <w:sz w:val="18"/>
-        </w:rPr>
-        <w:br/>
-        <w:t>&gt;&gt;&gt; COMPILING &amp; LINKING: simple_exec</w:t>
-      </w:r>
-      <w:r>
-        <w:rPr>
-          <w:rFonts w:ascii="Courier New" w:eastAsia="Courier New" w:hAnsi="Courier New"/>
-          <w:sz w:val="18"/>
-        </w:rPr>
-        <w:br/>
-        <w:t>&gt;&gt;&gt; COMPILING &amp; LINKING: simple_test_imgfile</w:t>
-      </w:r>
-      <w:r>
-        <w:rPr>
-          <w:rFonts w:ascii="Courier New" w:eastAsia="Courier New" w:hAnsi="Courier New"/>
-          <w:sz w:val="18"/>
-        </w:rPr>
-        <w:br/>
-        <w:t>&gt;&gt;&gt; COMPILING &amp; LINKING: simple_test_scatsrch</w:t>
-      </w:r>
-      <w:r>
-        <w:rPr>
-          <w:rFonts w:ascii="Courier New" w:eastAsia="Courier New" w:hAnsi="Courier New"/>
-          <w:sz w:val="18"/>
-        </w:rPr>
-        <w:br/>
-        <w:t>Compilation of SIMPLE completed in dir: /Users/hael/src/fortran/simple3.0</w:t>
-      </w:r>
-    </w:p>
-    <w:p>
-      <w:r>
         <w:t>The compileSIMPLE.pl script should not be modified by others than Hans. However, the perl module simple\_user\_input.pm containing all the definitions that compileSIMPLE.pl uses needs to be modified to suit the architecture that SIMPLE is being compiled on. Editing simple\_user\_input.pm should be straightforward, but if you have questions talk to Cyril or Hans.</w:t>
       </w:r>
     </w:p>
@@ -5087,184 +6483,181 @@
           <w:sz w:val="18"/>
         </w:rPr>
         <w:br/>
-      </w:r>
-      <w:r>
-        <w:rPr>
-          <w:rFonts w:ascii="Courier New" w:eastAsia="Courier New" w:hAnsi="Courier New"/>
-          <w:sz w:val="18"/>
-        </w:rPr>
+        <w:t>use simple_hash,   only: hash</w:t>
+      </w:r>
+      <w:r>
+        <w:rPr>
+          <w:rFonts w:ascii="Courier New" w:eastAsia="Courier New" w:hAnsi="Courier New"/>
+          <w:sz w:val="18"/>
+        </w:rPr>
+        <w:br/>
+        <w:t>use simple_jiffys, only: alloc_err</w:t>
+      </w:r>
+      <w:r>
+        <w:rPr>
+          <w:rFonts w:ascii="Courier New" w:eastAsia="Courier New" w:hAnsi="Courier New"/>
+          <w:sz w:val="18"/>
+        </w:rPr>
+        <w:br/>
+        <w:t>implicit none</w:t>
+      </w:r>
+      <w:r>
+        <w:rPr>
+          <w:rFonts w:ascii="Courier New" w:eastAsia="Courier New" w:hAnsi="Courier New"/>
+          <w:sz w:val="18"/>
+        </w:rPr>
+        <w:br/>
+      </w:r>
+      <w:r>
+        <w:rPr>
+          <w:rFonts w:ascii="Courier New" w:eastAsia="Courier New" w:hAnsi="Courier New"/>
+          <w:sz w:val="18"/>
+        </w:rPr>
+        <w:br/>
+        <w:t>public :: ori, test_ori, test_ori_dists</w:t>
+      </w:r>
+      <w:r>
+        <w:rPr>
+          <w:rFonts w:ascii="Courier New" w:eastAsia="Courier New" w:hAnsi="Courier New"/>
+          <w:sz w:val="18"/>
+        </w:rPr>
+        <w:br/>
+        <w:t>private</w:t>
+      </w:r>
+      <w:r>
+        <w:rPr>
+          <w:rFonts w:ascii="Courier New" w:eastAsia="Courier New" w:hAnsi="Courier New"/>
+          <w:sz w:val="18"/>
+        </w:rPr>
+        <w:br/>
+      </w:r>
+      <w:r>
+        <w:rPr>
+          <w:rFonts w:ascii="Courier New" w:eastAsia="Courier New" w:hAnsi="Courier New"/>
+          <w:sz w:val="18"/>
+        </w:rPr>
+        <w:br/>
+        <w:t>real, parameter    :: zvec(3)=[0.,0.,1.]</w:t>
+      </w:r>
+      <w:r>
+        <w:rPr>
+          <w:rFonts w:ascii="Courier New" w:eastAsia="Courier New" w:hAnsi="Courier New"/>
+          <w:sz w:val="18"/>
+        </w:rPr>
+        <w:br/>
+      </w:r>
+      <w:r>
+        <w:rPr>
+          <w:rFonts w:ascii="Courier New" w:eastAsia="Courier New" w:hAnsi="Courier New"/>
+          <w:sz w:val="18"/>
+        </w:rPr>
+        <w:br/>
+        <w:t>!&gt;  \brief  orientation parameters</w:t>
+      </w:r>
+      <w:r>
+        <w:rPr>
+          <w:rFonts w:ascii="Courier New" w:eastAsia="Courier New" w:hAnsi="Courier New"/>
+          <w:sz w:val="18"/>
+        </w:rPr>
+        <w:br/>
+        <w:t>type :: ori</w:t>
+      </w:r>
+      <w:r>
+        <w:rPr>
+          <w:rFonts w:ascii="Courier New" w:eastAsia="Courier New" w:hAnsi="Courier New"/>
+          <w:sz w:val="18"/>
+        </w:rPr>
+        <w:br/>
+        <w:t xml:space="preserve">    private</w:t>
+      </w:r>
+      <w:r>
+        <w:rPr>
+          <w:rFonts w:ascii="Courier New" w:eastAsia="Courier New" w:hAnsi="Courier New"/>
+          <w:sz w:val="18"/>
+        </w:rPr>
+        <w:br/>
+        <w:t xml:space="preserve">    real                        :: euls(3)=0.        !&lt; Euler angle</w:t>
+      </w:r>
+      <w:r>
+        <w:rPr>
+          <w:rFonts w:ascii="Courier New" w:eastAsia="Courier New" w:hAnsi="Courier New"/>
+          <w:sz w:val="18"/>
+        </w:rPr>
+        <w:br/>
+        <w:t xml:space="preserve">    real                        :: normal(3)=0.      !&lt; Fourier plane normal</w:t>
+      </w:r>
+      <w:r>
+        <w:rPr>
+          <w:rFonts w:ascii="Courier New" w:eastAsia="Courier New" w:hAnsi="Courier New"/>
+          <w:sz w:val="18"/>
+        </w:rPr>
+        <w:br/>
+        <w:t xml:space="preserve">    real                        :: rmat(3,3)=0.      !&lt; rotation matrix</w:t>
+      </w:r>
+      <w:r>
+        <w:rPr>
+          <w:rFonts w:ascii="Courier New" w:eastAsia="Courier New" w:hAnsi="Courier New"/>
+          <w:sz w:val="18"/>
+        </w:rPr>
+        <w:br/>
+        <w:t xml:space="preserve">    type(hash)                  :: htab              !&lt; hash table for the parameters</w:t>
+      </w:r>
+      <w:r>
+        <w:rPr>
+          <w:rFonts w:ascii="Courier New" w:eastAsia="Courier New" w:hAnsi="Courier New"/>
+          <w:sz w:val="18"/>
+        </w:rPr>
+        <w:br/>
+        <w:t xml:space="preserve">    logical                     :: existence=.false. !&lt; to indicate existence</w:t>
+      </w:r>
+      <w:r>
+        <w:rPr>
+          <w:rFonts w:ascii="Courier New" w:eastAsia="Courier New" w:hAnsi="Courier New"/>
+          <w:sz w:val="18"/>
+        </w:rPr>
+        <w:br/>
+        <w:t xml:space="preserve">  contains</w:t>
+      </w:r>
+      <w:r>
+        <w:rPr>
+          <w:rFonts w:ascii="Courier New" w:eastAsia="Courier New" w:hAnsi="Courier New"/>
+          <w:sz w:val="18"/>
+        </w:rPr>
+        <w:br/>
+        <w:t xml:space="preserve">    ! CONSTRUCTOR</w:t>
+      </w:r>
+      <w:r>
+        <w:rPr>
+          <w:rFonts w:ascii="Courier New" w:eastAsia="Courier New" w:hAnsi="Courier New"/>
+          <w:sz w:val="18"/>
+        </w:rPr>
+        <w:br/>
+        <w:t xml:space="preserve">    procedure          :: new_ori</w:t>
+      </w:r>
+      <w:r>
+        <w:rPr>
+          <w:rFonts w:ascii="Courier New" w:eastAsia="Courier New" w:hAnsi="Courier New"/>
+          <w:sz w:val="18"/>
+        </w:rPr>
+        <w:br/>
+        <w:t xml:space="preserve">    procedure          :: new =&gt; new_ori</w:t>
+      </w:r>
+      <w:r>
+        <w:rPr>
+          <w:rFonts w:ascii="Courier New" w:eastAsia="Courier New" w:hAnsi="Courier New"/>
+          <w:sz w:val="18"/>
+        </w:rPr>
+        <w:br/>
+        <w:t xml:space="preserve">    ...</w:t>
+      </w:r>
+    </w:p>
+    <w:p>
+      <w:r>
+        <w:t xml:space="preserve">simple\_ori implements two unit tests: test\_ori and test\_ori\_dists that are made public together with object. All unit tests come together in the executable simple\_test\_units, located </w:t>
+      </w:r>
+      <w:r>
         <w:lastRenderedPageBreak/>
-        <w:t>use simple_hash,   only: hash</w:t>
-      </w:r>
-      <w:r>
-        <w:rPr>
-          <w:rFonts w:ascii="Courier New" w:eastAsia="Courier New" w:hAnsi="Courier New"/>
-          <w:sz w:val="18"/>
-        </w:rPr>
-        <w:br/>
-        <w:t>use simple_jiffys, only: alloc_err</w:t>
-      </w:r>
-      <w:r>
-        <w:rPr>
-          <w:rFonts w:ascii="Courier New" w:eastAsia="Courier New" w:hAnsi="Courier New"/>
-          <w:sz w:val="18"/>
-        </w:rPr>
-        <w:br/>
-        <w:t>implicit none</w:t>
-      </w:r>
-      <w:r>
-        <w:rPr>
-          <w:rFonts w:ascii="Courier New" w:eastAsia="Courier New" w:hAnsi="Courier New"/>
-          <w:sz w:val="18"/>
-        </w:rPr>
-        <w:br/>
-      </w:r>
-      <w:r>
-        <w:rPr>
-          <w:rFonts w:ascii="Courier New" w:eastAsia="Courier New" w:hAnsi="Courier New"/>
-          <w:sz w:val="18"/>
-        </w:rPr>
-        <w:br/>
-        <w:t>public :: ori, test_ori, test_ori_dists</w:t>
-      </w:r>
-      <w:r>
-        <w:rPr>
-          <w:rFonts w:ascii="Courier New" w:eastAsia="Courier New" w:hAnsi="Courier New"/>
-          <w:sz w:val="18"/>
-        </w:rPr>
-        <w:br/>
-        <w:t>private</w:t>
-      </w:r>
-      <w:r>
-        <w:rPr>
-          <w:rFonts w:ascii="Courier New" w:eastAsia="Courier New" w:hAnsi="Courier New"/>
-          <w:sz w:val="18"/>
-        </w:rPr>
-        <w:br/>
-      </w:r>
-      <w:r>
-        <w:rPr>
-          <w:rFonts w:ascii="Courier New" w:eastAsia="Courier New" w:hAnsi="Courier New"/>
-          <w:sz w:val="18"/>
-        </w:rPr>
-        <w:br/>
-        <w:t>real, parameter    :: zvec(3)=[0.,0.,1.]</w:t>
-      </w:r>
-      <w:r>
-        <w:rPr>
-          <w:rFonts w:ascii="Courier New" w:eastAsia="Courier New" w:hAnsi="Courier New"/>
-          <w:sz w:val="18"/>
-        </w:rPr>
-        <w:br/>
-      </w:r>
-      <w:r>
-        <w:rPr>
-          <w:rFonts w:ascii="Courier New" w:eastAsia="Courier New" w:hAnsi="Courier New"/>
-          <w:sz w:val="18"/>
-        </w:rPr>
-        <w:br/>
-        <w:t>!&gt;  \brief  orientation parameters</w:t>
-      </w:r>
-      <w:r>
-        <w:rPr>
-          <w:rFonts w:ascii="Courier New" w:eastAsia="Courier New" w:hAnsi="Courier New"/>
-          <w:sz w:val="18"/>
-        </w:rPr>
-        <w:br/>
-        <w:t>type :: ori</w:t>
-      </w:r>
-      <w:r>
-        <w:rPr>
-          <w:rFonts w:ascii="Courier New" w:eastAsia="Courier New" w:hAnsi="Courier New"/>
-          <w:sz w:val="18"/>
-        </w:rPr>
-        <w:br/>
-        <w:t xml:space="preserve">    private</w:t>
-      </w:r>
-      <w:r>
-        <w:rPr>
-          <w:rFonts w:ascii="Courier New" w:eastAsia="Courier New" w:hAnsi="Courier New"/>
-          <w:sz w:val="18"/>
-        </w:rPr>
-        <w:br/>
-        <w:t xml:space="preserve">    real                        :: euls(3)=0.        !&lt; Euler angle</w:t>
-      </w:r>
-      <w:r>
-        <w:rPr>
-          <w:rFonts w:ascii="Courier New" w:eastAsia="Courier New" w:hAnsi="Courier New"/>
-          <w:sz w:val="18"/>
-        </w:rPr>
-        <w:br/>
-        <w:t xml:space="preserve">    real                        :: normal(3)=0.      !&lt; Fourier plane normal</w:t>
-      </w:r>
-      <w:r>
-        <w:rPr>
-          <w:rFonts w:ascii="Courier New" w:eastAsia="Courier New" w:hAnsi="Courier New"/>
-          <w:sz w:val="18"/>
-        </w:rPr>
-        <w:br/>
-        <w:t xml:space="preserve">    real                        :: rmat(3,3)=0.      !&lt; rotation matrix</w:t>
-      </w:r>
-      <w:r>
-        <w:rPr>
-          <w:rFonts w:ascii="Courier New" w:eastAsia="Courier New" w:hAnsi="Courier New"/>
-          <w:sz w:val="18"/>
-        </w:rPr>
-        <w:br/>
-        <w:t xml:space="preserve">    type(hash)                  :: htab              !&lt; hash table for the parameters</w:t>
-      </w:r>
-      <w:r>
-        <w:rPr>
-          <w:rFonts w:ascii="Courier New" w:eastAsia="Courier New" w:hAnsi="Courier New"/>
-          <w:sz w:val="18"/>
-        </w:rPr>
-        <w:br/>
-        <w:t xml:space="preserve">    logical                     :: existence=.false. !&lt; to indicate existence</w:t>
-      </w:r>
-      <w:r>
-        <w:rPr>
-          <w:rFonts w:ascii="Courier New" w:eastAsia="Courier New" w:hAnsi="Courier New"/>
-          <w:sz w:val="18"/>
-        </w:rPr>
-        <w:br/>
-        <w:t xml:space="preserve">  contains</w:t>
-      </w:r>
-      <w:r>
-        <w:rPr>
-          <w:rFonts w:ascii="Courier New" w:eastAsia="Courier New" w:hAnsi="Courier New"/>
-          <w:sz w:val="18"/>
-        </w:rPr>
-        <w:br/>
-        <w:t xml:space="preserve">    ! CONSTRUCTOR</w:t>
-      </w:r>
-      <w:r>
-        <w:rPr>
-          <w:rFonts w:ascii="Courier New" w:eastAsia="Courier New" w:hAnsi="Courier New"/>
-          <w:sz w:val="18"/>
-        </w:rPr>
-        <w:br/>
-        <w:t xml:space="preserve">    procedure          :: new_ori</w:t>
-      </w:r>
-      <w:r>
-        <w:rPr>
-          <w:rFonts w:ascii="Courier New" w:eastAsia="Courier New" w:hAnsi="Courier New"/>
-          <w:sz w:val="18"/>
-        </w:rPr>
-        <w:br/>
-        <w:t xml:space="preserve">    procedure          :: new =&gt; new_ori</w:t>
-      </w:r>
-      <w:r>
-        <w:rPr>
-          <w:rFonts w:ascii="Courier New" w:eastAsia="Courier New" w:hAnsi="Courier New"/>
-          <w:sz w:val="18"/>
-        </w:rPr>
-        <w:br/>
-        <w:t xml:space="preserve">    ...</w:t>
-      </w:r>
-    </w:p>
-    <w:p>
-      <w:r>
-        <w:t>simple\_ori implements two unit tests: test\_ori and test\_ori\_dists that are made public together with object. All unit tests come together in the executable simple\_test\_units, located in  /production/simple\_tests/simple\_test\_units, which represents the low-level test routine in SIMPLE.</w:t>
+        <w:t>in  /production/simple\_tests/simple\_test\_units, which represents the low-level test routine in SIMPLE.</w:t>
       </w:r>
     </w:p>
     <w:p>
@@ -5388,6 +6781,198 @@
           <w:sz w:val="18"/>
         </w:rPr>
         <w:br/>
+        <w:t>use simple_volpft_srch_tester</w:t>
+      </w:r>
+      <w:r>
+        <w:rPr>
+          <w:rFonts w:ascii="Courier New" w:eastAsia="Courier New" w:hAnsi="Courier New"/>
+          <w:sz w:val="18"/>
+        </w:rPr>
+        <w:br/>
+        <w:t>use simple_cmdline, only: cmdline</w:t>
+      </w:r>
+      <w:r>
+        <w:rPr>
+          <w:rFonts w:ascii="Courier New" w:eastAsia="Courier New" w:hAnsi="Courier New"/>
+          <w:sz w:val="18"/>
+        </w:rPr>
+        <w:br/>
+        <w:t>implicit none</w:t>
+      </w:r>
+      <w:r>
+        <w:rPr>
+          <w:rFonts w:ascii="Courier New" w:eastAsia="Courier New" w:hAnsi="Courier New"/>
+          <w:sz w:val="18"/>
+        </w:rPr>
+        <w:br/>
+        <w:t>type(cmdline) :: cline</w:t>
+      </w:r>
+      <w:r>
+        <w:rPr>
+          <w:rFonts w:ascii="Courier New" w:eastAsia="Courier New" w:hAnsi="Courier New"/>
+          <w:sz w:val="18"/>
+        </w:rPr>
+        <w:br/>
+        <w:t>logical       :: be_verbose=.false.</w:t>
+      </w:r>
+      <w:r>
+        <w:rPr>
+          <w:rFonts w:ascii="Courier New" w:eastAsia="Courier New" w:hAnsi="Courier New"/>
+          <w:sz w:val="18"/>
+        </w:rPr>
+        <w:br/>
+        <w:t>if( command_argument_count() &lt; 3 )then</w:t>
+      </w:r>
+      <w:r>
+        <w:rPr>
+          <w:rFonts w:ascii="Courier New" w:eastAsia="Courier New" w:hAnsi="Courier New"/>
+          <w:sz w:val="18"/>
+        </w:rPr>
+        <w:br/>
+        <w:t xml:space="preserve">    write(*,'(a)',advance='no') 'simple_test_srch vol1=&lt;volume.mrc&gt; msk=&lt;mask radius(in pixels)&gt;'</w:t>
+      </w:r>
+      <w:r>
+        <w:rPr>
+          <w:rFonts w:ascii="Courier New" w:eastAsia="Courier New" w:hAnsi="Courier New"/>
+          <w:sz w:val="18"/>
+        </w:rPr>
+        <w:br/>
+        <w:t xml:space="preserve">    write(*,'(a)') ' smpd=&lt;sampling distance(in A)&gt; [nthr=&lt;number of threads{1}&gt;] [verbose=&lt;yes|no{no}&gt;]'</w:t>
+      </w:r>
+      <w:r>
+        <w:rPr>
+          <w:rFonts w:ascii="Courier New" w:eastAsia="Courier New" w:hAnsi="Courier New"/>
+          <w:sz w:val="18"/>
+        </w:rPr>
+        <w:br/>
+        <w:t xml:space="preserve">    stop</w:t>
+      </w:r>
+      <w:r>
+        <w:rPr>
+          <w:rFonts w:ascii="Courier New" w:eastAsia="Courier New" w:hAnsi="Courier New"/>
+          <w:sz w:val="18"/>
+        </w:rPr>
+        <w:br/>
+        <w:t>endif</w:t>
+      </w:r>
+      <w:r>
+        <w:rPr>
+          <w:rFonts w:ascii="Courier New" w:eastAsia="Courier New" w:hAnsi="Courier New"/>
+          <w:sz w:val="18"/>
+        </w:rPr>
+        <w:br/>
+        <w:t>call cline%parse</w:t>
+      </w:r>
+      <w:r>
+        <w:rPr>
+          <w:rFonts w:ascii="Courier New" w:eastAsia="Courier New" w:hAnsi="Courier New"/>
+          <w:sz w:val="18"/>
+        </w:rPr>
+        <w:br/>
+        <w:t>call cline%checkvar('vol1', 1)</w:t>
+      </w:r>
+      <w:r>
+        <w:rPr>
+          <w:rFonts w:ascii="Courier New" w:eastAsia="Courier New" w:hAnsi="Courier New"/>
+          <w:sz w:val="18"/>
+        </w:rPr>
+        <w:br/>
+        <w:t>call cline%checkvar('msk',  2)</w:t>
+      </w:r>
+      <w:r>
+        <w:rPr>
+          <w:rFonts w:ascii="Courier New" w:eastAsia="Courier New" w:hAnsi="Courier New"/>
+          <w:sz w:val="18"/>
+        </w:rPr>
+        <w:br/>
+        <w:t>call cline%checkvar('smpd', 3)</w:t>
+      </w:r>
+      <w:r>
+        <w:rPr>
+          <w:rFonts w:ascii="Courier New" w:eastAsia="Courier New" w:hAnsi="Courier New"/>
+          <w:sz w:val="18"/>
+        </w:rPr>
+        <w:br/>
+        <w:t>call cline%check</w:t>
+      </w:r>
+      <w:r>
+        <w:rPr>
+          <w:rFonts w:ascii="Courier New" w:eastAsia="Courier New" w:hAnsi="Courier New"/>
+          <w:sz w:val="18"/>
+        </w:rPr>
+        <w:br/>
+        <w:t>be_verbose = .false.</w:t>
+      </w:r>
+      <w:r>
+        <w:rPr>
+          <w:rFonts w:ascii="Courier New" w:eastAsia="Courier New" w:hAnsi="Courier New"/>
+          <w:sz w:val="18"/>
+        </w:rPr>
+        <w:br/>
+        <w:t>if( cline%defined('verbose') )then</w:t>
+      </w:r>
+      <w:r>
+        <w:rPr>
+          <w:rFonts w:ascii="Courier New" w:eastAsia="Courier New" w:hAnsi="Courier New"/>
+          <w:sz w:val="18"/>
+        </w:rPr>
+        <w:br/>
+        <w:t xml:space="preserve">    if( trim(cline%get_carg('verbose')) .eq. 'yes' )then</w:t>
+      </w:r>
+      <w:r>
+        <w:rPr>
+          <w:rFonts w:ascii="Courier New" w:eastAsia="Courier New" w:hAnsi="Courier New"/>
+          <w:sz w:val="18"/>
+        </w:rPr>
+        <w:br/>
+        <w:t xml:space="preserve">        be_verbose = .true.</w:t>
+      </w:r>
+      <w:r>
+        <w:rPr>
+          <w:rFonts w:ascii="Courier New" w:eastAsia="Courier New" w:hAnsi="Courier New"/>
+          <w:sz w:val="18"/>
+        </w:rPr>
+        <w:br/>
+        <w:t xml:space="preserve">    endif</w:t>
+      </w:r>
+      <w:r>
+        <w:rPr>
+          <w:rFonts w:ascii="Courier New" w:eastAsia="Courier New" w:hAnsi="Courier New"/>
+          <w:sz w:val="18"/>
+        </w:rPr>
+        <w:br/>
+        <w:t>endif</w:t>
+      </w:r>
+      <w:r>
+        <w:rPr>
+          <w:rFonts w:ascii="Courier New" w:eastAsia="Courier New" w:hAnsi="Courier New"/>
+          <w:sz w:val="18"/>
+        </w:rPr>
+        <w:br/>
+        <w:t>call exec_prime2D_srch_test( cline, be_verbose )</w:t>
+      </w:r>
+      <w:r>
+        <w:rPr>
+          <w:rFonts w:ascii="Courier New" w:eastAsia="Courier New" w:hAnsi="Courier New"/>
+          <w:sz w:val="18"/>
+        </w:rPr>
+        <w:br/>
+        <w:t>call exec_prime3D_srch_test( cline, be_verbose )</w:t>
+      </w:r>
+      <w:r>
+        <w:rPr>
+          <w:rFonts w:ascii="Courier New" w:eastAsia="Courier New" w:hAnsi="Courier New"/>
+          <w:sz w:val="18"/>
+        </w:rPr>
+        <w:br/>
+        <w:t>call exec_wiener2D_test    ( cline, be_verbose )</w:t>
+      </w:r>
+      <w:r>
+        <w:rPr>
+          <w:rFonts w:ascii="Courier New" w:eastAsia="Courier New" w:hAnsi="Courier New"/>
+          <w:sz w:val="18"/>
+        </w:rPr>
+        <w:br/>
       </w:r>
       <w:r>
         <w:rPr>
@@ -5395,198 +6980,6 @@
           <w:sz w:val="18"/>
         </w:rPr>
         <w:lastRenderedPageBreak/>
-        <w:t>use simple_volpft_srch_tester</w:t>
-      </w:r>
-      <w:r>
-        <w:rPr>
-          <w:rFonts w:ascii="Courier New" w:eastAsia="Courier New" w:hAnsi="Courier New"/>
-          <w:sz w:val="18"/>
-        </w:rPr>
-        <w:br/>
-        <w:t>use simple_cmdline, only: cmdline</w:t>
-      </w:r>
-      <w:r>
-        <w:rPr>
-          <w:rFonts w:ascii="Courier New" w:eastAsia="Courier New" w:hAnsi="Courier New"/>
-          <w:sz w:val="18"/>
-        </w:rPr>
-        <w:br/>
-        <w:t>implicit none</w:t>
-      </w:r>
-      <w:r>
-        <w:rPr>
-          <w:rFonts w:ascii="Courier New" w:eastAsia="Courier New" w:hAnsi="Courier New"/>
-          <w:sz w:val="18"/>
-        </w:rPr>
-        <w:br/>
-        <w:t>type(cmdline) :: cline</w:t>
-      </w:r>
-      <w:r>
-        <w:rPr>
-          <w:rFonts w:ascii="Courier New" w:eastAsia="Courier New" w:hAnsi="Courier New"/>
-          <w:sz w:val="18"/>
-        </w:rPr>
-        <w:br/>
-        <w:t>logical       :: be_verbose=.false.</w:t>
-      </w:r>
-      <w:r>
-        <w:rPr>
-          <w:rFonts w:ascii="Courier New" w:eastAsia="Courier New" w:hAnsi="Courier New"/>
-          <w:sz w:val="18"/>
-        </w:rPr>
-        <w:br/>
-        <w:t>if( command_argument_count() &lt; 3 )then</w:t>
-      </w:r>
-      <w:r>
-        <w:rPr>
-          <w:rFonts w:ascii="Courier New" w:eastAsia="Courier New" w:hAnsi="Courier New"/>
-          <w:sz w:val="18"/>
-        </w:rPr>
-        <w:br/>
-        <w:t xml:space="preserve">    write(*,'(a)',advance='no') 'simple_test_srch vol1=&lt;volume.mrc&gt; msk=&lt;mask radius(in pixels)&gt;'</w:t>
-      </w:r>
-      <w:r>
-        <w:rPr>
-          <w:rFonts w:ascii="Courier New" w:eastAsia="Courier New" w:hAnsi="Courier New"/>
-          <w:sz w:val="18"/>
-        </w:rPr>
-        <w:br/>
-        <w:t xml:space="preserve">    write(*,'(a)') ' smpd=&lt;sampling distance(in A)&gt; [nthr=&lt;number of threads{1}&gt;] [verbose=&lt;yes|no{no}&gt;]'</w:t>
-      </w:r>
-      <w:r>
-        <w:rPr>
-          <w:rFonts w:ascii="Courier New" w:eastAsia="Courier New" w:hAnsi="Courier New"/>
-          <w:sz w:val="18"/>
-        </w:rPr>
-        <w:br/>
-        <w:t xml:space="preserve">    stop</w:t>
-      </w:r>
-      <w:r>
-        <w:rPr>
-          <w:rFonts w:ascii="Courier New" w:eastAsia="Courier New" w:hAnsi="Courier New"/>
-          <w:sz w:val="18"/>
-        </w:rPr>
-        <w:br/>
-        <w:t>endif</w:t>
-      </w:r>
-      <w:r>
-        <w:rPr>
-          <w:rFonts w:ascii="Courier New" w:eastAsia="Courier New" w:hAnsi="Courier New"/>
-          <w:sz w:val="18"/>
-        </w:rPr>
-        <w:br/>
-        <w:t>call cline%parse</w:t>
-      </w:r>
-      <w:r>
-        <w:rPr>
-          <w:rFonts w:ascii="Courier New" w:eastAsia="Courier New" w:hAnsi="Courier New"/>
-          <w:sz w:val="18"/>
-        </w:rPr>
-        <w:br/>
-        <w:t>call cline%checkvar('vol1', 1)</w:t>
-      </w:r>
-      <w:r>
-        <w:rPr>
-          <w:rFonts w:ascii="Courier New" w:eastAsia="Courier New" w:hAnsi="Courier New"/>
-          <w:sz w:val="18"/>
-        </w:rPr>
-        <w:br/>
-        <w:t>call cline%checkvar('msk',  2)</w:t>
-      </w:r>
-      <w:r>
-        <w:rPr>
-          <w:rFonts w:ascii="Courier New" w:eastAsia="Courier New" w:hAnsi="Courier New"/>
-          <w:sz w:val="18"/>
-        </w:rPr>
-        <w:br/>
-        <w:t>call cline%checkvar('smpd', 3)</w:t>
-      </w:r>
-      <w:r>
-        <w:rPr>
-          <w:rFonts w:ascii="Courier New" w:eastAsia="Courier New" w:hAnsi="Courier New"/>
-          <w:sz w:val="18"/>
-        </w:rPr>
-        <w:br/>
-        <w:t>call cline%check</w:t>
-      </w:r>
-      <w:r>
-        <w:rPr>
-          <w:rFonts w:ascii="Courier New" w:eastAsia="Courier New" w:hAnsi="Courier New"/>
-          <w:sz w:val="18"/>
-        </w:rPr>
-        <w:br/>
-        <w:t>be_verbose = .false.</w:t>
-      </w:r>
-      <w:r>
-        <w:rPr>
-          <w:rFonts w:ascii="Courier New" w:eastAsia="Courier New" w:hAnsi="Courier New"/>
-          <w:sz w:val="18"/>
-        </w:rPr>
-        <w:br/>
-        <w:t>if( cline%defined('verbose') )then</w:t>
-      </w:r>
-      <w:r>
-        <w:rPr>
-          <w:rFonts w:ascii="Courier New" w:eastAsia="Courier New" w:hAnsi="Courier New"/>
-          <w:sz w:val="18"/>
-        </w:rPr>
-        <w:br/>
-        <w:t xml:space="preserve">    if( trim(cline%get_carg('verbose')) .eq. 'yes' )then</w:t>
-      </w:r>
-      <w:r>
-        <w:rPr>
-          <w:rFonts w:ascii="Courier New" w:eastAsia="Courier New" w:hAnsi="Courier New"/>
-          <w:sz w:val="18"/>
-        </w:rPr>
-        <w:br/>
-        <w:t xml:space="preserve">        be_verbose = .true.</w:t>
-      </w:r>
-      <w:r>
-        <w:rPr>
-          <w:rFonts w:ascii="Courier New" w:eastAsia="Courier New" w:hAnsi="Courier New"/>
-          <w:sz w:val="18"/>
-        </w:rPr>
-        <w:br/>
-        <w:t xml:space="preserve">    endif</w:t>
-      </w:r>
-      <w:r>
-        <w:rPr>
-          <w:rFonts w:ascii="Courier New" w:eastAsia="Courier New" w:hAnsi="Courier New"/>
-          <w:sz w:val="18"/>
-        </w:rPr>
-        <w:br/>
-        <w:t>endif</w:t>
-      </w:r>
-      <w:r>
-        <w:rPr>
-          <w:rFonts w:ascii="Courier New" w:eastAsia="Courier New" w:hAnsi="Courier New"/>
-          <w:sz w:val="18"/>
-        </w:rPr>
-        <w:br/>
-        <w:t>call exec_prime2D_srch_test( cline, be_verbose )</w:t>
-      </w:r>
-      <w:r>
-        <w:rPr>
-          <w:rFonts w:ascii="Courier New" w:eastAsia="Courier New" w:hAnsi="Courier New"/>
-          <w:sz w:val="18"/>
-        </w:rPr>
-        <w:br/>
-        <w:t>call exec_prime3D_srch_test( cline, be_verbose )</w:t>
-      </w:r>
-      <w:r>
-        <w:rPr>
-          <w:rFonts w:ascii="Courier New" w:eastAsia="Courier New" w:hAnsi="Courier New"/>
-          <w:sz w:val="18"/>
-        </w:rPr>
-        <w:br/>
-        <w:t>call exec_wiener2D_test    ( cline, be_verbose )</w:t>
-      </w:r>
-      <w:r>
-        <w:rPr>
-          <w:rFonts w:ascii="Courier New" w:eastAsia="Courier New" w:hAnsi="Courier New"/>
-          <w:sz w:val="18"/>
-        </w:rPr>
-        <w:br/>
         <w:t>call exec_optimiser_test   (        be_verbose )</w:t>
       </w:r>
       <w:r>
@@ -5613,20 +7006,415 @@
     </w:p>
     <w:p>
       <w:r>
-        <w:t xml:space="preserve">We never had any dedicated distributing computing environment to run our code on but were always part of multi-user queue systems. Creating an MPI applications that asks for a large number of processors for a long time was therefore not an option for us, as our job would have spent most of the time idling. Instead, we hacked the job submission system. The original environment was built in perl, but we have now transferred it all into the Fortran environment. Most simple executables (executed with simple\_exec) accepts the command line parameters nparts, part, fromp and top indicating the number of partitions, the partition number and the from/to range of particles to be processed by the part partition. The driver code creates balanced partitions and scripts that are executed by the queue system. Currently we support PBS, SLURM and local, where local is the execution method for workstations without any job submission system installed. To understand how it is done, please study the simple\_qsys* classes. simple\_qsys\_ctrl is the scheduler that supports asynchronous execution of nparts partitions over a given number of computational units ncunits. We use an abstract factory for defining the different environments. This is a good example of the principle of separating the things that change from the ones that stay the same. The abstract base class defines the </w:t>
-      </w:r>
-      <w:r>
+        <w:t>We never had any dedicated distributing computing environment to run our code on but were always part of multi-user queue systems. Creating an MPI applications that asks for a large number of processors for a long time was therefore not an option for us, as our job would have spent most of the time idling. Instead, we hacked the job submission system. The original environment was built in perl, but we have now transferred it all into the Fortran environment. Most simple executables (executed with simple\_exec) accepts the command line parameters nparts, part, fromp and top indicating the number of partitions, the partition number and the from/to range of particles to be processed by the part partition. The driver code creates balanced partitions and scripts that are executed by the queue system. Currently we support PBS, SLURM and local, where local is the execution method for workstations without any job submission system installed. To understand how it is done, please study the simple\_qsys* classes. simple\_qsys\_ctrl is the scheduler that supports asynchronous execution of nparts partitions over a given number of computational units ncunits. We use an abstract factory for defining the different environments. This is a good example of the principle of separating the things that change from the ones that stay the same. The abstract base class defines the interface (remember the gang of four's advice ``code to an interface, not to an implementation'')</w:t>
+      </w:r>
+    </w:p>
+    <w:p>
+      <w:r>
+        <w:rPr>
+          <w:rFonts w:ascii="Courier New" w:eastAsia="Courier New" w:hAnsi="Courier New"/>
+          <w:sz w:val="18"/>
+        </w:rPr>
+        <w:t>module simple_qsys_base</w:t>
+      </w:r>
+      <w:r>
+        <w:rPr>
+          <w:rFonts w:ascii="Courier New" w:eastAsia="Courier New" w:hAnsi="Courier New"/>
+          <w:sz w:val="18"/>
+        </w:rPr>
+        <w:br/>
+        <w:t>implicit none</w:t>
+      </w:r>
+      <w:r>
+        <w:rPr>
+          <w:rFonts w:ascii="Courier New" w:eastAsia="Courier New" w:hAnsi="Courier New"/>
+          <w:sz w:val="18"/>
+        </w:rPr>
+        <w:br/>
+      </w:r>
+      <w:r>
+        <w:rPr>
+          <w:rFonts w:ascii="Courier New" w:eastAsia="Courier New" w:hAnsi="Courier New"/>
+          <w:sz w:val="18"/>
+        </w:rPr>
+        <w:br/>
+        <w:t>public :: qsys_base</w:t>
+      </w:r>
+      <w:r>
+        <w:rPr>
+          <w:rFonts w:ascii="Courier New" w:eastAsia="Courier New" w:hAnsi="Courier New"/>
+          <w:sz w:val="18"/>
+        </w:rPr>
+        <w:br/>
+        <w:t>private</w:t>
+      </w:r>
+      <w:r>
+        <w:rPr>
+          <w:rFonts w:ascii="Courier New" w:eastAsia="Courier New" w:hAnsi="Courier New"/>
+          <w:sz w:val="18"/>
+        </w:rPr>
+        <w:br/>
+      </w:r>
+      <w:r>
+        <w:rPr>
+          <w:rFonts w:ascii="Courier New" w:eastAsia="Courier New" w:hAnsi="Courier New"/>
+          <w:sz w:val="18"/>
+        </w:rPr>
+        <w:br/>
+        <w:t>type, abstract :: qsys_base</w:t>
+      </w:r>
+      <w:r>
+        <w:rPr>
+          <w:rFonts w:ascii="Courier New" w:eastAsia="Courier New" w:hAnsi="Courier New"/>
+          <w:sz w:val="18"/>
+        </w:rPr>
+        <w:br/>
+        <w:t xml:space="preserve">  contains</w:t>
+      </w:r>
+      <w:r>
+        <w:rPr>
+          <w:rFonts w:ascii="Courier New" w:eastAsia="Courier New" w:hAnsi="Courier New"/>
+          <w:sz w:val="18"/>
+        </w:rPr>
+        <w:br/>
+        <w:t xml:space="preserve">    procedure(generic_new),         deferred :: new</w:t>
+      </w:r>
+      <w:r>
+        <w:rPr>
+          <w:rFonts w:ascii="Courier New" w:eastAsia="Courier New" w:hAnsi="Courier New"/>
+          <w:sz w:val="18"/>
+        </w:rPr>
+        <w:br/>
+        <w:t xml:space="preserve">    procedure(generic_submit_cmd),  deferred :: submit_cmd</w:t>
+      </w:r>
+      <w:r>
+        <w:rPr>
+          <w:rFonts w:ascii="Courier New" w:eastAsia="Courier New" w:hAnsi="Courier New"/>
+          <w:sz w:val="18"/>
+        </w:rPr>
+        <w:br/>
+        <w:t xml:space="preserve">    procedure(generic_write_instr), deferred :: write_instr</w:t>
+      </w:r>
+      <w:r>
+        <w:rPr>
+          <w:rFonts w:ascii="Courier New" w:eastAsia="Courier New" w:hAnsi="Courier New"/>
+          <w:sz w:val="18"/>
+        </w:rPr>
+        <w:br/>
+        <w:t xml:space="preserve">    procedure(generic_kill),        deferred :: kill</w:t>
+      </w:r>
+      <w:r>
+        <w:rPr>
+          <w:rFonts w:ascii="Courier New" w:eastAsia="Courier New" w:hAnsi="Courier New"/>
+          <w:sz w:val="18"/>
+        </w:rPr>
+        <w:br/>
+        <w:t>end type qsys_base</w:t>
+      </w:r>
+      <w:r>
+        <w:rPr>
+          <w:rFonts w:ascii="Courier New" w:eastAsia="Courier New" w:hAnsi="Courier New"/>
+          <w:sz w:val="18"/>
+        </w:rPr>
+        <w:br/>
+      </w:r>
+      <w:r>
+        <w:rPr>
+          <w:rFonts w:ascii="Courier New" w:eastAsia="Courier New" w:hAnsi="Courier New"/>
+          <w:sz w:val="18"/>
+        </w:rPr>
+        <w:br/>
+        <w:t>abstract interface</w:t>
+      </w:r>
+      <w:r>
+        <w:rPr>
+          <w:rFonts w:ascii="Courier New" w:eastAsia="Courier New" w:hAnsi="Courier New"/>
+          <w:sz w:val="18"/>
+        </w:rPr>
+        <w:br/>
+      </w:r>
+      <w:r>
+        <w:rPr>
+          <w:rFonts w:ascii="Courier New" w:eastAsia="Courier New" w:hAnsi="Courier New"/>
+          <w:sz w:val="18"/>
+        </w:rPr>
+        <w:br/>
+        <w:t xml:space="preserve">    !&gt;  \brief  constructor</w:t>
+      </w:r>
+      <w:r>
+        <w:rPr>
+          <w:rFonts w:ascii="Courier New" w:eastAsia="Courier New" w:hAnsi="Courier New"/>
+          <w:sz w:val="18"/>
+        </w:rPr>
+        <w:br/>
+        <w:t xml:space="preserve">    subroutine generic_new( self )</w:t>
+      </w:r>
+      <w:r>
+        <w:rPr>
+          <w:rFonts w:ascii="Courier New" w:eastAsia="Courier New" w:hAnsi="Courier New"/>
+          <w:sz w:val="18"/>
+        </w:rPr>
+        <w:br/>
+        <w:t xml:space="preserve">        import :: qsys_base</w:t>
+      </w:r>
+      <w:r>
+        <w:rPr>
+          <w:rFonts w:ascii="Courier New" w:eastAsia="Courier New" w:hAnsi="Courier New"/>
+          <w:sz w:val="18"/>
+        </w:rPr>
+        <w:br/>
+        <w:t xml:space="preserve">        class(qsys_base), intent(inout) :: self</w:t>
+      </w:r>
+      <w:r>
+        <w:rPr>
+          <w:rFonts w:ascii="Courier New" w:eastAsia="Courier New" w:hAnsi="Courier New"/>
+          <w:sz w:val="18"/>
+        </w:rPr>
+        <w:br/>
+        <w:t xml:space="preserve">    end subroutine generic_new</w:t>
+      </w:r>
+      <w:r>
+        <w:rPr>
+          <w:rFonts w:ascii="Courier New" w:eastAsia="Courier New" w:hAnsi="Courier New"/>
+          <w:sz w:val="18"/>
+        </w:rPr>
+        <w:br/>
+        <w:t xml:space="preserve">    </w:t>
+      </w:r>
+      <w:r>
+        <w:rPr>
+          <w:rFonts w:ascii="Courier New" w:eastAsia="Courier New" w:hAnsi="Courier New"/>
+          <w:sz w:val="18"/>
+        </w:rPr>
+        <w:br/>
+        <w:t xml:space="preserve">    !&gt;  \brief  getter that returns the submit command of the qsys</w:t>
+      </w:r>
+      <w:r>
+        <w:rPr>
+          <w:rFonts w:ascii="Courier New" w:eastAsia="Courier New" w:hAnsi="Courier New"/>
+          <w:sz w:val="18"/>
+        </w:rPr>
+        <w:br/>
+        <w:t xml:space="preserve">    function generic_submit_cmd( self ) result ( submit_cmd )</w:t>
+      </w:r>
+      <w:r>
+        <w:rPr>
+          <w:rFonts w:ascii="Courier New" w:eastAsia="Courier New" w:hAnsi="Courier New"/>
+          <w:sz w:val="18"/>
+        </w:rPr>
+        <w:br/>
+      </w:r>
+      <w:r>
+        <w:rPr>
+          <w:rFonts w:ascii="Courier New" w:eastAsia="Courier New" w:hAnsi="Courier New"/>
+          <w:sz w:val="18"/>
+        </w:rPr>
         <w:lastRenderedPageBreak/>
-        <w:t>interface (remember the gang of four's advice ``code to an interface, not to an implementation'')</w:t>
-      </w:r>
-    </w:p>
-    <w:p>
-      <w:r>
-        <w:rPr>
-          <w:rFonts w:ascii="Courier New" w:eastAsia="Courier New" w:hAnsi="Courier New"/>
-          <w:sz w:val="18"/>
-        </w:rPr>
-        <w:t>module simple_qsys_base</w:t>
+        <w:t xml:space="preserve">        import :: qsys_base</w:t>
+      </w:r>
+      <w:r>
+        <w:rPr>
+          <w:rFonts w:ascii="Courier New" w:eastAsia="Courier New" w:hAnsi="Courier New"/>
+          <w:sz w:val="18"/>
+        </w:rPr>
+        <w:br/>
+        <w:t xml:space="preserve">        class(qsys_base), intent(in)  :: self</w:t>
+      </w:r>
+      <w:r>
+        <w:rPr>
+          <w:rFonts w:ascii="Courier New" w:eastAsia="Courier New" w:hAnsi="Courier New"/>
+          <w:sz w:val="18"/>
+        </w:rPr>
+        <w:br/>
+        <w:t xml:space="preserve">        character(len=:), allocatable :: submit_cmd</w:t>
+      </w:r>
+      <w:r>
+        <w:rPr>
+          <w:rFonts w:ascii="Courier New" w:eastAsia="Courier New" w:hAnsi="Courier New"/>
+          <w:sz w:val="18"/>
+        </w:rPr>
+        <w:br/>
+        <w:t xml:space="preserve">    end function generic_submit_cmd</w:t>
+      </w:r>
+      <w:r>
+        <w:rPr>
+          <w:rFonts w:ascii="Courier New" w:eastAsia="Courier New" w:hAnsi="Courier New"/>
+          <w:sz w:val="18"/>
+        </w:rPr>
+        <w:br/>
+        <w:t xml:space="preserve">    </w:t>
+      </w:r>
+      <w:r>
+        <w:rPr>
+          <w:rFonts w:ascii="Courier New" w:eastAsia="Courier New" w:hAnsi="Courier New"/>
+          <w:sz w:val="18"/>
+        </w:rPr>
+        <w:br/>
+        <w:t xml:space="preserve">    !&gt;  \brief  writes a header instruction for the submit script</w:t>
+      </w:r>
+      <w:r>
+        <w:rPr>
+          <w:rFonts w:ascii="Courier New" w:eastAsia="Courier New" w:hAnsi="Courier New"/>
+          <w:sz w:val="18"/>
+        </w:rPr>
+        <w:br/>
+        <w:t xml:space="preserve">    subroutine generic_write_instr( self, job_descr, fhandle )</w:t>
+      </w:r>
+      <w:r>
+        <w:rPr>
+          <w:rFonts w:ascii="Courier New" w:eastAsia="Courier New" w:hAnsi="Courier New"/>
+          <w:sz w:val="18"/>
+        </w:rPr>
+        <w:br/>
+        <w:t xml:space="preserve">        use simple_chash, only: chash</w:t>
+      </w:r>
+      <w:r>
+        <w:rPr>
+          <w:rFonts w:ascii="Courier New" w:eastAsia="Courier New" w:hAnsi="Courier New"/>
+          <w:sz w:val="18"/>
+        </w:rPr>
+        <w:br/>
+        <w:t xml:space="preserve">        import :: qsys_base</w:t>
+      </w:r>
+      <w:r>
+        <w:rPr>
+          <w:rFonts w:ascii="Courier New" w:eastAsia="Courier New" w:hAnsi="Courier New"/>
+          <w:sz w:val="18"/>
+        </w:rPr>
+        <w:br/>
+        <w:t xml:space="preserve">        class(qsys_base),  intent(in) :: self</w:t>
+      </w:r>
+      <w:r>
+        <w:rPr>
+          <w:rFonts w:ascii="Courier New" w:eastAsia="Courier New" w:hAnsi="Courier New"/>
+          <w:sz w:val="18"/>
+        </w:rPr>
+        <w:br/>
+        <w:t xml:space="preserve">        class(chash),      intent(in) :: job_descr</w:t>
+      </w:r>
+      <w:r>
+        <w:rPr>
+          <w:rFonts w:ascii="Courier New" w:eastAsia="Courier New" w:hAnsi="Courier New"/>
+          <w:sz w:val="18"/>
+        </w:rPr>
+        <w:br/>
+        <w:t xml:space="preserve">        integer, optional, intent(in) :: fhandle   </w:t>
+      </w:r>
+      <w:r>
+        <w:rPr>
+          <w:rFonts w:ascii="Courier New" w:eastAsia="Courier New" w:hAnsi="Courier New"/>
+          <w:sz w:val="18"/>
+        </w:rPr>
+        <w:br/>
+        <w:t xml:space="preserve">    end subroutine generic_write_instr</w:t>
+      </w:r>
+      <w:r>
+        <w:rPr>
+          <w:rFonts w:ascii="Courier New" w:eastAsia="Courier New" w:hAnsi="Courier New"/>
+          <w:sz w:val="18"/>
+        </w:rPr>
+        <w:br/>
+      </w:r>
+      <w:r>
+        <w:rPr>
+          <w:rFonts w:ascii="Courier New" w:eastAsia="Courier New" w:hAnsi="Courier New"/>
+          <w:sz w:val="18"/>
+        </w:rPr>
+        <w:br/>
+        <w:t xml:space="preserve">    !&gt;  \brief  destructor</w:t>
+      </w:r>
+      <w:r>
+        <w:rPr>
+          <w:rFonts w:ascii="Courier New" w:eastAsia="Courier New" w:hAnsi="Courier New"/>
+          <w:sz w:val="18"/>
+        </w:rPr>
+        <w:br/>
+        <w:t xml:space="preserve">    subroutine generic_kill( self )</w:t>
+      </w:r>
+      <w:r>
+        <w:rPr>
+          <w:rFonts w:ascii="Courier New" w:eastAsia="Courier New" w:hAnsi="Courier New"/>
+          <w:sz w:val="18"/>
+        </w:rPr>
+        <w:br/>
+        <w:t xml:space="preserve">        import :: qsys_base</w:t>
+      </w:r>
+      <w:r>
+        <w:rPr>
+          <w:rFonts w:ascii="Courier New" w:eastAsia="Courier New" w:hAnsi="Courier New"/>
+          <w:sz w:val="18"/>
+        </w:rPr>
+        <w:br/>
+        <w:t xml:space="preserve">        class(qsys_base), intent(inout) :: self</w:t>
+      </w:r>
+      <w:r>
+        <w:rPr>
+          <w:rFonts w:ascii="Courier New" w:eastAsia="Courier New" w:hAnsi="Courier New"/>
+          <w:sz w:val="18"/>
+        </w:rPr>
+        <w:br/>
+        <w:t xml:space="preserve">    end subroutine generic_kill</w:t>
+      </w:r>
+      <w:r>
+        <w:rPr>
+          <w:rFonts w:ascii="Courier New" w:eastAsia="Courier New" w:hAnsi="Courier New"/>
+          <w:sz w:val="18"/>
+        </w:rPr>
+        <w:br/>
+        <w:t xml:space="preserve">    </w:t>
+      </w:r>
+      <w:r>
+        <w:rPr>
+          <w:rFonts w:ascii="Courier New" w:eastAsia="Courier New" w:hAnsi="Courier New"/>
+          <w:sz w:val="18"/>
+        </w:rPr>
+        <w:br/>
+        <w:t>end interface</w:t>
+      </w:r>
+      <w:r>
+        <w:rPr>
+          <w:rFonts w:ascii="Courier New" w:eastAsia="Courier New" w:hAnsi="Courier New"/>
+          <w:sz w:val="18"/>
+        </w:rPr>
+        <w:br/>
+      </w:r>
+      <w:r>
+        <w:rPr>
+          <w:rFonts w:ascii="Courier New" w:eastAsia="Courier New" w:hAnsi="Courier New"/>
+          <w:sz w:val="18"/>
+        </w:rPr>
+        <w:br/>
+        <w:t>end module simple_qsys_base</w:t>
+      </w:r>
+    </w:p>
+    <w:p>
+      <w:r>
+        <w:t>and the concrete type extended classes define the different job submission environments (see class for SLURM-based execution below).</w:t>
+      </w:r>
+    </w:p>
+    <w:p>
+      <w:r>
+        <w:rPr>
+          <w:rFonts w:ascii="Courier New" w:eastAsia="Courier New" w:hAnsi="Courier New"/>
+          <w:sz w:val="18"/>
+        </w:rPr>
+        <w:t>module simple_qsys_slurm</w:t>
+      </w:r>
+      <w:r>
+        <w:rPr>
+          <w:rFonts w:ascii="Courier New" w:eastAsia="Courier New" w:hAnsi="Courier New"/>
+          <w:sz w:val="18"/>
+        </w:rPr>
+        <w:br/>
+        <w:t>use simple_qsys_base, only: qsys_base</w:t>
+      </w:r>
+      <w:r>
+        <w:rPr>
+          <w:rFonts w:ascii="Courier New" w:eastAsia="Courier New" w:hAnsi="Courier New"/>
+          <w:sz w:val="18"/>
+        </w:rPr>
+        <w:br/>
+        <w:t>use simple_chash,     only: chash</w:t>
       </w:r>
       <w:r>
         <w:rPr>
@@ -5649,7 +7437,7 @@
           <w:sz w:val="18"/>
         </w:rPr>
         <w:br/>
-        <w:t>public :: qsys_base</w:t>
+        <w:t>public :: qsys_slurm</w:t>
       </w:r>
       <w:r>
         <w:rPr>
@@ -5672,7 +7460,38 @@
           <w:sz w:val="18"/>
         </w:rPr>
         <w:br/>
-        <w:t>type, abstract :: qsys_base</w:t>
+        <w:t>integer, parameter :: MAXENVITEMS=100</w:t>
+      </w:r>
+      <w:r>
+        <w:rPr>
+          <w:rFonts w:ascii="Courier New" w:eastAsia="Courier New" w:hAnsi="Courier New"/>
+          <w:sz w:val="18"/>
+        </w:rPr>
+        <w:br/>
+      </w:r>
+      <w:r>
+        <w:rPr>
+          <w:rFonts w:ascii="Courier New" w:eastAsia="Courier New" w:hAnsi="Courier New"/>
+          <w:sz w:val="18"/>
+        </w:rPr>
+        <w:br/>
+        <w:t>type, extends(qsys_base) :: qsys_slurm</w:t>
+      </w:r>
+      <w:r>
+        <w:rPr>
+          <w:rFonts w:ascii="Courier New" w:eastAsia="Courier New" w:hAnsi="Courier New"/>
+          <w:sz w:val="18"/>
+        </w:rPr>
+        <w:br/>
+        <w:t xml:space="preserve">    private</w:t>
+      </w:r>
+      <w:r>
+        <w:rPr>
+          <w:rFonts w:ascii="Courier New" w:eastAsia="Courier New" w:hAnsi="Courier New"/>
+          <w:sz w:val="18"/>
+        </w:rPr>
+        <w:br/>
+        <w:t xml:space="preserve">    type(chash) :: env !&lt; defines the SLURM environment</w:t>
       </w:r>
       <w:r>
         <w:rPr>
@@ -5688,101 +7507,54 @@
           <w:sz w:val="18"/>
         </w:rPr>
         <w:br/>
-        <w:t xml:space="preserve">    procedure(generic_new),         deferred :: new</w:t>
-      </w:r>
-      <w:r>
-        <w:rPr>
-          <w:rFonts w:ascii="Courier New" w:eastAsia="Courier New" w:hAnsi="Courier New"/>
-          <w:sz w:val="18"/>
-        </w:rPr>
-        <w:br/>
-        <w:t xml:space="preserve">    procedure(generic_submit_cmd),  deferred :: submit_cmd</w:t>
-      </w:r>
-      <w:r>
-        <w:rPr>
-          <w:rFonts w:ascii="Courier New" w:eastAsia="Courier New" w:hAnsi="Courier New"/>
-          <w:sz w:val="18"/>
-        </w:rPr>
-        <w:br/>
-        <w:t xml:space="preserve">    procedure(generic_write_instr), deferred :: write_instr</w:t>
-      </w:r>
-      <w:r>
-        <w:rPr>
-          <w:rFonts w:ascii="Courier New" w:eastAsia="Courier New" w:hAnsi="Courier New"/>
-          <w:sz w:val="18"/>
-        </w:rPr>
-        <w:br/>
-        <w:t xml:space="preserve">    procedure(generic_kill),        deferred :: kill</w:t>
-      </w:r>
-      <w:r>
-        <w:rPr>
-          <w:rFonts w:ascii="Courier New" w:eastAsia="Courier New" w:hAnsi="Courier New"/>
-          <w:sz w:val="18"/>
-        </w:rPr>
-        <w:br/>
-        <w:t>end type qsys_base</w:t>
-      </w:r>
-      <w:r>
-        <w:rPr>
-          <w:rFonts w:ascii="Courier New" w:eastAsia="Courier New" w:hAnsi="Courier New"/>
-          <w:sz w:val="18"/>
-        </w:rPr>
-        <w:br/>
-      </w:r>
-      <w:r>
-        <w:rPr>
-          <w:rFonts w:ascii="Courier New" w:eastAsia="Courier New" w:hAnsi="Courier New"/>
-          <w:sz w:val="18"/>
-        </w:rPr>
-        <w:br/>
-        <w:t>abstract interface</w:t>
-      </w:r>
-      <w:r>
-        <w:rPr>
-          <w:rFonts w:ascii="Courier New" w:eastAsia="Courier New" w:hAnsi="Courier New"/>
-          <w:sz w:val="18"/>
-        </w:rPr>
-        <w:br/>
-      </w:r>
-      <w:r>
-        <w:rPr>
-          <w:rFonts w:ascii="Courier New" w:eastAsia="Courier New" w:hAnsi="Courier New"/>
-          <w:sz w:val="18"/>
-        </w:rPr>
-        <w:br/>
-        <w:t xml:space="preserve">    !&gt;  \brief  constructor</w:t>
-      </w:r>
-      <w:r>
-        <w:rPr>
-          <w:rFonts w:ascii="Courier New" w:eastAsia="Courier New" w:hAnsi="Courier New"/>
-          <w:sz w:val="18"/>
-        </w:rPr>
-        <w:br/>
-        <w:t xml:space="preserve">    subroutine generic_new( self )</w:t>
-      </w:r>
-      <w:r>
-        <w:rPr>
-          <w:rFonts w:ascii="Courier New" w:eastAsia="Courier New" w:hAnsi="Courier New"/>
-          <w:sz w:val="18"/>
-        </w:rPr>
-        <w:br/>
-        <w:t xml:space="preserve">        import :: qsys_base</w:t>
-      </w:r>
-      <w:r>
-        <w:rPr>
-          <w:rFonts w:ascii="Courier New" w:eastAsia="Courier New" w:hAnsi="Courier New"/>
-          <w:sz w:val="18"/>
-        </w:rPr>
-        <w:br/>
-        <w:t xml:space="preserve">        class(qsys_base), intent(inout) :: self</w:t>
-      </w:r>
-      <w:r>
-        <w:rPr>
-          <w:rFonts w:ascii="Courier New" w:eastAsia="Courier New" w:hAnsi="Courier New"/>
-          <w:sz w:val="18"/>
-        </w:rPr>
-        <w:br/>
-        <w:t xml:space="preserve">    end subroutine generic_new</w:t>
+        <w:t xml:space="preserve">    procedure :: new         =&gt; new_slurm_env</w:t>
+      </w:r>
+      <w:r>
+        <w:rPr>
+          <w:rFonts w:ascii="Courier New" w:eastAsia="Courier New" w:hAnsi="Courier New"/>
+          <w:sz w:val="18"/>
+        </w:rPr>
+        <w:br/>
+        <w:t xml:space="preserve">    procedure :: submit_cmd  =&gt; get_slurm_submit_cmd</w:t>
+      </w:r>
+      <w:r>
+        <w:rPr>
+          <w:rFonts w:ascii="Courier New" w:eastAsia="Courier New" w:hAnsi="Courier New"/>
+          <w:sz w:val="18"/>
+        </w:rPr>
+        <w:br/>
+        <w:t xml:space="preserve">    procedure :: write_instr =&gt; write_slurm_header</w:t>
+      </w:r>
+      <w:r>
+        <w:rPr>
+          <w:rFonts w:ascii="Courier New" w:eastAsia="Courier New" w:hAnsi="Courier New"/>
+          <w:sz w:val="18"/>
+        </w:rPr>
+        <w:br/>
+        <w:t xml:space="preserve">    procedure :: kill        =&gt; kill_slurm_env</w:t>
+      </w:r>
+      <w:r>
+        <w:rPr>
+          <w:rFonts w:ascii="Courier New" w:eastAsia="Courier New" w:hAnsi="Courier New"/>
+          <w:sz w:val="18"/>
+        </w:rPr>
+        <w:br/>
+        <w:t>end type qsys_slurm</w:t>
+      </w:r>
+      <w:r>
+        <w:rPr>
+          <w:rFonts w:ascii="Courier New" w:eastAsia="Courier New" w:hAnsi="Courier New"/>
+          <w:sz w:val="18"/>
+        </w:rPr>
+        <w:br/>
+      </w:r>
+      <w:r>
+        <w:rPr>
+          <w:rFonts w:ascii="Courier New" w:eastAsia="Courier New" w:hAnsi="Courier New"/>
+          <w:sz w:val="18"/>
+        </w:rPr>
+        <w:br/>
+        <w:t>contains</w:t>
       </w:r>
       <w:r>
         <w:rPr>
@@ -5798,95 +7570,268 @@
           <w:sz w:val="18"/>
         </w:rPr>
         <w:br/>
-        <w:t xml:space="preserve">    !&gt;  \brief  getter that returns the submit command of the qsys</w:t>
-      </w:r>
-      <w:r>
-        <w:rPr>
-          <w:rFonts w:ascii="Courier New" w:eastAsia="Courier New" w:hAnsi="Courier New"/>
-          <w:sz w:val="18"/>
-        </w:rPr>
-        <w:br/>
-        <w:t xml:space="preserve">    function generic_submit_cmd( self ) result ( submit_cmd )</w:t>
-      </w:r>
-      <w:r>
-        <w:rPr>
-          <w:rFonts w:ascii="Courier New" w:eastAsia="Courier New" w:hAnsi="Courier New"/>
-          <w:sz w:val="18"/>
-        </w:rPr>
-        <w:br/>
-        <w:t xml:space="preserve">        import :: qsys_base</w:t>
-      </w:r>
-      <w:r>
-        <w:rPr>
-          <w:rFonts w:ascii="Courier New" w:eastAsia="Courier New" w:hAnsi="Courier New"/>
-          <w:sz w:val="18"/>
-        </w:rPr>
-        <w:br/>
-        <w:t xml:space="preserve">        class(qsys_base), intent(in)  :: self</w:t>
-      </w:r>
-      <w:r>
-        <w:rPr>
-          <w:rFonts w:ascii="Courier New" w:eastAsia="Courier New" w:hAnsi="Courier New"/>
-          <w:sz w:val="18"/>
-        </w:rPr>
-        <w:br/>
-        <w:t xml:space="preserve">        character(len=:), allocatable :: submit_cmd</w:t>
-      </w:r>
-      <w:r>
-        <w:rPr>
-          <w:rFonts w:ascii="Courier New" w:eastAsia="Courier New" w:hAnsi="Courier New"/>
-          <w:sz w:val="18"/>
-        </w:rPr>
-        <w:br/>
-        <w:t xml:space="preserve">    end function generic_submit_cmd</w:t>
-      </w:r>
-      <w:r>
-        <w:rPr>
-          <w:rFonts w:ascii="Courier New" w:eastAsia="Courier New" w:hAnsi="Courier New"/>
-          <w:sz w:val="18"/>
-        </w:rPr>
-        <w:br/>
-        <w:t xml:space="preserve">    </w:t>
-      </w:r>
-      <w:r>
-        <w:rPr>
-          <w:rFonts w:ascii="Courier New" w:eastAsia="Courier New" w:hAnsi="Courier New"/>
-          <w:sz w:val="18"/>
-        </w:rPr>
-        <w:br/>
-        <w:t xml:space="preserve">    !&gt;  \brief  writes a header instruction for the submit script</w:t>
-      </w:r>
-      <w:r>
-        <w:rPr>
-          <w:rFonts w:ascii="Courier New" w:eastAsia="Courier New" w:hAnsi="Courier New"/>
-          <w:sz w:val="18"/>
-        </w:rPr>
-        <w:br/>
-        <w:t xml:space="preserve">    subroutine generic_write_instr( self, job_descr, fhandle )</w:t>
-      </w:r>
-      <w:r>
-        <w:rPr>
-          <w:rFonts w:ascii="Courier New" w:eastAsia="Courier New" w:hAnsi="Courier New"/>
-          <w:sz w:val="18"/>
-        </w:rPr>
-        <w:br/>
-        <w:t xml:space="preserve">        use simple_chash, only: chash</w:t>
-      </w:r>
-      <w:r>
-        <w:rPr>
-          <w:rFonts w:ascii="Courier New" w:eastAsia="Courier New" w:hAnsi="Courier New"/>
-          <w:sz w:val="18"/>
-        </w:rPr>
-        <w:br/>
-        <w:t xml:space="preserve">        import :: qsys_base</w:t>
-      </w:r>
-      <w:r>
-        <w:rPr>
-          <w:rFonts w:ascii="Courier New" w:eastAsia="Courier New" w:hAnsi="Courier New"/>
-          <w:sz w:val="18"/>
-        </w:rPr>
-        <w:br/>
-        <w:t xml:space="preserve">        class(qsys_base),  intent(in) :: self</w:t>
+        <w:t xml:space="preserve">    !&gt; \brief  is a constructor</w:t>
+      </w:r>
+      <w:r>
+        <w:rPr>
+          <w:rFonts w:ascii="Courier New" w:eastAsia="Courier New" w:hAnsi="Courier New"/>
+          <w:sz w:val="18"/>
+        </w:rPr>
+        <w:br/>
+        <w:t xml:space="preserve">    subroutine new_slurm_env( self )</w:t>
+      </w:r>
+      <w:r>
+        <w:rPr>
+          <w:rFonts w:ascii="Courier New" w:eastAsia="Courier New" w:hAnsi="Courier New"/>
+          <w:sz w:val="18"/>
+        </w:rPr>
+        <w:br/>
+        <w:t xml:space="preserve">        class(qsys_slurm), intent(inout) :: self</w:t>
+      </w:r>
+      <w:r>
+        <w:rPr>
+          <w:rFonts w:ascii="Courier New" w:eastAsia="Courier New" w:hAnsi="Courier New"/>
+          <w:sz w:val="18"/>
+        </w:rPr>
+        <w:br/>
+        <w:t xml:space="preserve">        ! make the container</w:t>
+      </w:r>
+      <w:r>
+        <w:rPr>
+          <w:rFonts w:ascii="Courier New" w:eastAsia="Courier New" w:hAnsi="Courier New"/>
+          <w:sz w:val="18"/>
+        </w:rPr>
+        <w:br/>
+        <w:t xml:space="preserve">        call self%env%new(MAXENVITEMS)</w:t>
+      </w:r>
+      <w:r>
+        <w:rPr>
+          <w:rFonts w:ascii="Courier New" w:eastAsia="Courier New" w:hAnsi="Courier New"/>
+          <w:sz w:val="18"/>
+        </w:rPr>
+        <w:br/>
+        <w:t xml:space="preserve">        ! define the environment:</w:t>
+      </w:r>
+      <w:r>
+        <w:rPr>
+          <w:rFonts w:ascii="Courier New" w:eastAsia="Courier New" w:hAnsi="Courier New"/>
+          <w:sz w:val="18"/>
+        </w:rPr>
+        <w:br/>
+      </w:r>
+      <w:r>
+        <w:rPr>
+          <w:rFonts w:ascii="Courier New" w:eastAsia="Courier New" w:hAnsi="Courier New"/>
+          <w:sz w:val="18"/>
+        </w:rPr>
+        <w:lastRenderedPageBreak/>
+        <w:t xml:space="preserve">        ! ### USER PARAMETERS</w:t>
+      </w:r>
+      <w:r>
+        <w:rPr>
+          <w:rFonts w:ascii="Courier New" w:eastAsia="Courier New" w:hAnsi="Courier New"/>
+          <w:sz w:val="18"/>
+        </w:rPr>
+        <w:br/>
+        <w:t xml:space="preserve">        call self%env%push('user_account',          '#SBATCH --account')</w:t>
+      </w:r>
+      <w:r>
+        <w:rPr>
+          <w:rFonts w:ascii="Courier New" w:eastAsia="Courier New" w:hAnsi="Courier New"/>
+          <w:sz w:val="18"/>
+        </w:rPr>
+        <w:br/>
+        <w:t xml:space="preserve">        call self%env%push('user_email',            '#SBATCH --mail-user')</w:t>
+      </w:r>
+      <w:r>
+        <w:rPr>
+          <w:rFonts w:ascii="Courier New" w:eastAsia="Courier New" w:hAnsi="Courier New"/>
+          <w:sz w:val="18"/>
+        </w:rPr>
+        <w:br/>
+        <w:t xml:space="preserve">        ! ### QSYS PARAMETERS</w:t>
+      </w:r>
+      <w:r>
+        <w:rPr>
+          <w:rFonts w:ascii="Courier New" w:eastAsia="Courier New" w:hAnsi="Courier New"/>
+          <w:sz w:val="18"/>
+        </w:rPr>
+        <w:br/>
+        <w:t xml:space="preserve">        call self%env%push('qsys_partition',        '#SBATCH --partition')</w:t>
+      </w:r>
+      <w:r>
+        <w:rPr>
+          <w:rFonts w:ascii="Courier New" w:eastAsia="Courier New" w:hAnsi="Courier New"/>
+          <w:sz w:val="18"/>
+        </w:rPr>
+        <w:br/>
+        <w:t xml:space="preserve">        call self%env%push('qsys_qos',              '#SBATCH --qos')</w:t>
+      </w:r>
+      <w:r>
+        <w:rPr>
+          <w:rFonts w:ascii="Courier New" w:eastAsia="Courier New" w:hAnsi="Courier New"/>
+          <w:sz w:val="18"/>
+        </w:rPr>
+        <w:br/>
+        <w:t xml:space="preserve">        call self%env%push('qsys_reservation',      '#SBATCH --reservation')</w:t>
+      </w:r>
+      <w:r>
+        <w:rPr>
+          <w:rFonts w:ascii="Courier New" w:eastAsia="Courier New" w:hAnsi="Courier New"/>
+          <w:sz w:val="18"/>
+        </w:rPr>
+        <w:br/>
+        <w:t xml:space="preserve">        call self%env%push('qsys_submit_cmd',       'sbatch')</w:t>
+      </w:r>
+      <w:r>
+        <w:rPr>
+          <w:rFonts w:ascii="Courier New" w:eastAsia="Courier New" w:hAnsi="Courier New"/>
+          <w:sz w:val="18"/>
+        </w:rPr>
+        <w:br/>
+        <w:t xml:space="preserve">        ! ### JOB PARAMETERS</w:t>
+      </w:r>
+      <w:r>
+        <w:rPr>
+          <w:rFonts w:ascii="Courier New" w:eastAsia="Courier New" w:hAnsi="Courier New"/>
+          <w:sz w:val="18"/>
+        </w:rPr>
+        <w:br/>
+        <w:t xml:space="preserve">        call self%env%push('job_name',              '#SBATCH --job-name')</w:t>
+      </w:r>
+      <w:r>
+        <w:rPr>
+          <w:rFonts w:ascii="Courier New" w:eastAsia="Courier New" w:hAnsi="Courier New"/>
+          <w:sz w:val="18"/>
+        </w:rPr>
+        <w:br/>
+        <w:t xml:space="preserve">        call self%env%push('job_ntasks',            '#SBATCH --ntasks')</w:t>
+      </w:r>
+      <w:r>
+        <w:rPr>
+          <w:rFonts w:ascii="Courier New" w:eastAsia="Courier New" w:hAnsi="Courier New"/>
+          <w:sz w:val="18"/>
+        </w:rPr>
+        <w:br/>
+        <w:t xml:space="preserve">        call self%env%push('job_ntasks_per_socket', '#SBATCH --ntasks-per-socket')</w:t>
+      </w:r>
+      <w:r>
+        <w:rPr>
+          <w:rFonts w:ascii="Courier New" w:eastAsia="Courier New" w:hAnsi="Courier New"/>
+          <w:sz w:val="18"/>
+        </w:rPr>
+        <w:br/>
+        <w:t xml:space="preserve">        call self%env%push('job_cpus_per_task',     '#SBATCH --cpus-per-task') </w:t>
+      </w:r>
+      <w:r>
+        <w:rPr>
+          <w:rFonts w:ascii="Courier New" w:eastAsia="Courier New" w:hAnsi="Courier New"/>
+          <w:sz w:val="18"/>
+        </w:rPr>
+        <w:br/>
+        <w:t xml:space="preserve">        call self%env%push('job_memory_per_task',   '#SBATCH --mem')</w:t>
+      </w:r>
+      <w:r>
+        <w:rPr>
+          <w:rFonts w:ascii="Courier New" w:eastAsia="Courier New" w:hAnsi="Courier New"/>
+          <w:sz w:val="18"/>
+        </w:rPr>
+        <w:br/>
+        <w:t xml:space="preserve">        call self%env%push('job_time',              '#SBATCH --time')</w:t>
+      </w:r>
+      <w:r>
+        <w:rPr>
+          <w:rFonts w:ascii="Courier New" w:eastAsia="Courier New" w:hAnsi="Courier New"/>
+          <w:sz w:val="18"/>
+        </w:rPr>
+        <w:br/>
+        <w:t xml:space="preserve">    end subroutine new_slurm_env</w:t>
+      </w:r>
+      <w:r>
+        <w:rPr>
+          <w:rFonts w:ascii="Courier New" w:eastAsia="Courier New" w:hAnsi="Courier New"/>
+          <w:sz w:val="18"/>
+        </w:rPr>
+        <w:br/>
+      </w:r>
+      <w:r>
+        <w:rPr>
+          <w:rFonts w:ascii="Courier New" w:eastAsia="Courier New" w:hAnsi="Courier New"/>
+          <w:sz w:val="18"/>
+        </w:rPr>
+        <w:br/>
+        <w:t xml:space="preserve">    !&gt; \brief  is a getter</w:t>
+      </w:r>
+      <w:r>
+        <w:rPr>
+          <w:rFonts w:ascii="Courier New" w:eastAsia="Courier New" w:hAnsi="Courier New"/>
+          <w:sz w:val="18"/>
+        </w:rPr>
+        <w:br/>
+        <w:t xml:space="preserve">    function get_slurm_submit_cmd( self ) result( cmd )</w:t>
+      </w:r>
+      <w:r>
+        <w:rPr>
+          <w:rFonts w:ascii="Courier New" w:eastAsia="Courier New" w:hAnsi="Courier New"/>
+          <w:sz w:val="18"/>
+        </w:rPr>
+        <w:br/>
+        <w:t xml:space="preserve">        class(qsys_slurm), intent(in) :: self</w:t>
+      </w:r>
+      <w:r>
+        <w:rPr>
+          <w:rFonts w:ascii="Courier New" w:eastAsia="Courier New" w:hAnsi="Courier New"/>
+          <w:sz w:val="18"/>
+        </w:rPr>
+        <w:br/>
+        <w:t xml:space="preserve">        character(len=:), allocatable :: cmd</w:t>
+      </w:r>
+      <w:r>
+        <w:rPr>
+          <w:rFonts w:ascii="Courier New" w:eastAsia="Courier New" w:hAnsi="Courier New"/>
+          <w:sz w:val="18"/>
+        </w:rPr>
+        <w:br/>
+        <w:t xml:space="preserve">        cmd = self%env%get('qsys_submit_cmd')</w:t>
+      </w:r>
+      <w:r>
+        <w:rPr>
+          <w:rFonts w:ascii="Courier New" w:eastAsia="Courier New" w:hAnsi="Courier New"/>
+          <w:sz w:val="18"/>
+        </w:rPr>
+        <w:br/>
+        <w:t xml:space="preserve">    end function get_slurm_submit_cmd</w:t>
+      </w:r>
+      <w:r>
+        <w:rPr>
+          <w:rFonts w:ascii="Courier New" w:eastAsia="Courier New" w:hAnsi="Courier New"/>
+          <w:sz w:val="18"/>
+        </w:rPr>
+        <w:br/>
+      </w:r>
+      <w:r>
+        <w:rPr>
+          <w:rFonts w:ascii="Courier New" w:eastAsia="Courier New" w:hAnsi="Courier New"/>
+          <w:sz w:val="18"/>
+        </w:rPr>
+        <w:br/>
+        <w:t xml:space="preserve">    !&gt; \brief  writes the header instructions</w:t>
+      </w:r>
+      <w:r>
+        <w:rPr>
+          <w:rFonts w:ascii="Courier New" w:eastAsia="Courier New" w:hAnsi="Courier New"/>
+          <w:sz w:val="18"/>
+        </w:rPr>
+        <w:br/>
+        <w:t xml:space="preserve">    subroutine write_slurm_header( self, job_descr, fhandle )</w:t>
+      </w:r>
+      <w:r>
+        <w:rPr>
+          <w:rFonts w:ascii="Courier New" w:eastAsia="Courier New" w:hAnsi="Courier New"/>
+          <w:sz w:val="18"/>
+        </w:rPr>
+        <w:br/>
+        <w:t xml:space="preserve">        class(qsys_slurm), intent(in) :: self</w:t>
       </w:r>
       <w:r>
         <w:rPr>
@@ -5902,764 +7847,221 @@
           <w:sz w:val="18"/>
         </w:rPr>
         <w:br/>
-        <w:t xml:space="preserve">        integer, optional, intent(in) :: fhandle   </w:t>
-      </w:r>
-      <w:r>
-        <w:rPr>
-          <w:rFonts w:ascii="Courier New" w:eastAsia="Courier New" w:hAnsi="Courier New"/>
-          <w:sz w:val="18"/>
-        </w:rPr>
-        <w:br/>
-        <w:t xml:space="preserve">    end subroutine generic_write_instr</w:t>
-      </w:r>
-      <w:r>
-        <w:rPr>
-          <w:rFonts w:ascii="Courier New" w:eastAsia="Courier New" w:hAnsi="Courier New"/>
-          <w:sz w:val="18"/>
-        </w:rPr>
-        <w:br/>
-      </w:r>
-      <w:r>
-        <w:rPr>
-          <w:rFonts w:ascii="Courier New" w:eastAsia="Courier New" w:hAnsi="Courier New"/>
-          <w:sz w:val="18"/>
-        </w:rPr>
-        <w:br/>
-        <w:t xml:space="preserve">    !&gt;  \brief  destructor</w:t>
-      </w:r>
-      <w:r>
-        <w:rPr>
-          <w:rFonts w:ascii="Courier New" w:eastAsia="Courier New" w:hAnsi="Courier New"/>
-          <w:sz w:val="18"/>
-        </w:rPr>
-        <w:br/>
-        <w:t xml:space="preserve">    subroutine generic_kill( self )</w:t>
-      </w:r>
-      <w:r>
-        <w:rPr>
-          <w:rFonts w:ascii="Courier New" w:eastAsia="Courier New" w:hAnsi="Courier New"/>
-          <w:sz w:val="18"/>
-        </w:rPr>
-        <w:br/>
-        <w:t xml:space="preserve">        import :: qsys_base</w:t>
-      </w:r>
-      <w:r>
-        <w:rPr>
-          <w:rFonts w:ascii="Courier New" w:eastAsia="Courier New" w:hAnsi="Courier New"/>
-          <w:sz w:val="18"/>
-        </w:rPr>
-        <w:br/>
-        <w:t xml:space="preserve">        class(qsys_base), intent(inout) :: self</w:t>
-      </w:r>
-      <w:r>
-        <w:rPr>
-          <w:rFonts w:ascii="Courier New" w:eastAsia="Courier New" w:hAnsi="Courier New"/>
-          <w:sz w:val="18"/>
-        </w:rPr>
-        <w:br/>
-        <w:t xml:space="preserve">    end subroutine generic_kill</w:t>
-      </w:r>
-      <w:r>
-        <w:rPr>
-          <w:rFonts w:ascii="Courier New" w:eastAsia="Courier New" w:hAnsi="Courier New"/>
-          <w:sz w:val="18"/>
-        </w:rPr>
-        <w:br/>
-        <w:t xml:space="preserve">    </w:t>
-      </w:r>
-      <w:r>
-        <w:rPr>
-          <w:rFonts w:ascii="Courier New" w:eastAsia="Courier New" w:hAnsi="Courier New"/>
-          <w:sz w:val="18"/>
-        </w:rPr>
-        <w:br/>
-        <w:t>end interface</w:t>
-      </w:r>
-      <w:r>
-        <w:rPr>
-          <w:rFonts w:ascii="Courier New" w:eastAsia="Courier New" w:hAnsi="Courier New"/>
-          <w:sz w:val="18"/>
-        </w:rPr>
-        <w:br/>
-      </w:r>
-      <w:r>
-        <w:rPr>
-          <w:rFonts w:ascii="Courier New" w:eastAsia="Courier New" w:hAnsi="Courier New"/>
-          <w:sz w:val="18"/>
-        </w:rPr>
-        <w:br/>
-        <w:t>end module simple_qsys_base</w:t>
-      </w:r>
-    </w:p>
-    <w:p>
-      <w:r>
-        <w:t>and the concrete type extended classes define the different job submission environments (see class for SLURM-based execution below).</w:t>
-      </w:r>
-    </w:p>
-    <w:p>
+        <w:t xml:space="preserve">        integer, optional, intent(in) :: fhandle</w:t>
+      </w:r>
+      <w:r>
+        <w:rPr>
+          <w:rFonts w:ascii="Courier New" w:eastAsia="Courier New" w:hAnsi="Courier New"/>
+          <w:sz w:val="18"/>
+        </w:rPr>
+        <w:br/>
+        <w:t xml:space="preserve">        character(len=:), allocatable :: key, sbatch_cmd, sbatch_val</w:t>
+      </w:r>
+      <w:r>
+        <w:rPr>
+          <w:rFonts w:ascii="Courier New" w:eastAsia="Courier New" w:hAnsi="Courier New"/>
+          <w:sz w:val="18"/>
+        </w:rPr>
+        <w:br/>
+        <w:t xml:space="preserve">        integer :: i, which</w:t>
+      </w:r>
+      <w:r>
+        <w:rPr>
+          <w:rFonts w:ascii="Courier New" w:eastAsia="Courier New" w:hAnsi="Courier New"/>
+          <w:sz w:val="18"/>
+        </w:rPr>
+        <w:br/>
+        <w:t xml:space="preserve">        logical :: write2file</w:t>
+      </w:r>
+      <w:r>
+        <w:rPr>
+          <w:rFonts w:ascii="Courier New" w:eastAsia="Courier New" w:hAnsi="Courier New"/>
+          <w:sz w:val="18"/>
+        </w:rPr>
+        <w:br/>
+        <w:t xml:space="preserve">        write2file = .false.</w:t>
+      </w:r>
+      <w:r>
+        <w:rPr>
+          <w:rFonts w:ascii="Courier New" w:eastAsia="Courier New" w:hAnsi="Courier New"/>
+          <w:sz w:val="18"/>
+        </w:rPr>
+        <w:br/>
+        <w:t xml:space="preserve">        if( present(fhandle) ) write2file = .true.</w:t>
+      </w:r>
+      <w:r>
+        <w:rPr>
+          <w:rFonts w:ascii="Courier New" w:eastAsia="Courier New" w:hAnsi="Courier New"/>
+          <w:sz w:val="18"/>
+        </w:rPr>
+        <w:br/>
+        <w:t xml:space="preserve">        do i=1,job_descr%size_of_chash()</w:t>
+      </w:r>
+      <w:r>
+        <w:rPr>
+          <w:rFonts w:ascii="Courier New" w:eastAsia="Courier New" w:hAnsi="Courier New"/>
+          <w:sz w:val="18"/>
+        </w:rPr>
+        <w:br/>
+        <w:t xml:space="preserve">            key   = job_descr%get_key(i)</w:t>
+      </w:r>
+      <w:r>
+        <w:rPr>
+          <w:rFonts w:ascii="Courier New" w:eastAsia="Courier New" w:hAnsi="Courier New"/>
+          <w:sz w:val="18"/>
+        </w:rPr>
+        <w:br/>
+        <w:t xml:space="preserve">            which = self%env%lookup(key)</w:t>
+      </w:r>
+      <w:r>
+        <w:rPr>
+          <w:rFonts w:ascii="Courier New" w:eastAsia="Courier New" w:hAnsi="Courier New"/>
+          <w:sz w:val="18"/>
+        </w:rPr>
+        <w:br/>
+        <w:t xml:space="preserve">            if( which &gt; 0 )then</w:t>
+      </w:r>
+      <w:r>
+        <w:rPr>
+          <w:rFonts w:ascii="Courier New" w:eastAsia="Courier New" w:hAnsi="Courier New"/>
+          <w:sz w:val="18"/>
+        </w:rPr>
+        <w:br/>
+        <w:t xml:space="preserve">                sbatch_cmd = self%env%get(which)</w:t>
+      </w:r>
+      <w:r>
+        <w:rPr>
+          <w:rFonts w:ascii="Courier New" w:eastAsia="Courier New" w:hAnsi="Courier New"/>
+          <w:sz w:val="18"/>
+        </w:rPr>
+        <w:br/>
+        <w:t xml:space="preserve">                sbatch_val = job_descr%get(i)</w:t>
+      </w:r>
+      <w:r>
+        <w:rPr>
+          <w:rFonts w:ascii="Courier New" w:eastAsia="Courier New" w:hAnsi="Courier New"/>
+          <w:sz w:val="18"/>
+        </w:rPr>
+        <w:br/>
+        <w:t xml:space="preserve">                if( write2file )then</w:t>
+      </w:r>
+      <w:r>
+        <w:rPr>
+          <w:rFonts w:ascii="Courier New" w:eastAsia="Courier New" w:hAnsi="Courier New"/>
+          <w:sz w:val="18"/>
+        </w:rPr>
+        <w:br/>
+        <w:t xml:space="preserve">                    write(fhandle,'(a)') sbatch_cmd//'='//sbatch_val</w:t>
+      </w:r>
+      <w:r>
+        <w:rPr>
+          <w:rFonts w:ascii="Courier New" w:eastAsia="Courier New" w:hAnsi="Courier New"/>
+          <w:sz w:val="18"/>
+        </w:rPr>
+        <w:br/>
+        <w:t xml:space="preserve">                else</w:t>
+      </w:r>
+      <w:r>
+        <w:rPr>
+          <w:rFonts w:ascii="Courier New" w:eastAsia="Courier New" w:hAnsi="Courier New"/>
+          <w:sz w:val="18"/>
+        </w:rPr>
+        <w:br/>
+        <w:t xml:space="preserve">                    write(*,'(a)') sbatch_cmd//'='//sbatch_val</w:t>
+      </w:r>
+      <w:r>
+        <w:rPr>
+          <w:rFonts w:ascii="Courier New" w:eastAsia="Courier New" w:hAnsi="Courier New"/>
+          <w:sz w:val="18"/>
+        </w:rPr>
+        <w:br/>
+        <w:t xml:space="preserve">                endif</w:t>
+      </w:r>
+      <w:r>
+        <w:rPr>
+          <w:rFonts w:ascii="Courier New" w:eastAsia="Courier New" w:hAnsi="Courier New"/>
+          <w:sz w:val="18"/>
+        </w:rPr>
+        <w:br/>
+        <w:t xml:space="preserve">                deallocate(sbatch_cmd,sbatch_val)</w:t>
+      </w:r>
+      <w:r>
+        <w:rPr>
+          <w:rFonts w:ascii="Courier New" w:eastAsia="Courier New" w:hAnsi="Courier New"/>
+          <w:sz w:val="18"/>
+        </w:rPr>
+        <w:br/>
+        <w:t xml:space="preserve">            endif</w:t>
+      </w:r>
+      <w:r>
+        <w:rPr>
+          <w:rFonts w:ascii="Courier New" w:eastAsia="Courier New" w:hAnsi="Courier New"/>
+          <w:sz w:val="18"/>
+        </w:rPr>
+        <w:br/>
+        <w:t xml:space="preserve">            deallocate(key)</w:t>
+      </w:r>
+      <w:r>
+        <w:rPr>
+          <w:rFonts w:ascii="Courier New" w:eastAsia="Courier New" w:hAnsi="Courier New"/>
+          <w:sz w:val="18"/>
+        </w:rPr>
+        <w:br/>
+        <w:t xml:space="preserve">        end do</w:t>
+      </w:r>
+      <w:r>
+        <w:rPr>
+          <w:rFonts w:ascii="Courier New" w:eastAsia="Courier New" w:hAnsi="Courier New"/>
+          <w:sz w:val="18"/>
+        </w:rPr>
+        <w:br/>
+        <w:t xml:space="preserve">        ! write default instructions</w:t>
+      </w:r>
+      <w:r>
+        <w:rPr>
+          <w:rFonts w:ascii="Courier New" w:eastAsia="Courier New" w:hAnsi="Courier New"/>
+          <w:sz w:val="18"/>
+        </w:rPr>
+        <w:br/>
+        <w:t xml:space="preserve">        if( write2file )then</w:t>
+      </w:r>
+      <w:r>
+        <w:rPr>
+          <w:rFonts w:ascii="Courier New" w:eastAsia="Courier New" w:hAnsi="Courier New"/>
+          <w:sz w:val="18"/>
+        </w:rPr>
+        <w:br/>
+        <w:t xml:space="preserve">            write(fhandle,'(a)') '#SBATCH --output=outfile.%j'</w:t>
+      </w:r>
+      <w:r>
+        <w:rPr>
+          <w:rFonts w:ascii="Courier New" w:eastAsia="Courier New" w:hAnsi="Courier New"/>
+          <w:sz w:val="18"/>
+        </w:rPr>
+        <w:br/>
+        <w:t xml:space="preserve">            write(fhandle,'(a)') '#SBATCH --error=errfile.%j'</w:t>
+      </w:r>
+      <w:r>
+        <w:rPr>
+          <w:rFonts w:ascii="Courier New" w:eastAsia="Courier New" w:hAnsi="Courier New"/>
+          <w:sz w:val="18"/>
+        </w:rPr>
+        <w:br/>
+        <w:t xml:space="preserve">            write(fhandle,'(a)') '#SBATCH --mail-type=FAIL'</w:t>
+      </w:r>
+      <w:r>
+        <w:rPr>
+          <w:rFonts w:ascii="Courier New" w:eastAsia="Courier New" w:hAnsi="Courier New"/>
+          <w:sz w:val="18"/>
+        </w:rPr>
+        <w:br/>
+      </w:r>
       <w:r>
         <w:rPr>
           <w:rFonts w:ascii="Courier New" w:eastAsia="Courier New" w:hAnsi="Courier New"/>
           <w:sz w:val="18"/>
         </w:rPr>
         <w:lastRenderedPageBreak/>
-        <w:t>module simple_qsys_slurm</w:t>
-      </w:r>
-      <w:r>
-        <w:rPr>
-          <w:rFonts w:ascii="Courier New" w:eastAsia="Courier New" w:hAnsi="Courier New"/>
-          <w:sz w:val="18"/>
-        </w:rPr>
-        <w:br/>
-        <w:t>use simple_qsys_base, only: qsys_base</w:t>
-      </w:r>
-      <w:r>
-        <w:rPr>
-          <w:rFonts w:ascii="Courier New" w:eastAsia="Courier New" w:hAnsi="Courier New"/>
-          <w:sz w:val="18"/>
-        </w:rPr>
-        <w:br/>
-        <w:t>use simple_chash,     only: chash</w:t>
-      </w:r>
-      <w:r>
-        <w:rPr>
-          <w:rFonts w:ascii="Courier New" w:eastAsia="Courier New" w:hAnsi="Courier New"/>
-          <w:sz w:val="18"/>
-        </w:rPr>
-        <w:br/>
-        <w:t>implicit none</w:t>
-      </w:r>
-      <w:r>
-        <w:rPr>
-          <w:rFonts w:ascii="Courier New" w:eastAsia="Courier New" w:hAnsi="Courier New"/>
-          <w:sz w:val="18"/>
-        </w:rPr>
-        <w:br/>
-      </w:r>
-      <w:r>
-        <w:rPr>
-          <w:rFonts w:ascii="Courier New" w:eastAsia="Courier New" w:hAnsi="Courier New"/>
-          <w:sz w:val="18"/>
-        </w:rPr>
-        <w:br/>
-        <w:t>public :: qsys_slurm</w:t>
-      </w:r>
-      <w:r>
-        <w:rPr>
-          <w:rFonts w:ascii="Courier New" w:eastAsia="Courier New" w:hAnsi="Courier New"/>
-          <w:sz w:val="18"/>
-        </w:rPr>
-        <w:br/>
-        <w:t>private</w:t>
-      </w:r>
-      <w:r>
-        <w:rPr>
-          <w:rFonts w:ascii="Courier New" w:eastAsia="Courier New" w:hAnsi="Courier New"/>
-          <w:sz w:val="18"/>
-        </w:rPr>
-        <w:br/>
-      </w:r>
-      <w:r>
-        <w:rPr>
-          <w:rFonts w:ascii="Courier New" w:eastAsia="Courier New" w:hAnsi="Courier New"/>
-          <w:sz w:val="18"/>
-        </w:rPr>
-        <w:br/>
-        <w:t>integer, parameter :: MAXENVITEMS=100</w:t>
-      </w:r>
-      <w:r>
-        <w:rPr>
-          <w:rFonts w:ascii="Courier New" w:eastAsia="Courier New" w:hAnsi="Courier New"/>
-          <w:sz w:val="18"/>
-        </w:rPr>
-        <w:br/>
-      </w:r>
-      <w:r>
-        <w:rPr>
-          <w:rFonts w:ascii="Courier New" w:eastAsia="Courier New" w:hAnsi="Courier New"/>
-          <w:sz w:val="18"/>
-        </w:rPr>
-        <w:br/>
-        <w:t>type, extends(qsys_base) :: qsys_slurm</w:t>
-      </w:r>
-      <w:r>
-        <w:rPr>
-          <w:rFonts w:ascii="Courier New" w:eastAsia="Courier New" w:hAnsi="Courier New"/>
-          <w:sz w:val="18"/>
-        </w:rPr>
-        <w:br/>
-        <w:t xml:space="preserve">    private</w:t>
-      </w:r>
-      <w:r>
-        <w:rPr>
-          <w:rFonts w:ascii="Courier New" w:eastAsia="Courier New" w:hAnsi="Courier New"/>
-          <w:sz w:val="18"/>
-        </w:rPr>
-        <w:br/>
-        <w:t xml:space="preserve">    type(chash) :: env !&lt; defines the SLURM environment</w:t>
-      </w:r>
-      <w:r>
-        <w:rPr>
-          <w:rFonts w:ascii="Courier New" w:eastAsia="Courier New" w:hAnsi="Courier New"/>
-          <w:sz w:val="18"/>
-        </w:rPr>
-        <w:br/>
-        <w:t xml:space="preserve">  contains</w:t>
-      </w:r>
-      <w:r>
-        <w:rPr>
-          <w:rFonts w:ascii="Courier New" w:eastAsia="Courier New" w:hAnsi="Courier New"/>
-          <w:sz w:val="18"/>
-        </w:rPr>
-        <w:br/>
-        <w:t xml:space="preserve">    procedure :: new         =&gt; new_slurm_env</w:t>
-      </w:r>
-      <w:r>
-        <w:rPr>
-          <w:rFonts w:ascii="Courier New" w:eastAsia="Courier New" w:hAnsi="Courier New"/>
-          <w:sz w:val="18"/>
-        </w:rPr>
-        <w:br/>
-        <w:t xml:space="preserve">    procedure :: submit_cmd  =&gt; get_slurm_submit_cmd</w:t>
-      </w:r>
-      <w:r>
-        <w:rPr>
-          <w:rFonts w:ascii="Courier New" w:eastAsia="Courier New" w:hAnsi="Courier New"/>
-          <w:sz w:val="18"/>
-        </w:rPr>
-        <w:br/>
-        <w:t xml:space="preserve">    procedure :: write_instr =&gt; write_slurm_header</w:t>
-      </w:r>
-      <w:r>
-        <w:rPr>
-          <w:rFonts w:ascii="Courier New" w:eastAsia="Courier New" w:hAnsi="Courier New"/>
-          <w:sz w:val="18"/>
-        </w:rPr>
-        <w:br/>
-        <w:t xml:space="preserve">    procedure :: kill        =&gt; kill_slurm_env</w:t>
-      </w:r>
-      <w:r>
-        <w:rPr>
-          <w:rFonts w:ascii="Courier New" w:eastAsia="Courier New" w:hAnsi="Courier New"/>
-          <w:sz w:val="18"/>
-        </w:rPr>
-        <w:br/>
-        <w:t>end type qsys_slurm</w:t>
-      </w:r>
-      <w:r>
-        <w:rPr>
-          <w:rFonts w:ascii="Courier New" w:eastAsia="Courier New" w:hAnsi="Courier New"/>
-          <w:sz w:val="18"/>
-        </w:rPr>
-        <w:br/>
-      </w:r>
-      <w:r>
-        <w:rPr>
-          <w:rFonts w:ascii="Courier New" w:eastAsia="Courier New" w:hAnsi="Courier New"/>
-          <w:sz w:val="18"/>
-        </w:rPr>
-        <w:br/>
-        <w:t>contains</w:t>
-      </w:r>
-      <w:r>
-        <w:rPr>
-          <w:rFonts w:ascii="Courier New" w:eastAsia="Courier New" w:hAnsi="Courier New"/>
-          <w:sz w:val="18"/>
-        </w:rPr>
-        <w:br/>
-        <w:t xml:space="preserve">    </w:t>
-      </w:r>
-      <w:r>
-        <w:rPr>
-          <w:rFonts w:ascii="Courier New" w:eastAsia="Courier New" w:hAnsi="Courier New"/>
-          <w:sz w:val="18"/>
-        </w:rPr>
-        <w:br/>
-        <w:t xml:space="preserve">    !&gt; \brief  is a constructor</w:t>
-      </w:r>
-      <w:r>
-        <w:rPr>
-          <w:rFonts w:ascii="Courier New" w:eastAsia="Courier New" w:hAnsi="Courier New"/>
-          <w:sz w:val="18"/>
-        </w:rPr>
-        <w:br/>
-        <w:t xml:space="preserve">    subroutine new_slurm_env( self )</w:t>
-      </w:r>
-      <w:r>
-        <w:rPr>
-          <w:rFonts w:ascii="Courier New" w:eastAsia="Courier New" w:hAnsi="Courier New"/>
-          <w:sz w:val="18"/>
-        </w:rPr>
-        <w:br/>
-        <w:t xml:space="preserve">        class(qsys_slurm), intent(inout) :: self</w:t>
-      </w:r>
-      <w:r>
-        <w:rPr>
-          <w:rFonts w:ascii="Courier New" w:eastAsia="Courier New" w:hAnsi="Courier New"/>
-          <w:sz w:val="18"/>
-        </w:rPr>
-        <w:br/>
-        <w:t xml:space="preserve">        ! make the container</w:t>
-      </w:r>
-      <w:r>
-        <w:rPr>
-          <w:rFonts w:ascii="Courier New" w:eastAsia="Courier New" w:hAnsi="Courier New"/>
-          <w:sz w:val="18"/>
-        </w:rPr>
-        <w:br/>
-        <w:t xml:space="preserve">        call self%env%new(MAXENVITEMS)</w:t>
-      </w:r>
-      <w:r>
-        <w:rPr>
-          <w:rFonts w:ascii="Courier New" w:eastAsia="Courier New" w:hAnsi="Courier New"/>
-          <w:sz w:val="18"/>
-        </w:rPr>
-        <w:br/>
-        <w:t xml:space="preserve">        ! define the environment:</w:t>
-      </w:r>
-      <w:r>
-        <w:rPr>
-          <w:rFonts w:ascii="Courier New" w:eastAsia="Courier New" w:hAnsi="Courier New"/>
-          <w:sz w:val="18"/>
-        </w:rPr>
-        <w:br/>
-        <w:t xml:space="preserve">        ! ### USER PARAMETERS</w:t>
-      </w:r>
-      <w:r>
-        <w:rPr>
-          <w:rFonts w:ascii="Courier New" w:eastAsia="Courier New" w:hAnsi="Courier New"/>
-          <w:sz w:val="18"/>
-        </w:rPr>
-        <w:br/>
-        <w:t xml:space="preserve">        call self%env%push('user_account',          '#SBATCH --account')</w:t>
-      </w:r>
-      <w:r>
-        <w:rPr>
-          <w:rFonts w:ascii="Courier New" w:eastAsia="Courier New" w:hAnsi="Courier New"/>
-          <w:sz w:val="18"/>
-        </w:rPr>
-        <w:br/>
-        <w:t xml:space="preserve">        call self%env%push('user_email',            '#SBATCH --mail-user')</w:t>
-      </w:r>
-      <w:r>
-        <w:rPr>
-          <w:rFonts w:ascii="Courier New" w:eastAsia="Courier New" w:hAnsi="Courier New"/>
-          <w:sz w:val="18"/>
-        </w:rPr>
-        <w:br/>
-        <w:t xml:space="preserve">        ! ### QSYS PARAMETERS</w:t>
-      </w:r>
-      <w:r>
-        <w:rPr>
-          <w:rFonts w:ascii="Courier New" w:eastAsia="Courier New" w:hAnsi="Courier New"/>
-          <w:sz w:val="18"/>
-        </w:rPr>
-        <w:br/>
-        <w:t xml:space="preserve">        call self%env%push('qsys_partition',        '#SBATCH --partition')</w:t>
-      </w:r>
-      <w:r>
-        <w:rPr>
-          <w:rFonts w:ascii="Courier New" w:eastAsia="Courier New" w:hAnsi="Courier New"/>
-          <w:sz w:val="18"/>
-        </w:rPr>
-        <w:br/>
-        <w:t xml:space="preserve">        call self%env%push('qsys_qos',              '#SBATCH --qos')</w:t>
-      </w:r>
-      <w:r>
-        <w:rPr>
-          <w:rFonts w:ascii="Courier New" w:eastAsia="Courier New" w:hAnsi="Courier New"/>
-          <w:sz w:val="18"/>
-        </w:rPr>
-        <w:br/>
-        <w:t xml:space="preserve">        call self%env%push('qsys_reservation',      '#SBATCH --reservation')</w:t>
-      </w:r>
-      <w:r>
-        <w:rPr>
-          <w:rFonts w:ascii="Courier New" w:eastAsia="Courier New" w:hAnsi="Courier New"/>
-          <w:sz w:val="18"/>
-        </w:rPr>
-        <w:br/>
-        <w:t xml:space="preserve">        call self%env%push('qsys_submit_cmd',       'sbatch')</w:t>
-      </w:r>
-      <w:r>
-        <w:rPr>
-          <w:rFonts w:ascii="Courier New" w:eastAsia="Courier New" w:hAnsi="Courier New"/>
-          <w:sz w:val="18"/>
-        </w:rPr>
-        <w:br/>
-        <w:t xml:space="preserve">        ! ### JOB PARAMETERS</w:t>
-      </w:r>
-      <w:r>
-        <w:rPr>
-          <w:rFonts w:ascii="Courier New" w:eastAsia="Courier New" w:hAnsi="Courier New"/>
-          <w:sz w:val="18"/>
-        </w:rPr>
-        <w:br/>
-        <w:t xml:space="preserve">        call self%env%push('job_name',              '#SBATCH --job-name')</w:t>
-      </w:r>
-      <w:r>
-        <w:rPr>
-          <w:rFonts w:ascii="Courier New" w:eastAsia="Courier New" w:hAnsi="Courier New"/>
-          <w:sz w:val="18"/>
-        </w:rPr>
-        <w:br/>
-        <w:t xml:space="preserve">        call self%env%push('job_ntasks',            '#SBATCH --ntasks')</w:t>
-      </w:r>
-      <w:r>
-        <w:rPr>
-          <w:rFonts w:ascii="Courier New" w:eastAsia="Courier New" w:hAnsi="Courier New"/>
-          <w:sz w:val="18"/>
-        </w:rPr>
-        <w:br/>
-        <w:t xml:space="preserve">        call self%env%push('job_ntasks_per_socket', '#SBATCH --ntasks-per-socket')</w:t>
-      </w:r>
-      <w:r>
-        <w:rPr>
-          <w:rFonts w:ascii="Courier New" w:eastAsia="Courier New" w:hAnsi="Courier New"/>
-          <w:sz w:val="18"/>
-        </w:rPr>
-        <w:br/>
-        <w:t xml:space="preserve">        call self%env%push('job_cpus_per_task',     '#SBATCH --cpus-per-task') </w:t>
-      </w:r>
-      <w:r>
-        <w:rPr>
-          <w:rFonts w:ascii="Courier New" w:eastAsia="Courier New" w:hAnsi="Courier New"/>
-          <w:sz w:val="18"/>
-        </w:rPr>
-        <w:br/>
-        <w:t xml:space="preserve">        call self%env%push('job_memory_per_task',   '#SBATCH --mem')</w:t>
-      </w:r>
-      <w:r>
-        <w:rPr>
-          <w:rFonts w:ascii="Courier New" w:eastAsia="Courier New" w:hAnsi="Courier New"/>
-          <w:sz w:val="18"/>
-        </w:rPr>
-        <w:br/>
-        <w:t xml:space="preserve">        call self%env%push('job_time',              '#SBATCH --time')</w:t>
-      </w:r>
-      <w:r>
-        <w:rPr>
-          <w:rFonts w:ascii="Courier New" w:eastAsia="Courier New" w:hAnsi="Courier New"/>
-          <w:sz w:val="18"/>
-        </w:rPr>
-        <w:br/>
-        <w:t xml:space="preserve">    end subroutine new_slurm_env</w:t>
-      </w:r>
-      <w:r>
-        <w:rPr>
-          <w:rFonts w:ascii="Courier New" w:eastAsia="Courier New" w:hAnsi="Courier New"/>
-          <w:sz w:val="18"/>
-        </w:rPr>
-        <w:br/>
-      </w:r>
-      <w:r>
-        <w:rPr>
-          <w:rFonts w:ascii="Courier New" w:eastAsia="Courier New" w:hAnsi="Courier New"/>
-          <w:sz w:val="18"/>
-        </w:rPr>
-        <w:br/>
-        <w:t xml:space="preserve">    !&gt; \brief  is a getter</w:t>
-      </w:r>
-      <w:r>
-        <w:rPr>
-          <w:rFonts w:ascii="Courier New" w:eastAsia="Courier New" w:hAnsi="Courier New"/>
-          <w:sz w:val="18"/>
-        </w:rPr>
-        <w:br/>
-        <w:t xml:space="preserve">    function get_slurm_submit_cmd( self ) result( cmd )</w:t>
-      </w:r>
-      <w:r>
-        <w:rPr>
-          <w:rFonts w:ascii="Courier New" w:eastAsia="Courier New" w:hAnsi="Courier New"/>
-          <w:sz w:val="18"/>
-        </w:rPr>
-        <w:br/>
-        <w:t xml:space="preserve">        class(qsys_slurm), intent(in) :: self</w:t>
-      </w:r>
-      <w:r>
-        <w:rPr>
-          <w:rFonts w:ascii="Courier New" w:eastAsia="Courier New" w:hAnsi="Courier New"/>
-          <w:sz w:val="18"/>
-        </w:rPr>
-        <w:br/>
-        <w:t xml:space="preserve">        character(len=:), allocatable :: cmd</w:t>
-      </w:r>
-      <w:r>
-        <w:rPr>
-          <w:rFonts w:ascii="Courier New" w:eastAsia="Courier New" w:hAnsi="Courier New"/>
-          <w:sz w:val="18"/>
-        </w:rPr>
-        <w:br/>
-        <w:t xml:space="preserve">        cmd = self%env%get('qsys_submit_cmd')</w:t>
-      </w:r>
-      <w:r>
-        <w:rPr>
-          <w:rFonts w:ascii="Courier New" w:eastAsia="Courier New" w:hAnsi="Courier New"/>
-          <w:sz w:val="18"/>
-        </w:rPr>
-        <w:br/>
-        <w:t xml:space="preserve">    end function get_slurm_submit_cmd</w:t>
-      </w:r>
-      <w:r>
-        <w:rPr>
-          <w:rFonts w:ascii="Courier New" w:eastAsia="Courier New" w:hAnsi="Courier New"/>
-          <w:sz w:val="18"/>
-        </w:rPr>
-        <w:br/>
-      </w:r>
-      <w:r>
-        <w:rPr>
-          <w:rFonts w:ascii="Courier New" w:eastAsia="Courier New" w:hAnsi="Courier New"/>
-          <w:sz w:val="18"/>
-        </w:rPr>
-        <w:br/>
-        <w:t xml:space="preserve">    !&gt; \brief  writes the header instructions</w:t>
-      </w:r>
-      <w:r>
-        <w:rPr>
-          <w:rFonts w:ascii="Courier New" w:eastAsia="Courier New" w:hAnsi="Courier New"/>
-          <w:sz w:val="18"/>
-        </w:rPr>
-        <w:br/>
-        <w:t xml:space="preserve">    subroutine write_slurm_header( self, job_descr, fhandle )</w:t>
-      </w:r>
-      <w:r>
-        <w:rPr>
-          <w:rFonts w:ascii="Courier New" w:eastAsia="Courier New" w:hAnsi="Courier New"/>
-          <w:sz w:val="18"/>
-        </w:rPr>
-        <w:br/>
-      </w:r>
-      <w:r>
-        <w:rPr>
-          <w:rFonts w:ascii="Courier New" w:eastAsia="Courier New" w:hAnsi="Courier New"/>
-          <w:sz w:val="18"/>
-        </w:rPr>
-        <w:lastRenderedPageBreak/>
-        <w:t xml:space="preserve">        class(qsys_slurm), intent(in) :: self</w:t>
-      </w:r>
-      <w:r>
-        <w:rPr>
-          <w:rFonts w:ascii="Courier New" w:eastAsia="Courier New" w:hAnsi="Courier New"/>
-          <w:sz w:val="18"/>
-        </w:rPr>
-        <w:br/>
-        <w:t xml:space="preserve">        class(chash),      intent(in) :: job_descr</w:t>
-      </w:r>
-      <w:r>
-        <w:rPr>
-          <w:rFonts w:ascii="Courier New" w:eastAsia="Courier New" w:hAnsi="Courier New"/>
-          <w:sz w:val="18"/>
-        </w:rPr>
-        <w:br/>
-        <w:t xml:space="preserve">        integer, optional, intent(in) :: fhandle</w:t>
-      </w:r>
-      <w:r>
-        <w:rPr>
-          <w:rFonts w:ascii="Courier New" w:eastAsia="Courier New" w:hAnsi="Courier New"/>
-          <w:sz w:val="18"/>
-        </w:rPr>
-        <w:br/>
-        <w:t xml:space="preserve">        character(len=:), allocatable :: key, sbatch_cmd, sbatch_val</w:t>
-      </w:r>
-      <w:r>
-        <w:rPr>
-          <w:rFonts w:ascii="Courier New" w:eastAsia="Courier New" w:hAnsi="Courier New"/>
-          <w:sz w:val="18"/>
-        </w:rPr>
-        <w:br/>
-        <w:t xml:space="preserve">        integer :: i, which</w:t>
-      </w:r>
-      <w:r>
-        <w:rPr>
-          <w:rFonts w:ascii="Courier New" w:eastAsia="Courier New" w:hAnsi="Courier New"/>
-          <w:sz w:val="18"/>
-        </w:rPr>
-        <w:br/>
-        <w:t xml:space="preserve">        logical :: write2file</w:t>
-      </w:r>
-      <w:r>
-        <w:rPr>
-          <w:rFonts w:ascii="Courier New" w:eastAsia="Courier New" w:hAnsi="Courier New"/>
-          <w:sz w:val="18"/>
-        </w:rPr>
-        <w:br/>
-        <w:t xml:space="preserve">        write2file = .false.</w:t>
-      </w:r>
-      <w:r>
-        <w:rPr>
-          <w:rFonts w:ascii="Courier New" w:eastAsia="Courier New" w:hAnsi="Courier New"/>
-          <w:sz w:val="18"/>
-        </w:rPr>
-        <w:br/>
-        <w:t xml:space="preserve">        if( present(fhandle) ) write2file = .true.</w:t>
-      </w:r>
-      <w:r>
-        <w:rPr>
-          <w:rFonts w:ascii="Courier New" w:eastAsia="Courier New" w:hAnsi="Courier New"/>
-          <w:sz w:val="18"/>
-        </w:rPr>
-        <w:br/>
-        <w:t xml:space="preserve">        do i=1,job_descr%size_of_chash()</w:t>
-      </w:r>
-      <w:r>
-        <w:rPr>
-          <w:rFonts w:ascii="Courier New" w:eastAsia="Courier New" w:hAnsi="Courier New"/>
-          <w:sz w:val="18"/>
-        </w:rPr>
-        <w:br/>
-        <w:t xml:space="preserve">            key   = job_descr%get_key(i)</w:t>
-      </w:r>
-      <w:r>
-        <w:rPr>
-          <w:rFonts w:ascii="Courier New" w:eastAsia="Courier New" w:hAnsi="Courier New"/>
-          <w:sz w:val="18"/>
-        </w:rPr>
-        <w:br/>
-        <w:t xml:space="preserve">            which = self%env%lookup(key)</w:t>
-      </w:r>
-      <w:r>
-        <w:rPr>
-          <w:rFonts w:ascii="Courier New" w:eastAsia="Courier New" w:hAnsi="Courier New"/>
-          <w:sz w:val="18"/>
-        </w:rPr>
-        <w:br/>
-        <w:t xml:space="preserve">            if( which &gt; 0 )then</w:t>
-      </w:r>
-      <w:r>
-        <w:rPr>
-          <w:rFonts w:ascii="Courier New" w:eastAsia="Courier New" w:hAnsi="Courier New"/>
-          <w:sz w:val="18"/>
-        </w:rPr>
-        <w:br/>
-        <w:t xml:space="preserve">                sbatch_cmd = self%env%get(which)</w:t>
-      </w:r>
-      <w:r>
-        <w:rPr>
-          <w:rFonts w:ascii="Courier New" w:eastAsia="Courier New" w:hAnsi="Courier New"/>
-          <w:sz w:val="18"/>
-        </w:rPr>
-        <w:br/>
-        <w:t xml:space="preserve">                sbatch_val = job_descr%get(i)</w:t>
-      </w:r>
-      <w:r>
-        <w:rPr>
-          <w:rFonts w:ascii="Courier New" w:eastAsia="Courier New" w:hAnsi="Courier New"/>
-          <w:sz w:val="18"/>
-        </w:rPr>
-        <w:br/>
-        <w:t xml:space="preserve">                if( write2file )then</w:t>
-      </w:r>
-      <w:r>
-        <w:rPr>
-          <w:rFonts w:ascii="Courier New" w:eastAsia="Courier New" w:hAnsi="Courier New"/>
-          <w:sz w:val="18"/>
-        </w:rPr>
-        <w:br/>
-        <w:t xml:space="preserve">                    write(fhandle,'(a)') sbatch_cmd//'='//sbatch_val</w:t>
-      </w:r>
-      <w:r>
-        <w:rPr>
-          <w:rFonts w:ascii="Courier New" w:eastAsia="Courier New" w:hAnsi="Courier New"/>
-          <w:sz w:val="18"/>
-        </w:rPr>
-        <w:br/>
-        <w:t xml:space="preserve">                else</w:t>
-      </w:r>
-      <w:r>
-        <w:rPr>
-          <w:rFonts w:ascii="Courier New" w:eastAsia="Courier New" w:hAnsi="Courier New"/>
-          <w:sz w:val="18"/>
-        </w:rPr>
-        <w:br/>
-        <w:t xml:space="preserve">                    write(*,'(a)') sbatch_cmd//'='//sbatch_val</w:t>
-      </w:r>
-      <w:r>
-        <w:rPr>
-          <w:rFonts w:ascii="Courier New" w:eastAsia="Courier New" w:hAnsi="Courier New"/>
-          <w:sz w:val="18"/>
-        </w:rPr>
-        <w:br/>
-        <w:t xml:space="preserve">                endif</w:t>
-      </w:r>
-      <w:r>
-        <w:rPr>
-          <w:rFonts w:ascii="Courier New" w:eastAsia="Courier New" w:hAnsi="Courier New"/>
-          <w:sz w:val="18"/>
-        </w:rPr>
-        <w:br/>
-        <w:t xml:space="preserve">                deallocate(sbatch_cmd,sbatch_val)</w:t>
-      </w:r>
-      <w:r>
-        <w:rPr>
-          <w:rFonts w:ascii="Courier New" w:eastAsia="Courier New" w:hAnsi="Courier New"/>
-          <w:sz w:val="18"/>
-        </w:rPr>
-        <w:br/>
-        <w:t xml:space="preserve">            endif</w:t>
-      </w:r>
-      <w:r>
-        <w:rPr>
-          <w:rFonts w:ascii="Courier New" w:eastAsia="Courier New" w:hAnsi="Courier New"/>
-          <w:sz w:val="18"/>
-        </w:rPr>
-        <w:br/>
-        <w:t xml:space="preserve">            deallocate(key)</w:t>
-      </w:r>
-      <w:r>
-        <w:rPr>
-          <w:rFonts w:ascii="Courier New" w:eastAsia="Courier New" w:hAnsi="Courier New"/>
-          <w:sz w:val="18"/>
-        </w:rPr>
-        <w:br/>
-        <w:t xml:space="preserve">        end do</w:t>
-      </w:r>
-      <w:r>
-        <w:rPr>
-          <w:rFonts w:ascii="Courier New" w:eastAsia="Courier New" w:hAnsi="Courier New"/>
-          <w:sz w:val="18"/>
-        </w:rPr>
-        <w:br/>
-        <w:t xml:space="preserve">        ! write default instructions</w:t>
-      </w:r>
-      <w:r>
-        <w:rPr>
-          <w:rFonts w:ascii="Courier New" w:eastAsia="Courier New" w:hAnsi="Courier New"/>
-          <w:sz w:val="18"/>
-        </w:rPr>
-        <w:br/>
-        <w:t xml:space="preserve">        if( write2file )then</w:t>
-      </w:r>
-      <w:r>
-        <w:rPr>
-          <w:rFonts w:ascii="Courier New" w:eastAsia="Courier New" w:hAnsi="Courier New"/>
-          <w:sz w:val="18"/>
-        </w:rPr>
-        <w:br/>
-        <w:t xml:space="preserve">            write(fhandle,'(a)') '#SBATCH --output=outfile.%j'</w:t>
-      </w:r>
-      <w:r>
-        <w:rPr>
-          <w:rFonts w:ascii="Courier New" w:eastAsia="Courier New" w:hAnsi="Courier New"/>
-          <w:sz w:val="18"/>
-        </w:rPr>
-        <w:br/>
-        <w:t xml:space="preserve">            write(fhandle,'(a)') '#SBATCH --error=errfile.%j'</w:t>
-      </w:r>
-      <w:r>
-        <w:rPr>
-          <w:rFonts w:ascii="Courier New" w:eastAsia="Courier New" w:hAnsi="Courier New"/>
-          <w:sz w:val="18"/>
-        </w:rPr>
-        <w:br/>
-        <w:t xml:space="preserve">            write(fhandle,'(a)') '#SBATCH --mail-type=FAIL'</w:t>
-      </w:r>
-      <w:r>
-        <w:rPr>
-          <w:rFonts w:ascii="Courier New" w:eastAsia="Courier New" w:hAnsi="Courier New"/>
-          <w:sz w:val="18"/>
-        </w:rPr>
-        <w:br/>
         <w:t xml:space="preserve">        else</w:t>
       </w:r>
       <w:r>
@@ -6801,13 +8203,6 @@
           <w:sz w:val="18"/>
         </w:rPr>
         <w:br/>
-      </w:r>
-      <w:r>
-        <w:rPr>
-          <w:rFonts w:ascii="Courier New" w:eastAsia="Courier New" w:hAnsi="Courier New"/>
-          <w:sz w:val="18"/>
-        </w:rPr>
-        <w:lastRenderedPageBreak/>
         <w:t xml:space="preserve">        !</w:t>
       </w:r>
       <w:r>
@@ -6982,6 +8377,13 @@
           <w:sz w:val="18"/>
         </w:rPr>
         <w:br/>
+      </w:r>
+      <w:r>
+        <w:rPr>
+          <w:rFonts w:ascii="Courier New" w:eastAsia="Courier New" w:hAnsi="Courier New"/>
+          <w:sz w:val="18"/>
+        </w:rPr>
+        <w:lastRenderedPageBreak/>
         <w:t># debugging level "low" or "high"</w:t>
       </w:r>
       <w:r>
@@ -7048,9 +8450,6 @@
       </w:r>
       <w:r>
         <w:br/>
-      </w:r>
-      <w:r>
-        <w:lastRenderedPageBreak/>
         <w:t>\item TIMER\_BLOCK (code,str) -- time the code using block construct</w:t>
       </w:r>
       <w:r>
@@ -7158,6 +8557,13 @@
           <w:sz w:val="18"/>
         </w:rPr>
         <w:br/>
+      </w:r>
+      <w:r>
+        <w:rPr>
+          <w:rFonts w:ascii="Courier New" w:eastAsia="Courier New" w:hAnsi="Courier New"/>
+          <w:sz w:val="18"/>
+        </w:rPr>
+        <w:lastRenderedPageBreak/>
         <w:t>..</w:t>
       </w:r>
       <w:r>
@@ -7314,150 +8720,146 @@
           <w:sz w:val="18"/>
         </w:rPr>
         <w:br/>
-      </w:r>
-      <w:r>
-        <w:rPr>
-          <w:rFonts w:ascii="Courier New" w:eastAsia="Courier New" w:hAnsi="Courier New"/>
-          <w:sz w:val="18"/>
-        </w:rPr>
+        <w:t>..</w:t>
+      </w:r>
+      <w:r>
+        <w:rPr>
+          <w:rFonts w:ascii="Courier New" w:eastAsia="Courier New" w:hAnsi="Courier New"/>
+          <w:sz w:val="18"/>
+        </w:rPr>
+        <w:br/>
+        <w:t>TBLOCK()</w:t>
+      </w:r>
+      <w:r>
+        <w:rPr>
+          <w:rFonts w:ascii="Courier New" w:eastAsia="Courier New" w:hAnsi="Courier New"/>
+          <w:sz w:val="18"/>
+        </w:rPr>
+        <w:br/>
+        <w:t>c=.1</w:t>
+      </w:r>
+      <w:r>
+        <w:rPr>
+          <w:rFonts w:ascii="Courier New" w:eastAsia="Courier New" w:hAnsi="Courier New"/>
+          <w:sz w:val="18"/>
+        </w:rPr>
+        <w:br/>
+        <w:t>do i = 1, nrep</w:t>
+      </w:r>
+      <w:r>
+        <w:rPr>
+          <w:rFonts w:ascii="Courier New" w:eastAsia="Courier New" w:hAnsi="Courier New"/>
+          <w:sz w:val="18"/>
+        </w:rPr>
+        <w:br/>
+        <w:t xml:space="preserve">  c = cfac*c + b</w:t>
+      </w:r>
+      <w:r>
+        <w:rPr>
+          <w:rFonts w:ascii="Courier New" w:eastAsia="Courier New" w:hAnsi="Courier New"/>
+          <w:sz w:val="18"/>
+        </w:rPr>
+        <w:br/>
+        <w:t>end do</w:t>
+      </w:r>
+      <w:r>
+        <w:rPr>
+          <w:rFonts w:ascii="Courier New" w:eastAsia="Courier New" w:hAnsi="Courier New"/>
+          <w:sz w:val="18"/>
+        </w:rPr>
+        <w:br/>
+        <w:t>TSTOP()</w:t>
+      </w:r>
+    </w:p>
+    <w:p>
+      <w:r>
+        <w:t>After preprocessing, the source code in the example looks like:</w:t>
+      </w:r>
+    </w:p>
+    <w:p>
+      <w:r>
+        <w:rPr>
+          <w:rFonts w:ascii="Courier New" w:eastAsia="Courier New" w:hAnsi="Courier New"/>
+          <w:sz w:val="18"/>
+        </w:rPr>
+        <w:t>print *,"TBLOCK:  Start timer: ", tic()</w:t>
+      </w:r>
+      <w:r>
+        <w:rPr>
+          <w:rFonts w:ascii="Courier New" w:eastAsia="Courier New" w:hAnsi="Courier New"/>
+          <w:sz w:val="18"/>
+        </w:rPr>
+        <w:br/>
+        <w:t>c=.1</w:t>
+      </w:r>
+      <w:r>
+        <w:rPr>
+          <w:rFonts w:ascii="Courier New" w:eastAsia="Courier New" w:hAnsi="Courier New"/>
+          <w:sz w:val="18"/>
+        </w:rPr>
+        <w:br/>
+        <w:t>do i=1,nrep</w:t>
+      </w:r>
+      <w:r>
+        <w:rPr>
+          <w:rFonts w:ascii="Courier New" w:eastAsia="Courier New" w:hAnsi="Courier New"/>
+          <w:sz w:val="18"/>
+        </w:rPr>
+        <w:br/>
+        <w:t xml:space="preserve">  c=cfac*c+b</w:t>
+      </w:r>
+      <w:r>
+        <w:rPr>
+          <w:rFonts w:ascii="Courier New" w:eastAsia="Courier New" w:hAnsi="Courier New"/>
+          <w:sz w:val="18"/>
+        </w:rPr>
+        <w:br/>
+        <w:t>end do</w:t>
+      </w:r>
+      <w:r>
+        <w:rPr>
+          <w:rFonts w:ascii="Courier New" w:eastAsia="Courier New" w:hAnsi="Courier New"/>
+          <w:sz w:val="18"/>
+        </w:rPr>
+        <w:br/>
+        <w:t>write(*,'(A,A,1i4,A,F20.10)') __FILE__,":",__LINE__,": Elapsed time (sec) ", toc()</w:t>
+      </w:r>
+    </w:p>
+    <w:p>
+      <w:r>
+        <w:t>The above code prints out the following:</w:t>
+      </w:r>
+    </w:p>
+    <w:p>
+      <w:r>
+        <w:rPr>
+          <w:rFonts w:ascii="Courier New" w:eastAsia="Courier New" w:hAnsi="Courier New"/>
+          <w:sz w:val="18"/>
+        </w:rPr>
+        <w:t>TBLOCK:  Start timer:      1745765323619840</w:t>
+      </w:r>
+      <w:r>
+        <w:rPr>
+          <w:rFonts w:ascii="Courier New" w:eastAsia="Courier New" w:hAnsi="Courier New"/>
+          <w:sz w:val="18"/>
+        </w:rPr>
+        <w:br/>
+        <w:t>test_code/cpu/simple_timer_basic_test.f08: 112: Elapsed time (sec)    0.0348173400</w:t>
+      </w:r>
+    </w:p>
+    <w:p>
+      <w:r>
+        <w:t>The TIMER\_BLOCK macro encapsulates code in a block construct. A simple</w:t>
+      </w:r>
+      <w:r>
+        <w:br/>
+        <w:t>example can be done over multiple lines (with conditions) or in one line.</w:t>
+      </w:r>
+      <w:r>
+        <w:br/>
+      </w:r>
+      <w:r>
         <w:lastRenderedPageBreak/>
-        <w:t>..</w:t>
-      </w:r>
-      <w:r>
-        <w:rPr>
-          <w:rFonts w:ascii="Courier New" w:eastAsia="Courier New" w:hAnsi="Courier New"/>
-          <w:sz w:val="18"/>
-        </w:rPr>
-        <w:br/>
-        <w:t>TBLOCK()</w:t>
-      </w:r>
-      <w:r>
-        <w:rPr>
-          <w:rFonts w:ascii="Courier New" w:eastAsia="Courier New" w:hAnsi="Courier New"/>
-          <w:sz w:val="18"/>
-        </w:rPr>
-        <w:br/>
-        <w:t>c=.1</w:t>
-      </w:r>
-      <w:r>
-        <w:rPr>
-          <w:rFonts w:ascii="Courier New" w:eastAsia="Courier New" w:hAnsi="Courier New"/>
-          <w:sz w:val="18"/>
-        </w:rPr>
-        <w:br/>
-        <w:t>do i = 1, nrep</w:t>
-      </w:r>
-      <w:r>
-        <w:rPr>
-          <w:rFonts w:ascii="Courier New" w:eastAsia="Courier New" w:hAnsi="Courier New"/>
-          <w:sz w:val="18"/>
-        </w:rPr>
-        <w:br/>
-        <w:t xml:space="preserve">  c = cfac*c + b</w:t>
-      </w:r>
-      <w:r>
-        <w:rPr>
-          <w:rFonts w:ascii="Courier New" w:eastAsia="Courier New" w:hAnsi="Courier New"/>
-          <w:sz w:val="18"/>
-        </w:rPr>
-        <w:br/>
-        <w:t>end do</w:t>
-      </w:r>
-      <w:r>
-        <w:rPr>
-          <w:rFonts w:ascii="Courier New" w:eastAsia="Courier New" w:hAnsi="Courier New"/>
-          <w:sz w:val="18"/>
-        </w:rPr>
-        <w:br/>
-        <w:t>TSTOP()</w:t>
-      </w:r>
-    </w:p>
-    <w:p>
-      <w:r>
-        <w:t>After preprocessing, the source code in the example looks like:</w:t>
-      </w:r>
-    </w:p>
-    <w:p>
-      <w:r>
-        <w:rPr>
-          <w:rFonts w:ascii="Courier New" w:eastAsia="Courier New" w:hAnsi="Courier New"/>
-          <w:sz w:val="18"/>
-        </w:rPr>
-        <w:t>print *,"TBLOCK:  Start timer: ", tic()</w:t>
-      </w:r>
-      <w:r>
-        <w:rPr>
-          <w:rFonts w:ascii="Courier New" w:eastAsia="Courier New" w:hAnsi="Courier New"/>
-          <w:sz w:val="18"/>
-        </w:rPr>
-        <w:br/>
-        <w:t>c=.1</w:t>
-      </w:r>
-      <w:r>
-        <w:rPr>
-          <w:rFonts w:ascii="Courier New" w:eastAsia="Courier New" w:hAnsi="Courier New"/>
-          <w:sz w:val="18"/>
-        </w:rPr>
-        <w:br/>
-        <w:t>do i=1,nrep</w:t>
-      </w:r>
-      <w:r>
-        <w:rPr>
-          <w:rFonts w:ascii="Courier New" w:eastAsia="Courier New" w:hAnsi="Courier New"/>
-          <w:sz w:val="18"/>
-        </w:rPr>
-        <w:br/>
-        <w:t xml:space="preserve">  c=cfac*c+b</w:t>
-      </w:r>
-      <w:r>
-        <w:rPr>
-          <w:rFonts w:ascii="Courier New" w:eastAsia="Courier New" w:hAnsi="Courier New"/>
-          <w:sz w:val="18"/>
-        </w:rPr>
-        <w:br/>
-        <w:t>end do</w:t>
-      </w:r>
-      <w:r>
-        <w:rPr>
-          <w:rFonts w:ascii="Courier New" w:eastAsia="Courier New" w:hAnsi="Courier New"/>
-          <w:sz w:val="18"/>
-        </w:rPr>
-        <w:br/>
-        <w:t>write(*,'(A,A,1i4,A,F20.10)') __FILE__,":",__LINE__,": Elapsed time (sec) ", toc()</w:t>
-      </w:r>
-    </w:p>
-    <w:p>
-      <w:r>
-        <w:t>The above code prints out the following:</w:t>
-      </w:r>
-    </w:p>
-    <w:p>
-      <w:r>
-        <w:rPr>
-          <w:rFonts w:ascii="Courier New" w:eastAsia="Courier New" w:hAnsi="Courier New"/>
-          <w:sz w:val="18"/>
-        </w:rPr>
-        <w:t>TBLOCK:  Start timer:      1745765323619840</w:t>
-      </w:r>
-      <w:r>
-        <w:rPr>
-          <w:rFonts w:ascii="Courier New" w:eastAsia="Courier New" w:hAnsi="Courier New"/>
-          <w:sz w:val="18"/>
-        </w:rPr>
-        <w:br/>
-        <w:t>test_code/cpu/simple_timer_basic_test.f08: 112: Elapsed time (sec)    0.0348173400</w:t>
-      </w:r>
-    </w:p>
-    <w:p>
-      <w:r>
-        <w:t>The TIMER\_BLOCK macro encapsulates code in a block construct. A simple</w:t>
-      </w:r>
-      <w:r>
-        <w:br/>
-        <w:t>example can be done over multiple lines (with conditions) or in one line.</w:t>
-      </w:r>
-      <w:r>
-        <w:br/>
         <w:t>The TIMER\_BLOCK requires that there are no commas in the encapsulated</w:t>
       </w:r>
       <w:r>
@@ -7602,7 +9004,6 @@
           <w:rFonts w:ascii="Courier New" w:eastAsia="Courier New" w:hAnsi="Courier New"/>
           <w:sz w:val="18"/>
         </w:rPr>
-        <w:lastRenderedPageBreak/>
         <w:t>START_TIMER_LOOP(10)</w:t>
       </w:r>
       <w:r>
@@ -7723,6 +9124,9 @@
       </w:r>
       <w:r>
         <w:br/>
+      </w:r>
+      <w:r>
+        <w:lastRenderedPageBreak/>
         <w:t>process. The module simple\_timer is declared within the block so there</w:t>
       </w:r>
       <w:r>
@@ -7857,7 +9261,6 @@
           <w:rFonts w:ascii="Courier New" w:eastAsia="Courier New" w:hAnsi="Courier New"/>
           <w:sz w:val="18"/>
         </w:rPr>
-        <w:lastRenderedPageBreak/>
         <w:t>** PROFILE REPORT : Testing profiler using macros</w:t>
       </w:r>
       <w:r>
@@ -7979,6 +9382,9 @@
       </w:r>
       <w:r>
         <w:br/>
+      </w:r>
+      <w:r>
+        <w:lastRenderedPageBreak/>
         <w:t>\begin{enumerate}</w:t>
       </w:r>
       <w:r>
@@ -8057,10 +9463,125 @@
       </w:r>
       <w:r>
         <w:br/>
-      </w:r>
+        <w:t>\item Clone your forked repo to your machine (this remote URL is called 'origin' by git)</w:t>
+      </w:r>
+      <w:r>
+        <w:br/>
+        <w:t>\end{enumerate}</w:t>
+      </w:r>
+    </w:p>
+    <w:p>
+      <w:r>
+        <w:rPr>
+          <w:rFonts w:ascii="Courier New" w:eastAsia="Courier New" w:hAnsi="Courier New"/>
+          <w:sz w:val="18"/>
+        </w:rPr>
+        <w:t>git clone git@github.com:USERNAME/SIMPLE3.0.git MYSIMPLE</w:t>
+      </w:r>
+    </w:p>
+    <w:p>
+      <w:r>
+        <w:t>\begin{enumerate}</w:t>
+      </w:r>
+      <w:r>
+        <w:br/>
+        <w:t>\setcounter{enumi}{2}</w:t>
+      </w:r>
+      <w:r>
+        <w:br/>
+        <w:t>\item Add 'upstream' repo to list of remotes</w:t>
+      </w:r>
+      <w:r>
+        <w:br/>
+        <w:t>\end{enumerate}</w:t>
+      </w:r>
+    </w:p>
+    <w:p>
+      <w:r>
+        <w:rPr>
+          <w:rFonts w:ascii="Courier New" w:eastAsia="Courier New" w:hAnsi="Courier New"/>
+          <w:sz w:val="18"/>
+        </w:rPr>
+        <w:t>cd MYSIMPLE; git remote add upstream https://github.com/hael/SIMPLE3.0.git</w:t>
+      </w:r>
+    </w:p>
+    <w:p>
+      <w:r>
+        <w:t>\begin{enumerate}</w:t>
+      </w:r>
+      <w:r>
+        <w:br/>
+        <w:t>\setcounter{enumi}{3}</w:t>
+      </w:r>
+      <w:r>
+        <w:br/>
+        <w:t>\item Create a new branch, checkout the master branch first —you want your new branch to come from master</w:t>
+      </w:r>
+      <w:r>
+        <w:br/>
+        <w:t>\end{enumerate}</w:t>
+      </w:r>
+    </w:p>
+    <w:p>
+      <w:r>
+        <w:rPr>
+          <w:rFonts w:ascii="Courier New" w:eastAsia="Courier New" w:hAnsi="Courier New"/>
+          <w:sz w:val="18"/>
+        </w:rPr>
+        <w:t>git checkout master</w:t>
+      </w:r>
+      <w:r>
+        <w:rPr>
+          <w:rFonts w:ascii="Courier New" w:eastAsia="Courier New" w:hAnsi="Courier New"/>
+          <w:sz w:val="18"/>
+        </w:rPr>
+        <w:br/>
+        <w:t>git branch newfeature</w:t>
+      </w:r>
+      <w:r>
+        <w:rPr>
+          <w:rFonts w:ascii="Courier New" w:eastAsia="Courier New" w:hAnsi="Courier New"/>
+          <w:sz w:val="18"/>
+        </w:rPr>
+        <w:br/>
+        <w:t>git checkout newfeature</w:t>
+      </w:r>
+    </w:p>
+    <w:p>
       <w:r>
         <w:lastRenderedPageBreak/>
-        <w:t>\item Clone your forked repo to your machine (this remote URL is called 'origin' by git)</w:t>
+        <w:t>Assuming there is only one branch on the upstream repo, there are now two branches on the local machine.</w:t>
+      </w:r>
+      <w:r>
+        <w:br/>
+        <w:t>List all the branches on the local machine and on the remote upstream repos with the follow:</w:t>
+      </w:r>
+    </w:p>
+    <w:p>
+      <w:r>
+        <w:rPr>
+          <w:rFonts w:ascii="Courier New" w:eastAsia="Courier New" w:hAnsi="Courier New"/>
+          <w:sz w:val="18"/>
+        </w:rPr>
+        <w:t>git branch -va</w:t>
+      </w:r>
+    </w:p>
+    <w:p>
+      <w:r>
+        <w:t>Once you have done some work and want to push back into the master branch you must do the following:</w:t>
+      </w:r>
+    </w:p>
+    <w:p>
+      <w:r>
+        <w:t>\begin{enumerate}</w:t>
+      </w:r>
+      <w:r>
+        <w:br/>
+        <w:t>\setcounter{enumi}{4}</w:t>
+      </w:r>
+      <w:r>
+        <w:br/>
+        <w:t>\item Fetch any changes from the upstream repo:</w:t>
       </w:r>
       <w:r>
         <w:br/>
@@ -8073,7 +9594,7 @@
           <w:rFonts w:ascii="Courier New" w:eastAsia="Courier New" w:hAnsi="Courier New"/>
           <w:sz w:val="18"/>
         </w:rPr>
-        <w:t>git clone git@github.com:USERNAME/SIMPLE3.0.git MYSIMPLE</w:t>
+        <w:t>git fetch upstream</w:t>
       </w:r>
     </w:p>
     <w:p>
@@ -8082,11 +9603,11 @@
       </w:r>
       <w:r>
         <w:br/>
-        <w:t>\setcounter{enumi}{2}</w:t>
-      </w:r>
-      <w:r>
-        <w:br/>
-        <w:t>\item Add 'upstream' repo to list of remotes</w:t>
+        <w:t>\setcounter{enumi}{5}</w:t>
+      </w:r>
+      <w:r>
+        <w:br/>
+        <w:t>\item Merge with your new branch</w:t>
       </w:r>
       <w:r>
         <w:br/>
@@ -8099,7 +9620,15 @@
           <w:rFonts w:ascii="Courier New" w:eastAsia="Courier New" w:hAnsi="Courier New"/>
           <w:sz w:val="18"/>
         </w:rPr>
-        <w:t>cd MYSIMPLE; git remote add upstream https://github.com/hael/SIMPLE3.0.git</w:t>
+        <w:t>git checkout newfeature</w:t>
+      </w:r>
+      <w:r>
+        <w:rPr>
+          <w:rFonts w:ascii="Courier New" w:eastAsia="Courier New" w:hAnsi="Courier New"/>
+          <w:sz w:val="18"/>
+        </w:rPr>
+        <w:br/>
+        <w:t>git merge upstream/master</w:t>
       </w:r>
     </w:p>
     <w:p>
@@ -8108,138 +9637,10 @@
       </w:r>
       <w:r>
         <w:br/>
-        <w:t>\setcounter{enumi}{3}</w:t>
-      </w:r>
-      <w:r>
-        <w:br/>
-        <w:t>\item Create a new branch, checkout the master branch first —you want your new branch to come from master</w:t>
-      </w:r>
-      <w:r>
-        <w:br/>
-        <w:t>\end{enumerate}</w:t>
-      </w:r>
-    </w:p>
-    <w:p>
-      <w:r>
-        <w:rPr>
-          <w:rFonts w:ascii="Courier New" w:eastAsia="Courier New" w:hAnsi="Courier New"/>
-          <w:sz w:val="18"/>
-        </w:rPr>
-        <w:t>git checkout master</w:t>
-      </w:r>
-      <w:r>
-        <w:rPr>
-          <w:rFonts w:ascii="Courier New" w:eastAsia="Courier New" w:hAnsi="Courier New"/>
-          <w:sz w:val="18"/>
-        </w:rPr>
-        <w:br/>
-        <w:t>git branch newfeature</w:t>
-      </w:r>
-      <w:r>
-        <w:rPr>
-          <w:rFonts w:ascii="Courier New" w:eastAsia="Courier New" w:hAnsi="Courier New"/>
-          <w:sz w:val="18"/>
-        </w:rPr>
-        <w:br/>
-        <w:t>git checkout newfeature</w:t>
-      </w:r>
-    </w:p>
-    <w:p>
-      <w:r>
-        <w:t>Assuming there is only one branch on the upstream repo, there are now two branches on the local machine.</w:t>
-      </w:r>
-      <w:r>
-        <w:br/>
-        <w:t>List all the branches on the local machine and on the remote upstream repos with the follow:</w:t>
-      </w:r>
-    </w:p>
-    <w:p>
-      <w:r>
-        <w:rPr>
-          <w:rFonts w:ascii="Courier New" w:eastAsia="Courier New" w:hAnsi="Courier New"/>
-          <w:sz w:val="18"/>
-        </w:rPr>
-        <w:t>git branch -va</w:t>
-      </w:r>
-    </w:p>
-    <w:p>
-      <w:r>
-        <w:t>Once you have done some work and want to push back into the master branch you must do the following:</w:t>
-      </w:r>
-    </w:p>
-    <w:p>
-      <w:r>
-        <w:t>\begin{enumerate}</w:t>
-      </w:r>
-      <w:r>
-        <w:br/>
-        <w:t>\setcounter{enumi}{4}</w:t>
-      </w:r>
-      <w:r>
-        <w:br/>
-        <w:t>\item Fetch any changes from the upstream repo:</w:t>
-      </w:r>
-      <w:r>
-        <w:br/>
-        <w:t>\end{enumerate}</w:t>
-      </w:r>
-    </w:p>
-    <w:p>
-      <w:r>
-        <w:rPr>
-          <w:rFonts w:ascii="Courier New" w:eastAsia="Courier New" w:hAnsi="Courier New"/>
-          <w:sz w:val="18"/>
-        </w:rPr>
-        <w:t>git fetch upstream</w:t>
-      </w:r>
-    </w:p>
-    <w:p>
-      <w:r>
-        <w:t>\begin{enumerate}</w:t>
-      </w:r>
-      <w:r>
-        <w:br/>
-        <w:t>\setcounter{enumi}{5}</w:t>
-      </w:r>
-      <w:r>
-        <w:br/>
-        <w:t>\item Merge with your new branch</w:t>
-      </w:r>
-      <w:r>
-        <w:br/>
-        <w:t>\end{enumerate}</w:t>
-      </w:r>
-    </w:p>
-    <w:p>
-      <w:r>
-        <w:rPr>
-          <w:rFonts w:ascii="Courier New" w:eastAsia="Courier New" w:hAnsi="Courier New"/>
-          <w:sz w:val="18"/>
-        </w:rPr>
-        <w:t>git checkout newfeature</w:t>
-      </w:r>
-      <w:r>
-        <w:rPr>
-          <w:rFonts w:ascii="Courier New" w:eastAsia="Courier New" w:hAnsi="Courier New"/>
-          <w:sz w:val="18"/>
-        </w:rPr>
-        <w:br/>
-        <w:t>git merge upstream/master</w:t>
-      </w:r>
-    </w:p>
-    <w:p>
-      <w:r>
-        <w:t>\begin{enumerate}</w:t>
-      </w:r>
-      <w:r>
-        <w:br/>
         <w:t>\setcounter{enumi}{6}</w:t>
       </w:r>
       <w:r>
         <w:br/>
-      </w:r>
-      <w:r>
-        <w:lastRenderedPageBreak/>
         <w:t>\item Make any changes that ensures the SIMPLE master builds correctly. Merge errors can be fixed with git mergetool</w:t>
       </w:r>
       <w:r>
@@ -8321,6 +9722,7 @@
     </w:p>
     <w:p>
       <w:r>
+        <w:lastRenderedPageBreak/>
         <w:t>\begin{enumerate}</w:t>
       </w:r>
       <w:r>
@@ -8581,9 +9983,122 @@
     </w:lvl>
   </w:abstractNum>
   <w:abstractNum w:abstractNumId="9" w15:restartNumberingAfterBreak="0">
+    <w:nsid w:val="59D503BA"/>
+    <w:multiLevelType w:val="hybridMultilevel"/>
+    <w:tmpl w:val="6054F904"/>
+    <w:lvl w:ilvl="0" w:tplc="04090001">
+      <w:start w:val="1"/>
+      <w:numFmt w:val="bullet"/>
+      <w:lvlText w:val=""/>
+      <w:lvlJc w:val="left"/>
+      <w:pPr>
+        <w:ind w:left="720" w:hanging="360"/>
+      </w:pPr>
+      <w:rPr>
+        <w:rFonts w:ascii="Symbol" w:hAnsi="Symbol" w:hint="default"/>
+      </w:rPr>
+    </w:lvl>
+    <w:lvl w:ilvl="1" w:tplc="04090003" w:tentative="1">
+      <w:start w:val="1"/>
+      <w:numFmt w:val="bullet"/>
+      <w:lvlText w:val="o"/>
+      <w:lvlJc w:val="left"/>
+      <w:pPr>
+        <w:ind w:left="1440" w:hanging="360"/>
+      </w:pPr>
+      <w:rPr>
+        <w:rFonts w:ascii="Courier New" w:hAnsi="Courier New" w:cs="Courier New" w:hint="default"/>
+      </w:rPr>
+    </w:lvl>
+    <w:lvl w:ilvl="2" w:tplc="04090005" w:tentative="1">
+      <w:start w:val="1"/>
+      <w:numFmt w:val="bullet"/>
+      <w:lvlText w:val=""/>
+      <w:lvlJc w:val="left"/>
+      <w:pPr>
+        <w:ind w:left="2160" w:hanging="360"/>
+      </w:pPr>
+      <w:rPr>
+        <w:rFonts w:ascii="Wingdings" w:hAnsi="Wingdings" w:hint="default"/>
+      </w:rPr>
+    </w:lvl>
+    <w:lvl w:ilvl="3" w:tplc="04090001" w:tentative="1">
+      <w:start w:val="1"/>
+      <w:numFmt w:val="bullet"/>
+      <w:lvlText w:val=""/>
+      <w:lvlJc w:val="left"/>
+      <w:pPr>
+        <w:ind w:left="2880" w:hanging="360"/>
+      </w:pPr>
+      <w:rPr>
+        <w:rFonts w:ascii="Symbol" w:hAnsi="Symbol" w:hint="default"/>
+      </w:rPr>
+    </w:lvl>
+    <w:lvl w:ilvl="4" w:tplc="04090003" w:tentative="1">
+      <w:start w:val="1"/>
+      <w:numFmt w:val="bullet"/>
+      <w:lvlText w:val="o"/>
+      <w:lvlJc w:val="left"/>
+      <w:pPr>
+        <w:ind w:left="3600" w:hanging="360"/>
+      </w:pPr>
+      <w:rPr>
+        <w:rFonts w:ascii="Courier New" w:hAnsi="Courier New" w:cs="Courier New" w:hint="default"/>
+      </w:rPr>
+    </w:lvl>
+    <w:lvl w:ilvl="5" w:tplc="04090005" w:tentative="1">
+      <w:start w:val="1"/>
+      <w:numFmt w:val="bullet"/>
+      <w:lvlText w:val=""/>
+      <w:lvlJc w:val="left"/>
+      <w:pPr>
+        <w:ind w:left="4320" w:hanging="360"/>
+      </w:pPr>
+      <w:rPr>
+        <w:rFonts w:ascii="Wingdings" w:hAnsi="Wingdings" w:hint="default"/>
+      </w:rPr>
+    </w:lvl>
+    <w:lvl w:ilvl="6" w:tplc="04090001" w:tentative="1">
+      <w:start w:val="1"/>
+      <w:numFmt w:val="bullet"/>
+      <w:lvlText w:val=""/>
+      <w:lvlJc w:val="left"/>
+      <w:pPr>
+        <w:ind w:left="5040" w:hanging="360"/>
+      </w:pPr>
+      <w:rPr>
+        <w:rFonts w:ascii="Symbol" w:hAnsi="Symbol" w:hint="default"/>
+      </w:rPr>
+    </w:lvl>
+    <w:lvl w:ilvl="7" w:tplc="04090003" w:tentative="1">
+      <w:start w:val="1"/>
+      <w:numFmt w:val="bullet"/>
+      <w:lvlText w:val="o"/>
+      <w:lvlJc w:val="left"/>
+      <w:pPr>
+        <w:ind w:left="5760" w:hanging="360"/>
+      </w:pPr>
+      <w:rPr>
+        <w:rFonts w:ascii="Courier New" w:hAnsi="Courier New" w:cs="Courier New" w:hint="default"/>
+      </w:rPr>
+    </w:lvl>
+    <w:lvl w:ilvl="8" w:tplc="04090005" w:tentative="1">
+      <w:start w:val="1"/>
+      <w:numFmt w:val="bullet"/>
+      <w:lvlText w:val=""/>
+      <w:lvlJc w:val="left"/>
+      <w:pPr>
+        <w:ind w:left="6480" w:hanging="360"/>
+      </w:pPr>
+      <w:rPr>
+        <w:rFonts w:ascii="Wingdings" w:hAnsi="Wingdings" w:hint="default"/>
+      </w:rPr>
+    </w:lvl>
+  </w:abstractNum>
+  <w:abstractNum w:abstractNumId="10" w15:restartNumberingAfterBreak="0">
     <w:nsid w:val="7E5D0E00"/>
     <w:multiLevelType w:val="hybridMultilevel"/>
-    <w:tmpl w:val="48A202E6"/>
+    <w:tmpl w:val="4A341BF6"/>
     <w:lvl w:ilvl="0" w:tplc="04090001">
       <w:start w:val="1"/>
       <w:numFmt w:val="bullet"/>
@@ -8721,6 +10236,9 @@
     <w:abstractNumId w:val="0"/>
   </w:num>
   <w:num w:numId="10" w16cid:durableId="1972398907">
+    <w:abstractNumId w:val="10"/>
+  </w:num>
+  <w:num w:numId="11" w16cid:durableId="1816796417">
     <w:abstractNumId w:val="9"/>
   </w:num>
 </w:numbering>
